--- a/Documentatie Spotitube.docx
+++ b/Documentatie Spotitube.docx
@@ -20,7 +20,7 @@
             <mc:AlternateContent>
               <mc:Choice Requires="wpg">
                 <w:drawing>
-                  <wp:anchor distT="0" distB="0" distL="114300" distR="114300" simplePos="0" relativeHeight="251661312" behindDoc="0" locked="0" layoutInCell="1" allowOverlap="1">
+                  <wp:anchor distT="0" distB="0" distL="114300" distR="114300" simplePos="0" relativeHeight="251661312" behindDoc="0" locked="0" layoutInCell="1" allowOverlap="1" wp14:anchorId="01D985D0" wp14:editId="10EF26E6">
                     <wp:simplePos x="0" y="0"/>
                     <wp:positionH relativeFrom="page">
                       <wp:align>center</wp:align>
@@ -221,7 +221,7 @@
                                 <a:avLst/>
                               </a:prstGeom>
                               <a:blipFill>
-                                <a:blip r:embed="rId7"/>
+                                <a:blip r:embed="rId9"/>
                                 <a:stretch>
                                   <a:fillRect r="-7574"/>
                                 </a:stretch>
@@ -273,7 +273,7 @@
                       <v:path arrowok="t" o:connecttype="custom" o:connectlocs="0,0;7315200,0;7315200,1130373;3620757,733885;0,1092249;0,0" o:connectangles="0,0,0,0,0,0"/>
                     </v:shape>
                     <v:rect id="Rechthoek 151" o:spid="_x0000_s1028" style="position:absolute;width:73152;height:12161;visibility:visible;mso-wrap-style:square;v-text-anchor:middle" o:gfxdata="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" stroked="f" strokeweight="1pt">
-                      <v:fill r:id="rId8" o:title="" recolor="t" rotate="t" type="frame"/>
+                      <v:fill r:id="rId10" o:title="" recolor="t" rotate="t" type="frame"/>
                     </v:rect>
                     <w10:wrap anchorx="page" anchory="page"/>
                   </v:group>
@@ -281,6 +281,8 @@
               </mc:Fallback>
             </mc:AlternateContent>
           </w:r>
+        </w:p>
+        <w:p>
           <w:r>
             <w:rPr>
               <w:noProof/>
@@ -288,25 +290,16 @@
             <mc:AlternateContent>
               <mc:Choice Requires="wps">
                 <w:drawing>
-                  <wp:anchor distT="0" distB="0" distL="114300" distR="114300" simplePos="0" relativeHeight="251659264" behindDoc="0" locked="0" layoutInCell="1" allowOverlap="1">
+                  <wp:anchor distT="0" distB="0" distL="114300" distR="114300" simplePos="0" relativeHeight="251659264" behindDoc="0" locked="0" layoutInCell="1" allowOverlap="1" wp14:anchorId="761D81F3" wp14:editId="650F3AE4">
                     <wp:simplePos x="0" y="0"/>
-                    <wp:positionH relativeFrom="page">
-                      <wp:align>center</wp:align>
+                    <wp:positionH relativeFrom="margin">
+                      <wp:posOffset>-642045</wp:posOffset>
                     </wp:positionH>
-                    <mc:AlternateContent>
-                      <mc:Choice Requires="wp14">
-                        <wp:positionV relativeFrom="page">
-                          <wp14:pctPosVOffset>81800</wp14:pctPosVOffset>
-                        </wp:positionV>
-                      </mc:Choice>
-                      <mc:Fallback>
-                        <wp:positionV relativeFrom="page">
-                          <wp:posOffset>8745855</wp:posOffset>
-                        </wp:positionV>
-                      </mc:Fallback>
-                    </mc:AlternateContent>
+                    <wp:positionV relativeFrom="margin">
+                      <wp:align>bottom</wp:align>
+                    </wp:positionV>
                     <wp:extent cx="7315200" cy="914400"/>
-                    <wp:effectExtent l="0" t="0" r="0" b="8255"/>
+                    <wp:effectExtent l="0" t="0" r="0" b="6985"/>
                     <wp:wrapSquare wrapText="bothSides"/>
                     <wp:docPr id="152" name="Tekstvak 152"/>
                     <wp:cNvGraphicFramePr/>
@@ -348,8 +341,8 @@
                                 <w:sdtPr>
                                   <w:rPr>
                                     <w:color w:val="595959" w:themeColor="text1" w:themeTint="A6"/>
-                                    <w:sz w:val="28"/>
-                                    <w:szCs w:val="28"/>
+                                    <w:sz w:val="44"/>
+                                    <w:szCs w:val="44"/>
                                   </w:rPr>
                                   <w:alias w:val="Auteur"/>
                                   <w:tag w:val=""/>
@@ -365,15 +358,15 @@
                                       <w:jc w:val="right"/>
                                       <w:rPr>
                                         <w:color w:val="595959" w:themeColor="text1" w:themeTint="A6"/>
-                                        <w:sz w:val="28"/>
-                                        <w:szCs w:val="28"/>
+                                        <w:sz w:val="44"/>
+                                        <w:szCs w:val="44"/>
                                       </w:rPr>
                                     </w:pPr>
                                     <w:r>
                                       <w:rPr>
                                         <w:color w:val="595959" w:themeColor="text1" w:themeTint="A6"/>
-                                        <w:sz w:val="28"/>
-                                        <w:szCs w:val="28"/>
+                                        <w:sz w:val="44"/>
+                                        <w:szCs w:val="44"/>
                                       </w:rPr>
                                       <w:t>Alex Post</w:t>
                                     </w:r>
@@ -386,16 +379,16 @@
                                   <w:jc w:val="right"/>
                                   <w:rPr>
                                     <w:color w:val="595959" w:themeColor="text1" w:themeTint="A6"/>
-                                    <w:sz w:val="18"/>
-                                    <w:szCs w:val="18"/>
+                                    <w:sz w:val="28"/>
+                                    <w:szCs w:val="28"/>
                                   </w:rPr>
                                 </w:pPr>
                                 <w:sdt>
                                   <w:sdtPr>
                                     <w:rPr>
                                       <w:color w:val="595959" w:themeColor="text1" w:themeTint="A6"/>
-                                      <w:sz w:val="18"/>
-                                      <w:szCs w:val="18"/>
+                                      <w:sz w:val="28"/>
+                                      <w:szCs w:val="28"/>
                                     </w:rPr>
                                     <w:alias w:val="E-mail"/>
                                     <w:tag w:val="E-mail"/>
@@ -408,13 +401,77 @@
                                     <w:r>
                                       <w:rPr>
                                         <w:color w:val="595959" w:themeColor="text1" w:themeTint="A6"/>
-                                        <w:sz w:val="18"/>
-                                        <w:szCs w:val="18"/>
+                                        <w:sz w:val="28"/>
+                                        <w:szCs w:val="28"/>
                                       </w:rPr>
                                       <w:t>531671</w:t>
                                     </w:r>
                                   </w:sdtContent>
                                 </w:sdt>
+                              </w:p>
+                              <w:p>
+                                <w:pPr>
+                                  <w:pStyle w:val="Geenafstand"/>
+                                  <w:jc w:val="right"/>
+                                  <w:rPr>
+                                    <w:color w:val="595959" w:themeColor="text1" w:themeTint="A6"/>
+                                    <w:sz w:val="28"/>
+                                    <w:szCs w:val="28"/>
+                                  </w:rPr>
+                                </w:pPr>
+                              </w:p>
+                              <w:p>
+                                <w:pPr>
+                                  <w:pStyle w:val="Geenafstand"/>
+                                  <w:jc w:val="right"/>
+                                  <w:rPr>
+                                    <w:color w:val="595959" w:themeColor="text1" w:themeTint="A6"/>
+                                    <w:sz w:val="28"/>
+                                    <w:szCs w:val="28"/>
+                                  </w:rPr>
+                                </w:pPr>
+                                <w:r>
+                                  <w:rPr>
+                                    <w:color w:val="595959" w:themeColor="text1" w:themeTint="A6"/>
+                                    <w:sz w:val="28"/>
+                                    <w:szCs w:val="28"/>
+                                  </w:rPr>
+                                  <w:t>Docent</w:t>
+                                </w:r>
+                                <w:r>
+                                  <w:rPr>
+                                    <w:color w:val="595959" w:themeColor="text1" w:themeTint="A6"/>
+                                    <w:sz w:val="28"/>
+                                    <w:szCs w:val="28"/>
+                                  </w:rPr>
+                                  <w:t>en</w:t>
+                                </w:r>
+                                <w:r>
+                                  <w:rPr>
+                                    <w:color w:val="595959" w:themeColor="text1" w:themeTint="A6"/>
+                                    <w:sz w:val="28"/>
+                                    <w:szCs w:val="28"/>
+                                  </w:rPr>
+                                  <w:t xml:space="preserve">: Michel Portier / </w:t>
+                                </w:r>
+                                <w:proofErr w:type="spellStart"/>
+                                <w:r>
+                                  <w:rPr>
+                                    <w:color w:val="595959" w:themeColor="text1" w:themeTint="A6"/>
+                                    <w:sz w:val="28"/>
+                                    <w:szCs w:val="28"/>
+                                  </w:rPr>
+                                  <w:t>Meron</w:t>
+                                </w:r>
+                                <w:proofErr w:type="spellEnd"/>
+                                <w:r>
+                                  <w:rPr>
+                                    <w:color w:val="595959" w:themeColor="text1" w:themeTint="A6"/>
+                                    <w:sz w:val="28"/>
+                                    <w:szCs w:val="28"/>
+                                  </w:rPr>
+                                  <w:t xml:space="preserve"> Brouwer</w:t>
+                                </w:r>
                               </w:p>
                             </w:txbxContent>
                           </wps:txbx>
@@ -438,19 +495,19 @@
               </mc:Choice>
               <mc:Fallback>
                 <w:pict>
-                  <v:shapetype id="_x0000_t202" coordsize="21600,21600" o:spt="202" path="m,l,21600r21600,l21600,xe">
+                  <v:shapetype w14:anchorId="761D81F3" id="_x0000_t202" coordsize="21600,21600" o:spt="202" path="m,l,21600r21600,l21600,xe">
                     <v:stroke joinstyle="miter"/>
                     <v:path gradientshapeok="t" o:connecttype="rect"/>
                   </v:shapetype>
-                  <v:shape id="Tekstvak 152" o:spid="_x0000_s1026" type="#_x0000_t202" style="position:absolute;margin-left:0;margin-top:0;width:8in;height:1in;z-index:251659264;visibility:visible;mso-wrap-style:square;mso-width-percent:941;mso-height-percent:92;mso-top-percent:818;mso-wrap-distance-left:9pt;mso-wrap-distance-top:0;mso-wrap-distance-right:9pt;mso-wrap-distance-bottom:0;mso-position-horizontal:center;mso-position-horizontal-relative:page;mso-position-vertical-relative:page;mso-width-percent:941;mso-height-percent:92;mso-top-percent:818;mso-width-relative:page;mso-height-relative:page;v-text-anchor:bottom" o:gfxdata="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" filled="f" stroked="f" strokeweight=".5pt">
+                  <v:shape id="Tekstvak 152" o:spid="_x0000_s1026" type="#_x0000_t202" style="position:absolute;margin-left:-50.55pt;margin-top:0;width:8in;height:1in;z-index:251659264;visibility:visible;mso-wrap-style:square;mso-width-percent:941;mso-height-percent:92;mso-wrap-distance-left:9pt;mso-wrap-distance-top:0;mso-wrap-distance-right:9pt;mso-wrap-distance-bottom:0;mso-position-horizontal:absolute;mso-position-horizontal-relative:margin;mso-position-vertical:bottom;mso-position-vertical-relative:margin;mso-width-percent:941;mso-height-percent:92;mso-width-relative:page;mso-height-relative:page;v-text-anchor:bottom" o:gfxdata="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" filled="f" stroked="f" strokeweight=".5pt">
                     <v:textbox inset="126pt,0,54pt,0">
                       <w:txbxContent>
                         <w:sdt>
                           <w:sdtPr>
                             <w:rPr>
                               <w:color w:val="595959" w:themeColor="text1" w:themeTint="A6"/>
-                              <w:sz w:val="28"/>
-                              <w:szCs w:val="28"/>
+                              <w:sz w:val="44"/>
+                              <w:szCs w:val="44"/>
                             </w:rPr>
                             <w:alias w:val="Auteur"/>
                             <w:tag w:val=""/>
@@ -466,15 +523,15 @@
                                 <w:jc w:val="right"/>
                                 <w:rPr>
                                   <w:color w:val="595959" w:themeColor="text1" w:themeTint="A6"/>
-                                  <w:sz w:val="28"/>
-                                  <w:szCs w:val="28"/>
+                                  <w:sz w:val="44"/>
+                                  <w:szCs w:val="44"/>
                                 </w:rPr>
                               </w:pPr>
                               <w:r>
                                 <w:rPr>
                                   <w:color w:val="595959" w:themeColor="text1" w:themeTint="A6"/>
-                                  <w:sz w:val="28"/>
-                                  <w:szCs w:val="28"/>
+                                  <w:sz w:val="44"/>
+                                  <w:szCs w:val="44"/>
                                 </w:rPr>
                                 <w:t>Alex Post</w:t>
                               </w:r>
@@ -487,16 +544,16 @@
                             <w:jc w:val="right"/>
                             <w:rPr>
                               <w:color w:val="595959" w:themeColor="text1" w:themeTint="A6"/>
-                              <w:sz w:val="18"/>
-                              <w:szCs w:val="18"/>
+                              <w:sz w:val="28"/>
+                              <w:szCs w:val="28"/>
                             </w:rPr>
                           </w:pPr>
                           <w:sdt>
                             <w:sdtPr>
                               <w:rPr>
                                 <w:color w:val="595959" w:themeColor="text1" w:themeTint="A6"/>
-                                <w:sz w:val="18"/>
-                                <w:szCs w:val="18"/>
+                                <w:sz w:val="28"/>
+                                <w:szCs w:val="28"/>
                               </w:rPr>
                               <w:alias w:val="E-mail"/>
                               <w:tag w:val="E-mail"/>
@@ -509,17 +566,81 @@
                               <w:r>
                                 <w:rPr>
                                   <w:color w:val="595959" w:themeColor="text1" w:themeTint="A6"/>
-                                  <w:sz w:val="18"/>
-                                  <w:szCs w:val="18"/>
+                                  <w:sz w:val="28"/>
+                                  <w:szCs w:val="28"/>
                                 </w:rPr>
                                 <w:t>531671</w:t>
                               </w:r>
                             </w:sdtContent>
                           </w:sdt>
                         </w:p>
+                        <w:p>
+                          <w:pPr>
+                            <w:pStyle w:val="Geenafstand"/>
+                            <w:jc w:val="right"/>
+                            <w:rPr>
+                              <w:color w:val="595959" w:themeColor="text1" w:themeTint="A6"/>
+                              <w:sz w:val="28"/>
+                              <w:szCs w:val="28"/>
+                            </w:rPr>
+                          </w:pPr>
+                        </w:p>
+                        <w:p>
+                          <w:pPr>
+                            <w:pStyle w:val="Geenafstand"/>
+                            <w:jc w:val="right"/>
+                            <w:rPr>
+                              <w:color w:val="595959" w:themeColor="text1" w:themeTint="A6"/>
+                              <w:sz w:val="28"/>
+                              <w:szCs w:val="28"/>
+                            </w:rPr>
+                          </w:pPr>
+                          <w:r>
+                            <w:rPr>
+                              <w:color w:val="595959" w:themeColor="text1" w:themeTint="A6"/>
+                              <w:sz w:val="28"/>
+                              <w:szCs w:val="28"/>
+                            </w:rPr>
+                            <w:t>Docent</w:t>
+                          </w:r>
+                          <w:r>
+                            <w:rPr>
+                              <w:color w:val="595959" w:themeColor="text1" w:themeTint="A6"/>
+                              <w:sz w:val="28"/>
+                              <w:szCs w:val="28"/>
+                            </w:rPr>
+                            <w:t>en</w:t>
+                          </w:r>
+                          <w:r>
+                            <w:rPr>
+                              <w:color w:val="595959" w:themeColor="text1" w:themeTint="A6"/>
+                              <w:sz w:val="28"/>
+                              <w:szCs w:val="28"/>
+                            </w:rPr>
+                            <w:t xml:space="preserve">: Michel Portier / </w:t>
+                          </w:r>
+                          <w:proofErr w:type="spellStart"/>
+                          <w:r>
+                            <w:rPr>
+                              <w:color w:val="595959" w:themeColor="text1" w:themeTint="A6"/>
+                              <w:sz w:val="28"/>
+                              <w:szCs w:val="28"/>
+                            </w:rPr>
+                            <w:t>Meron</w:t>
+                          </w:r>
+                          <w:proofErr w:type="spellEnd"/>
+                          <w:r>
+                            <w:rPr>
+                              <w:color w:val="595959" w:themeColor="text1" w:themeTint="A6"/>
+                              <w:sz w:val="28"/>
+                              <w:szCs w:val="28"/>
+                            </w:rPr>
+                            <w:t xml:space="preserve"> Brouwer</w:t>
+                          </w:r>
+                        </w:p>
                       </w:txbxContent>
                     </v:textbox>
-                    <w10:wrap type="square" anchorx="page" anchory="page"/>
+                    <w10:wrap type="square" anchorx="margin" anchory="margin"/>
                   </v:shape>
                 </w:pict>
               </mc:Fallback>
@@ -532,23 +653,14 @@
             <mc:AlternateContent>
               <mc:Choice Requires="wps">
                 <w:drawing>
-                  <wp:anchor distT="0" distB="0" distL="114300" distR="114300" simplePos="0" relativeHeight="251660288" behindDoc="0" locked="0" layoutInCell="1" allowOverlap="1">
+                  <wp:anchor distT="0" distB="0" distL="114300" distR="114300" simplePos="0" relativeHeight="251660288" behindDoc="0" locked="0" layoutInCell="1" allowOverlap="1" wp14:anchorId="0BA26F2E" wp14:editId="718FDED2">
                     <wp:simplePos x="0" y="0"/>
-                    <wp:positionH relativeFrom="page">
-                      <wp:align>center</wp:align>
+                    <wp:positionH relativeFrom="margin">
+                      <wp:posOffset>-676910</wp:posOffset>
                     </wp:positionH>
-                    <mc:AlternateContent>
-                      <mc:Choice Requires="wp14">
-                        <wp:positionV relativeFrom="page">
-                          <wp14:pctPosVOffset>70000</wp14:pctPosVOffset>
-                        </wp:positionV>
-                      </mc:Choice>
-                      <mc:Fallback>
-                        <wp:positionV relativeFrom="page">
-                          <wp:posOffset>7484110</wp:posOffset>
-                        </wp:positionV>
-                      </mc:Fallback>
-                    </mc:AlternateContent>
+                    <wp:positionV relativeFrom="page">
+                      <wp:posOffset>5655634</wp:posOffset>
+                    </wp:positionV>
                     <wp:extent cx="7315200" cy="1009650"/>
                     <wp:effectExtent l="0" t="0" r="0" b="0"/>
                     <wp:wrapSquare wrapText="bothSides"/>
@@ -594,15 +706,15 @@
                                   <w:jc w:val="right"/>
                                   <w:rPr>
                                     <w:color w:val="4472C4" w:themeColor="accent1"/>
-                                    <w:sz w:val="28"/>
-                                    <w:szCs w:val="28"/>
+                                    <w:sz w:val="44"/>
+                                    <w:szCs w:val="44"/>
                                   </w:rPr>
                                 </w:pPr>
                                 <w:r>
                                   <w:rPr>
                                     <w:color w:val="4472C4" w:themeColor="accent1"/>
-                                    <w:sz w:val="28"/>
-                                    <w:szCs w:val="28"/>
+                                    <w:sz w:val="44"/>
+                                    <w:szCs w:val="44"/>
                                   </w:rPr>
                                   <w:t>OOSE DEA</w:t>
                                 </w:r>
@@ -613,15 +725,15 @@
                                   <w:jc w:val="right"/>
                                   <w:rPr>
                                     <w:color w:val="4472C4" w:themeColor="accent1"/>
-                                    <w:sz w:val="28"/>
-                                    <w:szCs w:val="28"/>
+                                    <w:sz w:val="44"/>
+                                    <w:szCs w:val="44"/>
                                   </w:rPr>
                                 </w:pPr>
                                 <w:r>
                                   <w:rPr>
                                     <w:color w:val="4472C4" w:themeColor="accent1"/>
-                                    <w:sz w:val="28"/>
-                                    <w:szCs w:val="28"/>
+                                    <w:sz w:val="44"/>
+                                    <w:szCs w:val="44"/>
                                   </w:rPr>
                                   <w:t>27 maart 2020</w:t>
                                 </w:r>
@@ -648,7 +760,7 @@
               </mc:Choice>
               <mc:Fallback>
                 <w:pict>
-                  <v:shape id="Tekstvak 153" o:spid="_x0000_s1027" type="#_x0000_t202" style="position:absolute;margin-left:0;margin-top:0;width:8in;height:79.5pt;z-index:251660288;visibility:visible;mso-wrap-style:square;mso-width-percent:941;mso-height-percent:100;mso-top-percent:700;mso-wrap-distance-left:9pt;mso-wrap-distance-top:0;mso-wrap-distance-right:9pt;mso-wrap-distance-bottom:0;mso-position-horizontal:center;mso-position-horizontal-relative:page;mso-position-vertical-relative:page;mso-width-percent:941;mso-height-percent:100;mso-top-percent:700;mso-width-relative:page;mso-height-relative:page;v-text-anchor:top" o:gfxdata="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" filled="f" stroked="f" strokeweight=".5pt">
+                  <v:shape w14:anchorId="0BA26F2E" id="Tekstvak 153" o:spid="_x0000_s1027" type="#_x0000_t202" style="position:absolute;margin-left:-53.3pt;margin-top:445.35pt;width:8in;height:79.5pt;z-index:251660288;visibility:visible;mso-wrap-style:square;mso-width-percent:941;mso-height-percent:100;mso-wrap-distance-left:9pt;mso-wrap-distance-top:0;mso-wrap-distance-right:9pt;mso-wrap-distance-bottom:0;mso-position-horizontal:absolute;mso-position-horizontal-relative:margin;mso-position-vertical:absolute;mso-position-vertical-relative:page;mso-width-percent:941;mso-height-percent:100;mso-width-relative:page;mso-height-relative:page;v-text-anchor:top" o:gfxdata="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" filled="f" stroked="f" strokeweight=".5pt">
                     <v:textbox style="mso-fit-shape-to-text:t" inset="126pt,0,54pt,0">
                       <w:txbxContent>
                         <w:p>
@@ -657,15 +769,15 @@
                             <w:jc w:val="right"/>
                             <w:rPr>
                               <w:color w:val="4472C4" w:themeColor="accent1"/>
-                              <w:sz w:val="28"/>
-                              <w:szCs w:val="28"/>
+                              <w:sz w:val="44"/>
+                              <w:szCs w:val="44"/>
                             </w:rPr>
                           </w:pPr>
                           <w:r>
                             <w:rPr>
                               <w:color w:val="4472C4" w:themeColor="accent1"/>
-                              <w:sz w:val="28"/>
-                              <w:szCs w:val="28"/>
+                              <w:sz w:val="44"/>
+                              <w:szCs w:val="44"/>
                             </w:rPr>
                             <w:t>OOSE DEA</w:t>
                           </w:r>
@@ -676,29 +788,27 @@
                             <w:jc w:val="right"/>
                             <w:rPr>
                               <w:color w:val="4472C4" w:themeColor="accent1"/>
-                              <w:sz w:val="28"/>
-                              <w:szCs w:val="28"/>
+                              <w:sz w:val="44"/>
+                              <w:szCs w:val="44"/>
                             </w:rPr>
                           </w:pPr>
                           <w:r>
                             <w:rPr>
                               <w:color w:val="4472C4" w:themeColor="accent1"/>
-                              <w:sz w:val="28"/>
-                              <w:szCs w:val="28"/>
+                              <w:sz w:val="44"/>
+                              <w:szCs w:val="44"/>
                             </w:rPr>
                             <w:t>27 maart 2020</w:t>
                           </w:r>
                         </w:p>
                       </w:txbxContent>
                     </v:textbox>
-                    <w10:wrap type="square" anchorx="page" anchory="page"/>
+                    <w10:wrap type="square" anchorx="margin" anchory="page"/>
                   </v:shape>
                 </w:pict>
               </mc:Fallback>
             </mc:AlternateContent>
           </w:r>
-        </w:p>
-        <w:p>
           <w:r>
             <w:rPr>
               <w:noProof/>
@@ -706,25 +816,16 @@
             <mc:AlternateContent>
               <mc:Choice Requires="wps">
                 <w:drawing>
-                  <wp:anchor distT="0" distB="0" distL="114300" distR="114300" simplePos="0" relativeHeight="251658240" behindDoc="0" locked="0" layoutInCell="1" allowOverlap="1">
+                  <wp:anchor distT="0" distB="0" distL="114300" distR="114300" simplePos="0" relativeHeight="251658240" behindDoc="0" locked="0" layoutInCell="1" allowOverlap="1" wp14:anchorId="37641773" wp14:editId="15E465AE">
                     <wp:simplePos x="0" y="0"/>
-                    <wp:positionH relativeFrom="page">
+                    <wp:positionH relativeFrom="margin">
                       <wp:align>center</wp:align>
                     </wp:positionH>
-                    <mc:AlternateContent>
-                      <mc:Choice Requires="wp14">
-                        <wp:positionV relativeFrom="page">
-                          <wp14:pctPosVOffset>30000</wp14:pctPosVOffset>
-                        </wp:positionV>
-                      </mc:Choice>
-                      <mc:Fallback>
-                        <wp:positionV relativeFrom="page">
-                          <wp:posOffset>3207385</wp:posOffset>
-                        </wp:positionV>
-                      </mc:Fallback>
-                    </mc:AlternateContent>
-                    <wp:extent cx="7315200" cy="2005965"/>
-                    <wp:effectExtent l="0" t="0" r="0" b="13335"/>
+                    <wp:positionV relativeFrom="page">
+                      <wp:posOffset>1922049</wp:posOffset>
+                    </wp:positionV>
+                    <wp:extent cx="7315200" cy="2656840"/>
+                    <wp:effectExtent l="0" t="0" r="0" b="10160"/>
                     <wp:wrapSquare wrapText="bothSides"/>
                     <wp:docPr id="154" name="Tekstvak 154"/>
                     <wp:cNvGraphicFramePr/>
@@ -735,7 +836,7 @@
                           <wps:spPr>
                             <a:xfrm>
                               <a:off x="0" y="0"/>
-                              <a:ext cx="7315200" cy="2006221"/>
+                              <a:ext cx="7315200" cy="2656935"/>
                             </a:xfrm>
                             <a:prstGeom prst="rect">
                               <a:avLst/>
@@ -767,8 +868,8 @@
                                   <w:jc w:val="right"/>
                                   <w:rPr>
                                     <w:color w:val="4472C4" w:themeColor="accent1"/>
-                                    <w:sz w:val="64"/>
-                                    <w:szCs w:val="64"/>
+                                    <w:sz w:val="96"/>
+                                    <w:szCs w:val="96"/>
                                   </w:rPr>
                                 </w:pPr>
                                 <w:sdt>
@@ -776,8 +877,8 @@
                                     <w:rPr>
                                       <w:caps/>
                                       <w:color w:val="4472C4" w:themeColor="accent1"/>
-                                      <w:sz w:val="64"/>
-                                      <w:szCs w:val="64"/>
+                                      <w:sz w:val="96"/>
+                                      <w:szCs w:val="96"/>
                                     </w:rPr>
                                     <w:alias w:val="Titel"/>
                                     <w:tag w:val=""/>
@@ -795,50 +896,14 @@
                                       <w:rPr>
                                         <w:caps/>
                                         <w:color w:val="4472C4" w:themeColor="accent1"/>
-                                        <w:sz w:val="64"/>
-                                        <w:szCs w:val="64"/>
+                                        <w:sz w:val="96"/>
+                                        <w:szCs w:val="96"/>
                                       </w:rPr>
                                       <w:t>Spotitube documentatie</w:t>
                                     </w:r>
                                   </w:sdtContent>
                                 </w:sdt>
                               </w:p>
-                              <w:sdt>
-                                <w:sdtPr>
-                                  <w:rPr>
-                                    <w:color w:val="404040" w:themeColor="text1" w:themeTint="BF"/>
-                                    <w:sz w:val="36"/>
-                                    <w:szCs w:val="36"/>
-                                  </w:rPr>
-                                  <w:alias w:val="Ondertitel"/>
-                                  <w:tag w:val=""/>
-                                  <w:id w:val="1759551507"/>
-                                  <w:dataBinding w:prefixMappings="xmlns:ns0='http://purl.org/dc/elements/1.1/' xmlns:ns1='http://schemas.openxmlformats.org/package/2006/metadata/core-properties' " w:xpath="/ns1:coreProperties[1]/ns0:subject[1]" w:storeItemID="{6C3C8BC8-F283-45AE-878A-BAB7291924A1}"/>
-                                  <w:text/>
-                                </w:sdtPr>
-                                <w:sdtEndPr/>
-                                <w:sdtContent>
-                                  <w:p>
-                                    <w:pPr>
-                                      <w:jc w:val="right"/>
-                                      <w:rPr>
-                                        <w:smallCaps/>
-                                        <w:color w:val="404040" w:themeColor="text1" w:themeTint="BF"/>
-                                        <w:sz w:val="36"/>
-                                        <w:szCs w:val="36"/>
-                                      </w:rPr>
-                                    </w:pPr>
-                                    <w:r>
-                                      <w:rPr>
-                                        <w:color w:val="404040" w:themeColor="text1" w:themeTint="BF"/>
-                                        <w:sz w:val="36"/>
-                                        <w:szCs w:val="36"/>
-                                      </w:rPr>
-                                      <w:t>Alex Post</w:t>
-                                    </w:r>
-                                  </w:p>
-                                </w:sdtContent>
-                              </w:sdt>
                             </w:txbxContent>
                           </wps:txbx>
                           <wps:bodyPr rot="0" spcFirstLastPara="0" vertOverflow="overflow" horzOverflow="overflow" vert="horz" wrap="square" lIns="1600200" tIns="0" rIns="685800" bIns="0" numCol="1" spcCol="0" rtlCol="0" fromWordArt="0" anchor="b" anchorCtr="0" forceAA="0" compatLnSpc="1">
@@ -861,7 +926,7 @@
               </mc:Choice>
               <mc:Fallback>
                 <w:pict>
-                  <v:shape id="Tekstvak 154" o:spid="_x0000_s1028" type="#_x0000_t202" style="position:absolute;margin-left:0;margin-top:0;width:8in;height:157.95pt;z-index:251658240;visibility:visible;mso-wrap-style:square;mso-width-percent:941;mso-height-percent:0;mso-top-percent:300;mso-wrap-distance-left:9pt;mso-wrap-distance-top:0;mso-wrap-distance-right:9pt;mso-wrap-distance-bottom:0;mso-position-horizontal:center;mso-position-horizontal-relative:page;mso-position-vertical-relative:page;mso-width-percent:941;mso-height-percent:0;mso-top-percent:300;mso-width-relative:page;mso-height-relative:page;v-text-anchor:bottom" o:gfxdata="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" filled="f" stroked="f" strokeweight=".5pt">
+                  <v:shape w14:anchorId="37641773" id="Tekstvak 154" o:spid="_x0000_s1028" type="#_x0000_t202" style="position:absolute;margin-left:0;margin-top:151.35pt;width:8in;height:209.2pt;z-index:251658240;visibility:visible;mso-wrap-style:square;mso-width-percent:941;mso-height-percent:0;mso-wrap-distance-left:9pt;mso-wrap-distance-top:0;mso-wrap-distance-right:9pt;mso-wrap-distance-bottom:0;mso-position-horizontal:center;mso-position-horizontal-relative:margin;mso-position-vertical:absolute;mso-position-vertical-relative:page;mso-width-percent:941;mso-height-percent:0;mso-width-relative:page;mso-height-relative:page;v-text-anchor:bottom" o:gfxdata="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" filled="f" stroked="f" strokeweight=".5pt">
                     <v:textbox inset="126pt,0,54pt,0">
                       <w:txbxContent>
                         <w:p>
@@ -869,8 +934,8 @@
                             <w:jc w:val="right"/>
                             <w:rPr>
                               <w:color w:val="4472C4" w:themeColor="accent1"/>
-                              <w:sz w:val="64"/>
-                              <w:szCs w:val="64"/>
+                              <w:sz w:val="96"/>
+                              <w:szCs w:val="96"/>
                             </w:rPr>
                           </w:pPr>
                           <w:sdt>
@@ -878,8 +943,8 @@
                               <w:rPr>
                                 <w:caps/>
                                 <w:color w:val="4472C4" w:themeColor="accent1"/>
-                                <w:sz w:val="64"/>
-                                <w:szCs w:val="64"/>
+                                <w:sz w:val="96"/>
+                                <w:szCs w:val="96"/>
                               </w:rPr>
                               <w:alias w:val="Titel"/>
                               <w:tag w:val=""/>
@@ -897,53 +962,17 @@
                                 <w:rPr>
                                   <w:caps/>
                                   <w:color w:val="4472C4" w:themeColor="accent1"/>
-                                  <w:sz w:val="64"/>
-                                  <w:szCs w:val="64"/>
+                                  <w:sz w:val="96"/>
+                                  <w:szCs w:val="96"/>
                                 </w:rPr>
                                 <w:t>Spotitube documentatie</w:t>
                               </w:r>
                             </w:sdtContent>
                           </w:sdt>
                         </w:p>
-                        <w:sdt>
-                          <w:sdtPr>
-                            <w:rPr>
-                              <w:color w:val="404040" w:themeColor="text1" w:themeTint="BF"/>
-                              <w:sz w:val="36"/>
-                              <w:szCs w:val="36"/>
-                            </w:rPr>
-                            <w:alias w:val="Ondertitel"/>
-                            <w:tag w:val=""/>
-                            <w:id w:val="1759551507"/>
-                            <w:dataBinding w:prefixMappings="xmlns:ns0='http://purl.org/dc/elements/1.1/' xmlns:ns1='http://schemas.openxmlformats.org/package/2006/metadata/core-properties' " w:xpath="/ns1:coreProperties[1]/ns0:subject[1]" w:storeItemID="{6C3C8BC8-F283-45AE-878A-BAB7291924A1}"/>
-                            <w:text/>
-                          </w:sdtPr>
-                          <w:sdtEndPr/>
-                          <w:sdtContent>
-                            <w:p>
-                              <w:pPr>
-                                <w:jc w:val="right"/>
-                                <w:rPr>
-                                  <w:smallCaps/>
-                                  <w:color w:val="404040" w:themeColor="text1" w:themeTint="BF"/>
-                                  <w:sz w:val="36"/>
-                                  <w:szCs w:val="36"/>
-                                </w:rPr>
-                              </w:pPr>
-                              <w:r>
-                                <w:rPr>
-                                  <w:color w:val="404040" w:themeColor="text1" w:themeTint="BF"/>
-                                  <w:sz w:val="36"/>
-                                  <w:szCs w:val="36"/>
-                                </w:rPr>
-                                <w:t>Alex Post</w:t>
-                              </w:r>
-                            </w:p>
-                          </w:sdtContent>
-                        </w:sdt>
                       </w:txbxContent>
                     </v:textbox>
-                    <w10:wrap type="square" anchorx="page" anchory="page"/>
+                    <w10:wrap type="square" anchorx="margin" anchory="page"/>
                   </v:shape>
                 </w:pict>
               </mc:Fallback>
@@ -1006,7 +1035,7 @@
           <w:r>
             <w:fldChar w:fldCharType="separate"/>
           </w:r>
-          <w:hyperlink w:anchor="_Toc36043481" w:history="1">
+          <w:hyperlink w:anchor="_Toc36199637" w:history="1">
             <w:r>
               <w:rPr>
                 <w:rStyle w:val="Hyperlink"/>
@@ -1033,7 +1062,7 @@
                 <w:noProof/>
                 <w:webHidden/>
               </w:rPr>
-              <w:instrText xml:space="preserve"> PAGEREF _Toc36043481 \h </w:instrText>
+              <w:instrText xml:space="preserve"> PAGEREF _Toc36199637 \h </w:instrText>
             </w:r>
             <w:r>
               <w:rPr>
@@ -1076,7 +1105,7 @@
               <w:lang w:eastAsia="nl-NL"/>
             </w:rPr>
           </w:pPr>
-          <w:hyperlink w:anchor="_Toc36043482" w:history="1">
+          <w:hyperlink w:anchor="_Toc36199638" w:history="1">
             <w:r>
               <w:rPr>
                 <w:rStyle w:val="Hyperlink"/>
@@ -1103,7 +1132,7 @@
                 <w:noProof/>
                 <w:webHidden/>
               </w:rPr>
-              <w:instrText xml:space="preserve"> PAGEREF _Toc36043482 \h </w:instrText>
+              <w:instrText xml:space="preserve"> PAGEREF _Toc36199638 \h </w:instrText>
             </w:r>
             <w:r>
               <w:rPr>
@@ -1146,7 +1175,7 @@
               <w:lang w:eastAsia="nl-NL"/>
             </w:rPr>
           </w:pPr>
-          <w:hyperlink w:anchor="_Toc36043483" w:history="1">
+          <w:hyperlink w:anchor="_Toc36199639" w:history="1">
             <w:r>
               <w:rPr>
                 <w:rStyle w:val="Hyperlink"/>
@@ -1173,7 +1202,7 @@
                 <w:noProof/>
                 <w:webHidden/>
               </w:rPr>
-              <w:instrText xml:space="preserve"> PAGEREF _Toc36043483 \h </w:instrText>
+              <w:instrText xml:space="preserve"> PAGEREF _Toc36199639 \h </w:instrText>
             </w:r>
             <w:r>
               <w:rPr>
@@ -1216,7 +1245,7 @@
               <w:lang w:eastAsia="nl-NL"/>
             </w:rPr>
           </w:pPr>
-          <w:hyperlink w:anchor="_Toc36043484" w:history="1">
+          <w:hyperlink w:anchor="_Toc36199640" w:history="1">
             <w:r>
               <w:rPr>
                 <w:rStyle w:val="Hyperlink"/>
@@ -1243,7 +1272,7 @@
                 <w:noProof/>
                 <w:webHidden/>
               </w:rPr>
-              <w:instrText xml:space="preserve"> PAGEREF _Toc36043484 \h </w:instrText>
+              <w:instrText xml:space="preserve"> PAGEREF _Toc36199640 \h </w:instrText>
             </w:r>
             <w:r>
               <w:rPr>
@@ -1286,13 +1315,13 @@
               <w:lang w:eastAsia="nl-NL"/>
             </w:rPr>
           </w:pPr>
-          <w:hyperlink w:anchor="_Toc36043485" w:history="1">
+          <w:hyperlink w:anchor="_Toc36199641" w:history="1">
             <w:r>
               <w:rPr>
                 <w:rStyle w:val="Hyperlink"/>
                 <w:noProof/>
               </w:rPr>
-              <w:t>Lagen</w:t>
+              <w:t>Lagenarchitectuur</w:t>
             </w:r>
             <w:r>
               <w:rPr>
@@ -1313,7 +1342,7 @@
                 <w:noProof/>
                 <w:webHidden/>
               </w:rPr>
-              <w:instrText xml:space="preserve"> PAGEREF _Toc36043485 \h </w:instrText>
+              <w:instrText xml:space="preserve"> PAGEREF _Toc36199641 \h </w:instrText>
             </w:r>
             <w:r>
               <w:rPr>
@@ -1351,10 +1380,12 @@
               <w:tab w:val="right" w:leader="dot" w:pos="9062"/>
             </w:tabs>
             <w:rPr>
+              <w:rFonts w:eastAsiaTheme="minorEastAsia"/>
               <w:noProof/>
+              <w:lang w:eastAsia="nl-NL"/>
             </w:rPr>
           </w:pPr>
-          <w:hyperlink w:anchor="_Toc36043486" w:history="1">
+          <w:hyperlink w:anchor="_Toc36199642" w:history="1">
             <w:r>
               <w:rPr>
                 <w:rStyle w:val="Hyperlink"/>
@@ -1381,7 +1412,7 @@
                 <w:noProof/>
                 <w:webHidden/>
               </w:rPr>
-              <w:instrText xml:space="preserve"> PAGEREF _Toc36043486 \h </w:instrText>
+              <w:instrText xml:space="preserve"> PAGEREF _Toc36199642 \h </w:instrText>
             </w:r>
             <w:r>
               <w:rPr>
@@ -1402,6 +1433,566 @@
                 <w:webHidden/>
               </w:rPr>
               <w:t>6</w:t>
+            </w:r>
+            <w:r>
+              <w:rPr>
+                <w:noProof/>
+                <w:webHidden/>
+              </w:rPr>
+              <w:fldChar w:fldCharType="end"/>
+            </w:r>
+          </w:hyperlink>
+        </w:p>
+        <w:p>
+          <w:pPr>
+            <w:pStyle w:val="Inhopg1"/>
+            <w:tabs>
+              <w:tab w:val="right" w:leader="dot" w:pos="9062"/>
+            </w:tabs>
+            <w:rPr>
+              <w:rFonts w:eastAsiaTheme="minorEastAsia"/>
+              <w:noProof/>
+              <w:lang w:eastAsia="nl-NL"/>
+            </w:rPr>
+          </w:pPr>
+          <w:hyperlink w:anchor="_Toc36199643" w:history="1">
+            <w:r>
+              <w:rPr>
+                <w:rStyle w:val="Hyperlink"/>
+                <w:noProof/>
+              </w:rPr>
+              <w:t>Testen</w:t>
+            </w:r>
+            <w:r>
+              <w:rPr>
+                <w:noProof/>
+                <w:webHidden/>
+              </w:rPr>
+              <w:tab/>
+            </w:r>
+            <w:r>
+              <w:rPr>
+                <w:noProof/>
+                <w:webHidden/>
+              </w:rPr>
+              <w:fldChar w:fldCharType="begin"/>
+            </w:r>
+            <w:r>
+              <w:rPr>
+                <w:noProof/>
+                <w:webHidden/>
+              </w:rPr>
+              <w:instrText xml:space="preserve"> PAGEREF _Toc36199643 \h </w:instrText>
+            </w:r>
+            <w:r>
+              <w:rPr>
+                <w:noProof/>
+                <w:webHidden/>
+              </w:rPr>
+            </w:r>
+            <w:r>
+              <w:rPr>
+                <w:noProof/>
+                <w:webHidden/>
+              </w:rPr>
+              <w:fldChar w:fldCharType="separate"/>
+            </w:r>
+            <w:r>
+              <w:rPr>
+                <w:noProof/>
+                <w:webHidden/>
+              </w:rPr>
+              <w:t>7</w:t>
+            </w:r>
+            <w:r>
+              <w:rPr>
+                <w:noProof/>
+                <w:webHidden/>
+              </w:rPr>
+              <w:fldChar w:fldCharType="end"/>
+            </w:r>
+          </w:hyperlink>
+        </w:p>
+        <w:p>
+          <w:pPr>
+            <w:pStyle w:val="Inhopg2"/>
+            <w:tabs>
+              <w:tab w:val="right" w:leader="dot" w:pos="9062"/>
+            </w:tabs>
+            <w:rPr>
+              <w:rFonts w:eastAsiaTheme="minorEastAsia"/>
+              <w:noProof/>
+              <w:lang w:eastAsia="nl-NL"/>
+            </w:rPr>
+          </w:pPr>
+          <w:hyperlink w:anchor="_Toc36199644" w:history="1">
+            <w:r>
+              <w:rPr>
+                <w:rStyle w:val="Hyperlink"/>
+                <w:noProof/>
+              </w:rPr>
+              <w:t>Testen lagen</w:t>
+            </w:r>
+            <w:r>
+              <w:rPr>
+                <w:noProof/>
+                <w:webHidden/>
+              </w:rPr>
+              <w:tab/>
+            </w:r>
+            <w:r>
+              <w:rPr>
+                <w:noProof/>
+                <w:webHidden/>
+              </w:rPr>
+              <w:fldChar w:fldCharType="begin"/>
+            </w:r>
+            <w:r>
+              <w:rPr>
+                <w:noProof/>
+                <w:webHidden/>
+              </w:rPr>
+              <w:instrText xml:space="preserve"> PAGEREF _Toc36199644 \h </w:instrText>
+            </w:r>
+            <w:r>
+              <w:rPr>
+                <w:noProof/>
+                <w:webHidden/>
+              </w:rPr>
+            </w:r>
+            <w:r>
+              <w:rPr>
+                <w:noProof/>
+                <w:webHidden/>
+              </w:rPr>
+              <w:fldChar w:fldCharType="separate"/>
+            </w:r>
+            <w:r>
+              <w:rPr>
+                <w:noProof/>
+                <w:webHidden/>
+              </w:rPr>
+              <w:t>7</w:t>
+            </w:r>
+            <w:r>
+              <w:rPr>
+                <w:noProof/>
+                <w:webHidden/>
+              </w:rPr>
+              <w:fldChar w:fldCharType="end"/>
+            </w:r>
+          </w:hyperlink>
+        </w:p>
+        <w:p>
+          <w:pPr>
+            <w:pStyle w:val="Inhopg1"/>
+            <w:tabs>
+              <w:tab w:val="right" w:leader="dot" w:pos="9062"/>
+            </w:tabs>
+            <w:rPr>
+              <w:rFonts w:eastAsiaTheme="minorEastAsia"/>
+              <w:noProof/>
+              <w:lang w:eastAsia="nl-NL"/>
+            </w:rPr>
+          </w:pPr>
+          <w:hyperlink w:anchor="_Toc36199645" w:history="1">
+            <w:r>
+              <w:rPr>
+                <w:rStyle w:val="Hyperlink"/>
+                <w:noProof/>
+              </w:rPr>
+              <w:t>Gemaakte keuzes</w:t>
+            </w:r>
+            <w:r>
+              <w:rPr>
+                <w:noProof/>
+                <w:webHidden/>
+              </w:rPr>
+              <w:tab/>
+            </w:r>
+            <w:r>
+              <w:rPr>
+                <w:noProof/>
+                <w:webHidden/>
+              </w:rPr>
+              <w:fldChar w:fldCharType="begin"/>
+            </w:r>
+            <w:r>
+              <w:rPr>
+                <w:noProof/>
+                <w:webHidden/>
+              </w:rPr>
+              <w:instrText xml:space="preserve"> PAGEREF _Toc36199645 \h </w:instrText>
+            </w:r>
+            <w:r>
+              <w:rPr>
+                <w:noProof/>
+                <w:webHidden/>
+              </w:rPr>
+            </w:r>
+            <w:r>
+              <w:rPr>
+                <w:noProof/>
+                <w:webHidden/>
+              </w:rPr>
+              <w:fldChar w:fldCharType="separate"/>
+            </w:r>
+            <w:r>
+              <w:rPr>
+                <w:noProof/>
+                <w:webHidden/>
+              </w:rPr>
+              <w:t>9</w:t>
+            </w:r>
+            <w:r>
+              <w:rPr>
+                <w:noProof/>
+                <w:webHidden/>
+              </w:rPr>
+              <w:fldChar w:fldCharType="end"/>
+            </w:r>
+          </w:hyperlink>
+        </w:p>
+        <w:p>
+          <w:pPr>
+            <w:pStyle w:val="Inhopg2"/>
+            <w:tabs>
+              <w:tab w:val="right" w:leader="dot" w:pos="9062"/>
+            </w:tabs>
+            <w:rPr>
+              <w:rFonts w:eastAsiaTheme="minorEastAsia"/>
+              <w:noProof/>
+              <w:lang w:eastAsia="nl-NL"/>
+            </w:rPr>
+          </w:pPr>
+          <w:hyperlink w:anchor="_Toc36199646" w:history="1">
+            <w:r>
+              <w:rPr>
+                <w:rStyle w:val="Hyperlink"/>
+                <w:noProof/>
+              </w:rPr>
+              <w:t>Dependency Injection</w:t>
+            </w:r>
+            <w:r>
+              <w:rPr>
+                <w:noProof/>
+                <w:webHidden/>
+              </w:rPr>
+              <w:tab/>
+            </w:r>
+            <w:r>
+              <w:rPr>
+                <w:noProof/>
+                <w:webHidden/>
+              </w:rPr>
+              <w:fldChar w:fldCharType="begin"/>
+            </w:r>
+            <w:r>
+              <w:rPr>
+                <w:noProof/>
+                <w:webHidden/>
+              </w:rPr>
+              <w:instrText xml:space="preserve"> PAGEREF _Toc36199646 \h </w:instrText>
+            </w:r>
+            <w:r>
+              <w:rPr>
+                <w:noProof/>
+                <w:webHidden/>
+              </w:rPr>
+            </w:r>
+            <w:r>
+              <w:rPr>
+                <w:noProof/>
+                <w:webHidden/>
+              </w:rPr>
+              <w:fldChar w:fldCharType="separate"/>
+            </w:r>
+            <w:r>
+              <w:rPr>
+                <w:noProof/>
+                <w:webHidden/>
+              </w:rPr>
+              <w:t>9</w:t>
+            </w:r>
+            <w:r>
+              <w:rPr>
+                <w:noProof/>
+                <w:webHidden/>
+              </w:rPr>
+              <w:fldChar w:fldCharType="end"/>
+            </w:r>
+          </w:hyperlink>
+        </w:p>
+        <w:p>
+          <w:pPr>
+            <w:pStyle w:val="Inhopg2"/>
+            <w:tabs>
+              <w:tab w:val="right" w:leader="dot" w:pos="9062"/>
+            </w:tabs>
+            <w:rPr>
+              <w:rFonts w:eastAsiaTheme="minorEastAsia"/>
+              <w:noProof/>
+              <w:lang w:eastAsia="nl-NL"/>
+            </w:rPr>
+          </w:pPr>
+          <w:hyperlink w:anchor="_Toc36199647" w:history="1">
+            <w:r>
+              <w:rPr>
+                <w:rStyle w:val="Hyperlink"/>
+                <w:noProof/>
+              </w:rPr>
+              <w:t>Testen van DAO’s</w:t>
+            </w:r>
+            <w:r>
+              <w:rPr>
+                <w:noProof/>
+                <w:webHidden/>
+              </w:rPr>
+              <w:tab/>
+            </w:r>
+            <w:r>
+              <w:rPr>
+                <w:noProof/>
+                <w:webHidden/>
+              </w:rPr>
+              <w:fldChar w:fldCharType="begin"/>
+            </w:r>
+            <w:r>
+              <w:rPr>
+                <w:noProof/>
+                <w:webHidden/>
+              </w:rPr>
+              <w:instrText xml:space="preserve"> PAGEREF _Toc36199647 \h </w:instrText>
+            </w:r>
+            <w:r>
+              <w:rPr>
+                <w:noProof/>
+                <w:webHidden/>
+              </w:rPr>
+            </w:r>
+            <w:r>
+              <w:rPr>
+                <w:noProof/>
+                <w:webHidden/>
+              </w:rPr>
+              <w:fldChar w:fldCharType="separate"/>
+            </w:r>
+            <w:r>
+              <w:rPr>
+                <w:noProof/>
+                <w:webHidden/>
+              </w:rPr>
+              <w:t>9</w:t>
+            </w:r>
+            <w:r>
+              <w:rPr>
+                <w:noProof/>
+                <w:webHidden/>
+              </w:rPr>
+              <w:fldChar w:fldCharType="end"/>
+            </w:r>
+          </w:hyperlink>
+        </w:p>
+        <w:p>
+          <w:pPr>
+            <w:pStyle w:val="Inhopg2"/>
+            <w:tabs>
+              <w:tab w:val="right" w:leader="dot" w:pos="9062"/>
+            </w:tabs>
+            <w:rPr>
+              <w:rFonts w:eastAsiaTheme="minorEastAsia"/>
+              <w:noProof/>
+              <w:lang w:eastAsia="nl-NL"/>
+            </w:rPr>
+          </w:pPr>
+          <w:hyperlink w:anchor="_Toc36199648" w:history="1">
+            <w:r>
+              <w:rPr>
+                <w:rStyle w:val="Hyperlink"/>
+                <w:noProof/>
+              </w:rPr>
+              <w:t>Single Responsibility Principle</w:t>
+            </w:r>
+            <w:r>
+              <w:rPr>
+                <w:noProof/>
+                <w:webHidden/>
+              </w:rPr>
+              <w:tab/>
+            </w:r>
+            <w:r>
+              <w:rPr>
+                <w:noProof/>
+                <w:webHidden/>
+              </w:rPr>
+              <w:fldChar w:fldCharType="begin"/>
+            </w:r>
+            <w:r>
+              <w:rPr>
+                <w:noProof/>
+                <w:webHidden/>
+              </w:rPr>
+              <w:instrText xml:space="preserve"> PAGEREF _Toc36199648 \h </w:instrText>
+            </w:r>
+            <w:r>
+              <w:rPr>
+                <w:noProof/>
+                <w:webHidden/>
+              </w:rPr>
+            </w:r>
+            <w:r>
+              <w:rPr>
+                <w:noProof/>
+                <w:webHidden/>
+              </w:rPr>
+              <w:fldChar w:fldCharType="separate"/>
+            </w:r>
+            <w:r>
+              <w:rPr>
+                <w:noProof/>
+                <w:webHidden/>
+              </w:rPr>
+              <w:t>9</w:t>
+            </w:r>
+            <w:r>
+              <w:rPr>
+                <w:noProof/>
+                <w:webHidden/>
+              </w:rPr>
+              <w:fldChar w:fldCharType="end"/>
+            </w:r>
+          </w:hyperlink>
+        </w:p>
+        <w:p>
+          <w:pPr>
+            <w:pStyle w:val="Inhopg2"/>
+            <w:tabs>
+              <w:tab w:val="right" w:leader="dot" w:pos="9062"/>
+            </w:tabs>
+            <w:rPr>
+              <w:rFonts w:eastAsiaTheme="minorEastAsia"/>
+              <w:noProof/>
+              <w:lang w:eastAsia="nl-NL"/>
+            </w:rPr>
+          </w:pPr>
+          <w:hyperlink w:anchor="_Toc36199649" w:history="1">
+            <w:r>
+              <w:rPr>
+                <w:rStyle w:val="Hyperlink"/>
+                <w:noProof/>
+              </w:rPr>
+              <w:t>Databaseconnectie in TomEE configuratie</w:t>
+            </w:r>
+            <w:r>
+              <w:rPr>
+                <w:noProof/>
+                <w:webHidden/>
+              </w:rPr>
+              <w:tab/>
+            </w:r>
+            <w:r>
+              <w:rPr>
+                <w:noProof/>
+                <w:webHidden/>
+              </w:rPr>
+              <w:fldChar w:fldCharType="begin"/>
+            </w:r>
+            <w:r>
+              <w:rPr>
+                <w:noProof/>
+                <w:webHidden/>
+              </w:rPr>
+              <w:instrText xml:space="preserve"> PAGEREF _Toc36199649 \h </w:instrText>
+            </w:r>
+            <w:r>
+              <w:rPr>
+                <w:noProof/>
+                <w:webHidden/>
+              </w:rPr>
+            </w:r>
+            <w:r>
+              <w:rPr>
+                <w:noProof/>
+                <w:webHidden/>
+              </w:rPr>
+              <w:fldChar w:fldCharType="separate"/>
+            </w:r>
+            <w:r>
+              <w:rPr>
+                <w:noProof/>
+                <w:webHidden/>
+              </w:rPr>
+              <w:t>9</w:t>
+            </w:r>
+            <w:r>
+              <w:rPr>
+                <w:noProof/>
+                <w:webHidden/>
+              </w:rPr>
+              <w:fldChar w:fldCharType="end"/>
+            </w:r>
+          </w:hyperlink>
+        </w:p>
+        <w:p>
+          <w:pPr>
+            <w:pStyle w:val="Inhopg1"/>
+            <w:tabs>
+              <w:tab w:val="right" w:leader="dot" w:pos="9062"/>
+            </w:tabs>
+            <w:rPr>
+              <w:rFonts w:eastAsiaTheme="minorEastAsia"/>
+              <w:noProof/>
+              <w:lang w:eastAsia="nl-NL"/>
+            </w:rPr>
+          </w:pPr>
+          <w:hyperlink w:anchor="_Toc36199650" w:history="1">
+            <w:r>
+              <w:rPr>
+                <w:rStyle w:val="Hyperlink"/>
+                <w:noProof/>
+              </w:rPr>
+              <w:t>Moeilijkheden</w:t>
+            </w:r>
+            <w:r>
+              <w:rPr>
+                <w:noProof/>
+                <w:webHidden/>
+              </w:rPr>
+              <w:tab/>
+            </w:r>
+            <w:r>
+              <w:rPr>
+                <w:noProof/>
+                <w:webHidden/>
+              </w:rPr>
+              <w:fldChar w:fldCharType="begin"/>
+            </w:r>
+            <w:r>
+              <w:rPr>
+                <w:noProof/>
+                <w:webHidden/>
+              </w:rPr>
+              <w:instrText xml:space="preserve"> PAGEREF _Toc36199650 \h </w:instrText>
+            </w:r>
+            <w:r>
+              <w:rPr>
+                <w:noProof/>
+                <w:webHidden/>
+              </w:rPr>
+            </w:r>
+            <w:r>
+              <w:rPr>
+                <w:noProof/>
+                <w:webHidden/>
+              </w:rPr>
+              <w:fldChar w:fldCharType="separate"/>
+            </w:r>
+            <w:r>
+              <w:rPr>
+                <w:noProof/>
+                <w:webHidden/>
+              </w:rPr>
+              <w:t>10</w:t>
             </w:r>
             <w:r>
               <w:rPr>
@@ -1427,24 +2018,26 @@
       <w:r>
         <w:br w:type="page"/>
       </w:r>
+      <w:bookmarkStart w:id="0" w:name="_GoBack"/>
+      <w:bookmarkEnd w:id="0"/>
     </w:p>
     <w:p>
       <w:pPr>
         <w:pStyle w:val="Kop1"/>
       </w:pPr>
-      <w:bookmarkStart w:id="0" w:name="_Toc36043481"/>
+      <w:bookmarkStart w:id="1" w:name="_Toc36199637"/>
       <w:r>
         <w:lastRenderedPageBreak/>
         <w:t>Inleiding</w:t>
       </w:r>
-      <w:bookmarkEnd w:id="0"/>
+      <w:bookmarkEnd w:id="1"/>
     </w:p>
     <w:p/>
     <w:p>
       <w:r>
         <w:t xml:space="preserve">In dit document zal ik de applicatie Spotitube beschrijven. Voor de applicatie is gebruik gemaakt van de door school aangeleverde frontend, te vinden op </w:t>
       </w:r>
-      <w:hyperlink r:id="rId9" w:history="1">
+      <w:hyperlink r:id="rId11" w:history="1">
         <w:r>
           <w:rPr>
             <w:rStyle w:val="Hyperlink"/>
@@ -1491,14 +2084,12 @@
       <w:r>
         <w:br w:type="page"/>
       </w:r>
-      <w:bookmarkStart w:id="1" w:name="_GoBack"/>
-      <w:bookmarkEnd w:id="1"/>
     </w:p>
     <w:p>
       <w:pPr>
         <w:pStyle w:val="Kop1"/>
       </w:pPr>
-      <w:bookmarkStart w:id="2" w:name="_Toc36043482"/>
+      <w:bookmarkStart w:id="2" w:name="_Toc36199638"/>
       <w:r>
         <w:lastRenderedPageBreak/>
         <w:t>REST-api</w:t>
@@ -1508,7 +2099,24 @@
     <w:p/>
     <w:p>
       <w:r>
-        <w:t xml:space="preserve">Vanuit school is een lijst met endpoints opgesteld, die moesten geïmplementeerd worden in de backend. </w:t>
+        <w:t>Vanuit school is een lijst met endpoints opgesteld</w:t>
+      </w:r>
+      <w:r>
+        <w:t xml:space="preserve">, deze endpoints zijn te vinden op </w:t>
+      </w:r>
+      <w:hyperlink r:id="rId12" w:history="1">
+        <w:r>
+          <w:rPr>
+            <w:rStyle w:val="Hyperlink"/>
+          </w:rPr>
+          <w:t>https://github.com/HANICA-DEA/spotitube</w:t>
+        </w:r>
+      </w:hyperlink>
+      <w:r>
+        <w:t xml:space="preserve">). De endpoints </w:t>
+      </w:r>
+      <w:r>
+        <w:t xml:space="preserve">moesten geïmplementeerd worden in de backend. </w:t>
       </w:r>
       <w:r>
         <w:t xml:space="preserve">Voor deze REST api is gebruik gemaakt van JAX-RS, dat gebruikt wordt om </w:t>
@@ -1545,7 +2153,1387 @@
     <w:p/>
     <w:p>
       <w:pPr>
-        <w:shd w:val="clear" w:color="auto" w:fill="F6F8FA"/>
+        <w:keepNext/>
+      </w:pPr>
+      <w:r>
+        <w:rPr>
+          <w:noProof/>
+        </w:rPr>
+        <w:drawing>
+          <wp:inline distT="0" distB="0" distL="0" distR="0" wp14:anchorId="411D2371" wp14:editId="15E58331">
+            <wp:extent cx="2676525" cy="6500131"/>
+            <wp:effectExtent l="0" t="0" r="0" b="0"/>
+            <wp:docPr id="8" name="Afbeelding 8"/>
+            <wp:cNvGraphicFramePr>
+              <a:graphicFrameLocks xmlns:a="http://schemas.openxmlformats.org/drawingml/2006/main" noChangeAspect="1"/>
+            </wp:cNvGraphicFramePr>
+            <a:graphic xmlns:a="http://schemas.openxmlformats.org/drawingml/2006/main">
+              <a:graphicData uri="http://schemas.openxmlformats.org/drawingml/2006/picture">
+                <pic:pic xmlns:pic="http://schemas.openxmlformats.org/drawingml/2006/picture">
+                  <pic:nvPicPr>
+                    <pic:cNvPr id="1" name=""/>
+                    <pic:cNvPicPr/>
+                  </pic:nvPicPr>
+                  <pic:blipFill>
+                    <a:blip r:embed="rId13"/>
+                    <a:stretch>
+                      <a:fillRect/>
+                    </a:stretch>
+                  </pic:blipFill>
+                  <pic:spPr>
+                    <a:xfrm>
+                      <a:off x="0" y="0"/>
+                      <a:ext cx="2684656" cy="6519879"/>
+                    </a:xfrm>
+                    <a:prstGeom prst="rect">
+                      <a:avLst/>
+                    </a:prstGeom>
+                  </pic:spPr>
+                </pic:pic>
+              </a:graphicData>
+            </a:graphic>
+          </wp:inline>
+        </w:drawing>
+      </w:r>
+    </w:p>
+    <w:p>
+      <w:pPr>
+        <w:pStyle w:val="Bijschrift"/>
+      </w:pPr>
+      <w:r>
+        <w:t xml:space="preserve">Figuur </w:t>
+      </w:r>
+      <w:r>
+        <w:fldChar w:fldCharType="begin"/>
+      </w:r>
+      <w:r>
+        <w:instrText xml:space="preserve"> SEQ Figuur \* ARABIC </w:instrText>
+      </w:r>
+      <w:r>
+        <w:fldChar w:fldCharType="separate"/>
+      </w:r>
+      <w:r>
+        <w:rPr>
+          <w:noProof/>
+        </w:rPr>
+        <w:t>1</w:t>
+      </w:r>
+      <w:r>
+        <w:rPr>
+          <w:noProof/>
+        </w:rPr>
+        <w:fldChar w:fldCharType="end"/>
+      </w:r>
+      <w:r>
+        <w:t xml:space="preserve">. Geïmplementeerde </w:t>
+      </w:r>
+      <w:proofErr w:type="spellStart"/>
+      <w:r>
+        <w:t>enpoints</w:t>
+      </w:r>
+      <w:proofErr w:type="spellEnd"/>
+    </w:p>
+    <w:p>
+      <w:pPr>
+        <w:rPr>
+          <w:rFonts w:asciiTheme="majorHAnsi" w:eastAsiaTheme="majorEastAsia" w:hAnsiTheme="majorHAnsi" w:cstheme="majorBidi"/>
+          <w:color w:val="2F5496" w:themeColor="accent1" w:themeShade="BF"/>
+          <w:sz w:val="32"/>
+          <w:szCs w:val="32"/>
+        </w:rPr>
+      </w:pPr>
+      <w:r>
+        <w:br w:type="page"/>
+      </w:r>
+    </w:p>
+    <w:p>
+      <w:pPr>
+        <w:pStyle w:val="Kop1"/>
+      </w:pPr>
+      <w:bookmarkStart w:id="3" w:name="_Toc36199639"/>
+      <w:r>
+        <w:lastRenderedPageBreak/>
+        <w:t>Database</w:t>
+      </w:r>
+      <w:bookmarkEnd w:id="3"/>
+    </w:p>
+    <w:p/>
+    <w:p>
+      <w:r>
+        <w:t xml:space="preserve">Spotitube maakt gebruik van een </w:t>
+      </w:r>
+      <w:proofErr w:type="spellStart"/>
+      <w:r>
+        <w:t>MySQL</w:t>
+      </w:r>
+      <w:proofErr w:type="spellEnd"/>
+      <w:r>
+        <w:t xml:space="preserve"> database, waar de data voor de applicatie in is opgeslagen. De applicatie communiceert met de database door middel van de </w:t>
+      </w:r>
+      <w:proofErr w:type="spellStart"/>
+      <w:r>
+        <w:t>MySQL</w:t>
+      </w:r>
+      <w:proofErr w:type="spellEnd"/>
+      <w:r>
+        <w:t xml:space="preserve"> JDBC driver.</w:t>
+      </w:r>
+      <w:r>
+        <w:t xml:space="preserve"> De verbinding met de database is gerealiseerd in de config</w:t>
+      </w:r>
+      <w:r>
+        <w:t>uratie</w:t>
+      </w:r>
+      <w:r>
+        <w:t xml:space="preserve"> files van Apache </w:t>
+      </w:r>
+      <w:proofErr w:type="spellStart"/>
+      <w:r>
+        <w:t>TomEE</w:t>
+      </w:r>
+      <w:proofErr w:type="spellEnd"/>
+      <w:r>
+        <w:t xml:space="preserve"> Plus. Dit voorkomt dat er configuratiezaken van de database in de code terecht komen.</w:t>
+      </w:r>
+      <w:r>
+        <w:t xml:space="preserve"> </w:t>
+      </w:r>
+    </w:p>
+    <w:p/>
+    <w:p>
+      <w:r>
+        <w:t xml:space="preserve">De database bestaat uit vier tabellen: user, </w:t>
+      </w:r>
+      <w:proofErr w:type="spellStart"/>
+      <w:r>
+        <w:t>playlist</w:t>
+      </w:r>
+      <w:proofErr w:type="spellEnd"/>
+      <w:r>
+        <w:t xml:space="preserve">, track en </w:t>
+      </w:r>
+      <w:proofErr w:type="spellStart"/>
+      <w:r>
+        <w:t>playlisttracks</w:t>
+      </w:r>
+      <w:proofErr w:type="spellEnd"/>
+      <w:r>
+        <w:t xml:space="preserve">. </w:t>
+      </w:r>
+    </w:p>
+    <w:p/>
+    <w:p>
+      <w:r>
+        <w:t xml:space="preserve">In de tabel user wordt alles opgeslagen wat met useraccounts te maken heeft, in dit geval is dat een unieke </w:t>
+      </w:r>
+      <w:proofErr w:type="spellStart"/>
+      <w:r>
+        <w:t>id</w:t>
+      </w:r>
+      <w:proofErr w:type="spellEnd"/>
+      <w:r>
+        <w:t xml:space="preserve"> en de token die gegenereerd wordt bij het aanmaken van een user account. </w:t>
+      </w:r>
+    </w:p>
+    <w:p/>
+    <w:p>
+      <w:r>
+        <w:t>De tabel ‘</w:t>
+      </w:r>
+      <w:proofErr w:type="spellStart"/>
+      <w:r>
+        <w:t>playlist</w:t>
+      </w:r>
+      <w:proofErr w:type="spellEnd"/>
+      <w:r>
+        <w:t xml:space="preserve">’ bestaat uit </w:t>
+      </w:r>
+      <w:r>
+        <w:t xml:space="preserve">de </w:t>
+      </w:r>
+      <w:proofErr w:type="spellStart"/>
+      <w:r>
+        <w:t>id</w:t>
+      </w:r>
+      <w:proofErr w:type="spellEnd"/>
+      <w:r>
+        <w:t xml:space="preserve">, naam, </w:t>
+      </w:r>
+      <w:proofErr w:type="spellStart"/>
+      <w:r>
+        <w:t>owner</w:t>
+      </w:r>
+      <w:proofErr w:type="spellEnd"/>
+      <w:r>
+        <w:t xml:space="preserve"> en tracks. Het veld ‘</w:t>
+      </w:r>
+      <w:proofErr w:type="spellStart"/>
+      <w:r>
+        <w:t>owner</w:t>
+      </w:r>
+      <w:proofErr w:type="spellEnd"/>
+      <w:r>
+        <w:t xml:space="preserve">’ is gekoppeld aan het veld ‘token’ uit de tabel ‘user’, deze velden zijn aan elkaar gekoppeld door middel van een </w:t>
+      </w:r>
+      <w:proofErr w:type="spellStart"/>
+      <w:r>
+        <w:t>foreign</w:t>
+      </w:r>
+      <w:proofErr w:type="spellEnd"/>
+      <w:r>
+        <w:t xml:space="preserve"> </w:t>
+      </w:r>
+      <w:proofErr w:type="spellStart"/>
+      <w:r>
+        <w:t>key</w:t>
+      </w:r>
+      <w:proofErr w:type="spellEnd"/>
+      <w:r>
+        <w:t xml:space="preserve">. </w:t>
+      </w:r>
+    </w:p>
+    <w:p/>
+    <w:p>
+      <w:r>
+        <w:t xml:space="preserve">In ‘track’ is alles opgeslagen wat met een specifieke track te maken heeft. </w:t>
+      </w:r>
+    </w:p>
+    <w:p>
+      <w:r>
+        <w:t>De tabel ‘</w:t>
+      </w:r>
+      <w:proofErr w:type="spellStart"/>
+      <w:r>
+        <w:t>playlisttracks</w:t>
+      </w:r>
+      <w:proofErr w:type="spellEnd"/>
+      <w:r>
+        <w:t xml:space="preserve">’ koppelt tracks aan </w:t>
+      </w:r>
+      <w:proofErr w:type="spellStart"/>
+      <w:r>
+        <w:t>playlists</w:t>
+      </w:r>
+      <w:proofErr w:type="spellEnd"/>
+      <w:r>
+        <w:t xml:space="preserve">. Dit wordt gedaan door middel van de twee velden, die op hun beurt met </w:t>
+      </w:r>
+      <w:proofErr w:type="spellStart"/>
+      <w:r>
+        <w:t>foreign</w:t>
+      </w:r>
+      <w:proofErr w:type="spellEnd"/>
+      <w:r>
+        <w:t xml:space="preserve"> </w:t>
+      </w:r>
+      <w:proofErr w:type="spellStart"/>
+      <w:r>
+        <w:t>keys</w:t>
+      </w:r>
+      <w:proofErr w:type="spellEnd"/>
+      <w:r>
+        <w:t xml:space="preserve"> corresponderen met de </w:t>
+      </w:r>
+      <w:proofErr w:type="spellStart"/>
+      <w:r>
+        <w:t>id’s</w:t>
+      </w:r>
+      <w:proofErr w:type="spellEnd"/>
+      <w:r>
+        <w:t xml:space="preserve"> van ‘track’ en ‘</w:t>
+      </w:r>
+      <w:proofErr w:type="spellStart"/>
+      <w:r>
+        <w:t>playlist</w:t>
+      </w:r>
+      <w:proofErr w:type="spellEnd"/>
+      <w:r>
+        <w:t xml:space="preserve">’. Op deze manier is het mogelijk om bij te houden welke tracks bij welke </w:t>
+      </w:r>
+      <w:proofErr w:type="spellStart"/>
+      <w:r>
+        <w:t>playlists</w:t>
+      </w:r>
+      <w:proofErr w:type="spellEnd"/>
+      <w:r>
+        <w:t xml:space="preserve"> horen. </w:t>
+      </w:r>
+    </w:p>
+    <w:p/>
+    <w:p>
+      <w:r>
+        <w:t>Het databaseontwerp is te zien in Figuur 2. Hierin zijn ook alle relaties(</w:t>
+      </w:r>
+      <w:proofErr w:type="spellStart"/>
+      <w:r>
+        <w:t>foreign</w:t>
+      </w:r>
+      <w:proofErr w:type="spellEnd"/>
+      <w:r>
+        <w:t xml:space="preserve"> </w:t>
+      </w:r>
+      <w:proofErr w:type="spellStart"/>
+      <w:r>
+        <w:t>keys</w:t>
+      </w:r>
+      <w:proofErr w:type="spellEnd"/>
+      <w:r>
+        <w:t>) tussen tabellen weergegeven.</w:t>
+      </w:r>
+    </w:p>
+    <w:p/>
+    <w:p/>
+    <w:p>
+      <w:pPr>
+        <w:keepNext/>
+      </w:pPr>
+      <w:r>
+        <w:rPr>
+          <w:noProof/>
+        </w:rPr>
+        <w:drawing>
+          <wp:inline distT="0" distB="0" distL="0" distR="0" wp14:anchorId="20E699D0" wp14:editId="49A77E14">
+            <wp:extent cx="5760720" cy="2068830"/>
+            <wp:effectExtent l="0" t="0" r="0" b="7620"/>
+            <wp:docPr id="1" name="Afbeelding 1"/>
+            <wp:cNvGraphicFramePr>
+              <a:graphicFrameLocks xmlns:a="http://schemas.openxmlformats.org/drawingml/2006/main" noChangeAspect="1"/>
+            </wp:cNvGraphicFramePr>
+            <a:graphic xmlns:a="http://schemas.openxmlformats.org/drawingml/2006/main">
+              <a:graphicData uri="http://schemas.openxmlformats.org/drawingml/2006/picture">
+                <pic:pic xmlns:pic="http://schemas.openxmlformats.org/drawingml/2006/picture">
+                  <pic:nvPicPr>
+                    <pic:cNvPr id="1" name=""/>
+                    <pic:cNvPicPr/>
+                  </pic:nvPicPr>
+                  <pic:blipFill>
+                    <a:blip r:embed="rId14"/>
+                    <a:stretch>
+                      <a:fillRect/>
+                    </a:stretch>
+                  </pic:blipFill>
+                  <pic:spPr>
+                    <a:xfrm>
+                      <a:off x="0" y="0"/>
+                      <a:ext cx="5760720" cy="2068830"/>
+                    </a:xfrm>
+                    <a:prstGeom prst="rect">
+                      <a:avLst/>
+                    </a:prstGeom>
+                  </pic:spPr>
+                </pic:pic>
+              </a:graphicData>
+            </a:graphic>
+          </wp:inline>
+        </w:drawing>
+      </w:r>
+    </w:p>
+    <w:p>
+      <w:pPr>
+        <w:pStyle w:val="Bijschrift"/>
+      </w:pPr>
+      <w:r>
+        <w:t xml:space="preserve">Figuur </w:t>
+      </w:r>
+      <w:fldSimple w:instr=" SEQ Figuur \* ARABIC ">
+        <w:r>
+          <w:rPr>
+            <w:noProof/>
+          </w:rPr>
+          <w:t>2</w:t>
+        </w:r>
+      </w:fldSimple>
+      <w:r>
+        <w:t>. Database diagram Spotitube</w:t>
+      </w:r>
+    </w:p>
+    <w:p/>
+    <w:p/>
+    <w:p/>
+    <w:p/>
+    <w:p>
+      <w:pPr>
+        <w:tabs>
+          <w:tab w:val="left" w:pos="1680"/>
+        </w:tabs>
+      </w:pPr>
+      <w:r>
+        <w:tab/>
+      </w:r>
+    </w:p>
+    <w:p>
+      <w:r>
+        <w:br w:type="page"/>
+      </w:r>
+    </w:p>
+    <w:p>
+      <w:pPr>
+        <w:pStyle w:val="Kop1"/>
+      </w:pPr>
+      <w:bookmarkStart w:id="4" w:name="_Toc36199640"/>
+      <w:r>
+        <w:lastRenderedPageBreak/>
+        <w:t>Deployment</w:t>
+      </w:r>
+      <w:bookmarkEnd w:id="4"/>
+    </w:p>
+    <w:p/>
+    <w:p>
+      <w:r>
+        <w:t>De deployment van Spotitube laat zien uit welke componenten de applicatie bestaat en op welke manier deze componenten met elkaar communiceren. De drie belangrijkste componenten zijn de Java EE omgeving(</w:t>
+      </w:r>
+      <w:proofErr w:type="spellStart"/>
+      <w:r>
+        <w:t>TomEE</w:t>
+      </w:r>
+      <w:proofErr w:type="spellEnd"/>
+      <w:r>
+        <w:t xml:space="preserve"> Plus), de database(</w:t>
+      </w:r>
+      <w:proofErr w:type="spellStart"/>
+      <w:r>
+        <w:t>MySQL</w:t>
+      </w:r>
+      <w:proofErr w:type="spellEnd"/>
+      <w:r>
+        <w:t xml:space="preserve">) en de browser waar de frontend in draait. </w:t>
+      </w:r>
+    </w:p>
+    <w:p/>
+    <w:p>
+      <w:r>
+        <w:t xml:space="preserve">De manier waarop de applicatie met de browser communiceert is via REST. De REST api is geïmplementeerd met behulp van JAX-RS. Doordat de communicatie via REST verloopt, zijn voor de buitenwereld alleen maar de endpoints zichtbaar die geïmplementeerd zijn in de REST api, de rest van de code is hiermee afgeschermd en niet zichtbaar voor de buitenwereld. Dit is de Remote </w:t>
+      </w:r>
+      <w:proofErr w:type="spellStart"/>
+      <w:r>
+        <w:t>Facade</w:t>
+      </w:r>
+      <w:proofErr w:type="spellEnd"/>
+      <w:r>
+        <w:t xml:space="preserve">, omdat de REST api eigenlijk een soort masker is die voor de buitenwereld zichtbaar is op een bepaalde manier, maar waar onder water nog veel meer aanwezig is. Het gebruik van de Remote </w:t>
+      </w:r>
+      <w:proofErr w:type="spellStart"/>
+      <w:r>
+        <w:t>Facade</w:t>
+      </w:r>
+      <w:proofErr w:type="spellEnd"/>
+      <w:r>
+        <w:t xml:space="preserve"> zorgt voor een stukje extra veiligheid.  </w:t>
+      </w:r>
+    </w:p>
+    <w:p/>
+    <w:p>
+      <w:r>
+        <w:t xml:space="preserve">De applicatie haalt zijn data uit een </w:t>
+      </w:r>
+      <w:proofErr w:type="spellStart"/>
+      <w:r>
+        <w:t>MySQL</w:t>
+      </w:r>
+      <w:proofErr w:type="spellEnd"/>
+      <w:r>
+        <w:t xml:space="preserve"> database die bestaat uit de vier schema’s die te zien zijn in Figuur </w:t>
+      </w:r>
+      <w:r>
+        <w:t>3</w:t>
+      </w:r>
+      <w:r>
+        <w:t xml:space="preserve">. </w:t>
+      </w:r>
+    </w:p>
+    <w:p/>
+    <w:p>
+      <w:pPr>
+        <w:keepNext/>
+      </w:pPr>
+      <w:r>
+        <w:rPr>
+          <w:noProof/>
+        </w:rPr>
+        <w:drawing>
+          <wp:inline distT="0" distB="0" distL="0" distR="0" wp14:anchorId="399CA3FA" wp14:editId="494B7813">
+            <wp:extent cx="5919587" cy="2793984"/>
+            <wp:effectExtent l="0" t="0" r="5080" b="6985"/>
+            <wp:docPr id="5" name="Afbeelding 5"/>
+            <wp:cNvGraphicFramePr>
+              <a:graphicFrameLocks xmlns:a="http://schemas.openxmlformats.org/drawingml/2006/main" noChangeAspect="1"/>
+            </wp:cNvGraphicFramePr>
+            <a:graphic xmlns:a="http://schemas.openxmlformats.org/drawingml/2006/main">
+              <a:graphicData uri="http://schemas.openxmlformats.org/drawingml/2006/picture">
+                <pic:pic xmlns:pic="http://schemas.openxmlformats.org/drawingml/2006/picture">
+                  <pic:nvPicPr>
+                    <pic:cNvPr id="5" name="Deployment Spotitube.png"/>
+                    <pic:cNvPicPr/>
+                  </pic:nvPicPr>
+                  <pic:blipFill>
+                    <a:blip r:embed="rId15" cstate="print">
+                      <a:extLst>
+                        <a:ext uri="{28A0092B-C50C-407E-A947-70E740481C1C}">
+                          <a14:useLocalDpi xmlns:a14="http://schemas.microsoft.com/office/drawing/2010/main" val="0"/>
+                        </a:ext>
+                      </a:extLst>
+                    </a:blip>
+                    <a:stretch>
+                      <a:fillRect/>
+                    </a:stretch>
+                  </pic:blipFill>
+                  <pic:spPr bwMode="auto">
+                    <a:xfrm>
+                      <a:off x="0" y="0"/>
+                      <a:ext cx="5919587" cy="2793984"/>
+                    </a:xfrm>
+                    <a:prstGeom prst="rect">
+                      <a:avLst/>
+                    </a:prstGeom>
+                    <a:ln>
+                      <a:noFill/>
+                    </a:ln>
+                    <a:extLst>
+                      <a:ext uri="{53640926-AAD7-44D8-BBD7-CCE9431645EC}">
+                        <a14:shadowObscured xmlns:a14="http://schemas.microsoft.com/office/drawing/2010/main"/>
+                      </a:ext>
+                    </a:extLst>
+                  </pic:spPr>
+                </pic:pic>
+              </a:graphicData>
+            </a:graphic>
+          </wp:inline>
+        </w:drawing>
+      </w:r>
+    </w:p>
+    <w:p>
+      <w:pPr>
+        <w:pStyle w:val="Bijschrift"/>
+      </w:pPr>
+      <w:r>
+        <w:t xml:space="preserve">Figuur </w:t>
+      </w:r>
+      <w:fldSimple w:instr=" SEQ Figuur \* ARABIC ">
+        <w:r>
+          <w:rPr>
+            <w:noProof/>
+          </w:rPr>
+          <w:t>3</w:t>
+        </w:r>
+      </w:fldSimple>
+      <w:r>
+        <w:t>. Deployment diagram Spotitube</w:t>
+      </w:r>
+    </w:p>
+    <w:p>
+      <w:r>
+        <w:br w:type="page"/>
+      </w:r>
+    </w:p>
+    <w:p>
+      <w:pPr>
+        <w:pStyle w:val="Kop1"/>
+      </w:pPr>
+      <w:bookmarkStart w:id="5" w:name="_Toc36199641"/>
+      <w:r>
+        <w:lastRenderedPageBreak/>
+        <w:t>Lagen</w:t>
+      </w:r>
+      <w:r>
+        <w:t>architectuur</w:t>
+      </w:r>
+      <w:bookmarkEnd w:id="5"/>
+    </w:p>
+    <w:p/>
+    <w:p>
+      <w:r>
+        <w:t xml:space="preserve">Binnen de Spotitube backend wordt gebruik gemaakt van verschillende lagen die voldoen aan het lagenmodel, zoals we dat geleerd hebben in de course. Een voorbeeld hiervan is de datasourcelaag, waarin alle zaken die met de database te maken hebben afgehandeld worden. </w:t>
+      </w:r>
+    </w:p>
+    <w:p>
+      <w:r>
+        <w:t xml:space="preserve">Een ander voorbeeld is de domainlaag, waarin de REST api zich bevindt. Volgens het schema </w:t>
+      </w:r>
+      <w:r>
+        <w:t xml:space="preserve">in Figuur 3 mogen lagen alleen communiceren met de laag die zich direct onder de laag bevindt. In het voorbeeld van de domain- en datasourcelaag is dit het geval. De domainlaag(waarin de REST api zich bevindt) is de enige laag die communiceert met de datasourcelaag. </w:t>
+      </w:r>
+    </w:p>
+    <w:p/>
+    <w:p>
+      <w:r>
+        <w:t xml:space="preserve">De package </w:t>
+      </w:r>
+      <w:proofErr w:type="spellStart"/>
+      <w:r>
+        <w:t>com.airhacks</w:t>
+      </w:r>
+      <w:proofErr w:type="spellEnd"/>
+      <w:r>
+        <w:t xml:space="preserve"> is standaard gegenereerd, hierin bevindt zich de JAX-RS configuratie.</w:t>
+      </w:r>
+    </w:p>
+    <w:p/>
+    <w:p>
+      <w:pPr>
+        <w:keepNext/>
+      </w:pPr>
+    </w:p>
+    <w:p/>
+    <w:p>
+      <w:pPr>
+        <w:pStyle w:val="Kop2"/>
+      </w:pPr>
+      <w:bookmarkStart w:id="6" w:name="_Toc36199642"/>
+      <w:r>
+        <w:t>Package diagram</w:t>
+      </w:r>
+      <w:bookmarkEnd w:id="6"/>
+    </w:p>
+    <w:p>
+      <w:pPr>
+        <w:keepNext/>
+      </w:pPr>
+      <w:r>
+        <w:rPr>
+          <w:noProof/>
+        </w:rPr>
+        <w:drawing>
+          <wp:inline distT="0" distB="0" distL="0" distR="0" wp14:anchorId="6F4A4AF7" wp14:editId="102ACC50">
+            <wp:extent cx="5608514" cy="2665466"/>
+            <wp:effectExtent l="0" t="0" r="0" b="1905"/>
+            <wp:docPr id="3" name="Afbeelding 3"/>
+            <wp:cNvGraphicFramePr>
+              <a:graphicFrameLocks xmlns:a="http://schemas.openxmlformats.org/drawingml/2006/main" noChangeAspect="1"/>
+            </wp:cNvGraphicFramePr>
+            <a:graphic xmlns:a="http://schemas.openxmlformats.org/drawingml/2006/main">
+              <a:graphicData uri="http://schemas.openxmlformats.org/drawingml/2006/picture">
+                <pic:pic xmlns:pic="http://schemas.openxmlformats.org/drawingml/2006/picture">
+                  <pic:nvPicPr>
+                    <pic:cNvPr id="3" name="Package diagram Spotitube.png"/>
+                    <pic:cNvPicPr/>
+                  </pic:nvPicPr>
+                  <pic:blipFill>
+                    <a:blip r:embed="rId16" cstate="print">
+                      <a:extLst>
+                        <a:ext uri="{28A0092B-C50C-407E-A947-70E740481C1C}">
+                          <a14:useLocalDpi xmlns:a14="http://schemas.microsoft.com/office/drawing/2010/main" val="0"/>
+                        </a:ext>
+                      </a:extLst>
+                    </a:blip>
+                    <a:stretch>
+                      <a:fillRect/>
+                    </a:stretch>
+                  </pic:blipFill>
+                  <pic:spPr>
+                    <a:xfrm>
+                      <a:off x="0" y="0"/>
+                      <a:ext cx="5608514" cy="2665466"/>
+                    </a:xfrm>
+                    <a:prstGeom prst="rect">
+                      <a:avLst/>
+                    </a:prstGeom>
+                  </pic:spPr>
+                </pic:pic>
+              </a:graphicData>
+            </a:graphic>
+          </wp:inline>
+        </w:drawing>
+      </w:r>
+    </w:p>
+    <w:p>
+      <w:pPr>
+        <w:pStyle w:val="Bijschrift"/>
+      </w:pPr>
+      <w:r>
+        <w:t xml:space="preserve">Figuur </w:t>
+      </w:r>
+      <w:fldSimple w:instr=" SEQ Figuur \* ARABIC ">
+        <w:r>
+          <w:rPr>
+            <w:noProof/>
+          </w:rPr>
+          <w:t>4</w:t>
+        </w:r>
+      </w:fldSimple>
+      <w:r>
+        <w:t>. Package diagram Spotitube</w:t>
+      </w:r>
+    </w:p>
+    <w:p/>
+    <w:p/>
+    <w:p>
+      <w:pPr>
+        <w:rPr>
+          <w:rFonts w:asciiTheme="majorHAnsi" w:eastAsiaTheme="majorEastAsia" w:hAnsiTheme="majorHAnsi" w:cstheme="majorBidi"/>
+          <w:color w:val="2F5496" w:themeColor="accent1" w:themeShade="BF"/>
+          <w:sz w:val="32"/>
+          <w:szCs w:val="32"/>
+        </w:rPr>
+      </w:pPr>
+      <w:r>
+        <w:br w:type="page"/>
+      </w:r>
+    </w:p>
+    <w:p>
+      <w:pPr>
+        <w:pStyle w:val="Kop1"/>
+      </w:pPr>
+      <w:bookmarkStart w:id="7" w:name="_Toc36199643"/>
+      <w:r>
+        <w:lastRenderedPageBreak/>
+        <w:t>Testen</w:t>
+      </w:r>
+      <w:bookmarkEnd w:id="7"/>
+    </w:p>
+    <w:p/>
+    <w:p>
+      <w:r>
+        <w:t xml:space="preserve">Om de kwaliteit van de applicatie te waarborgen en om ervoor te zorgen dat de applicatie niet stuk gaat als er aanpassingen gemaakt worden, is de applicatie getest door middel van unittests. </w:t>
+      </w:r>
+    </w:p>
+    <w:p>
+      <w:r>
+        <w:t xml:space="preserve">Als </w:t>
+      </w:r>
+      <w:proofErr w:type="spellStart"/>
+      <w:r>
+        <w:t>testframework</w:t>
+      </w:r>
+      <w:proofErr w:type="spellEnd"/>
+      <w:r>
+        <w:t xml:space="preserve"> is gebruik gemaakt van </w:t>
+      </w:r>
+      <w:proofErr w:type="spellStart"/>
+      <w:r>
+        <w:t>JUnit</w:t>
+      </w:r>
+      <w:proofErr w:type="spellEnd"/>
+      <w:r>
+        <w:t xml:space="preserve">, en binnen </w:t>
+      </w:r>
+      <w:proofErr w:type="spellStart"/>
+      <w:r>
+        <w:t>JUnit</w:t>
+      </w:r>
+      <w:proofErr w:type="spellEnd"/>
+      <w:r>
+        <w:t xml:space="preserve"> is gebruik gemaakt van </w:t>
+      </w:r>
+      <w:proofErr w:type="spellStart"/>
+      <w:r>
+        <w:t>Mockito</w:t>
+      </w:r>
+      <w:proofErr w:type="spellEnd"/>
+      <w:r>
+        <w:t xml:space="preserve"> om objecten te </w:t>
+      </w:r>
+      <w:proofErr w:type="spellStart"/>
+      <w:r>
+        <w:t>mocken</w:t>
+      </w:r>
+      <w:proofErr w:type="spellEnd"/>
+      <w:r>
+        <w:t xml:space="preserve">. </w:t>
+      </w:r>
+    </w:p>
+    <w:p/>
+    <w:p>
+      <w:r>
+        <w:t xml:space="preserve">Er moest een minimum van 80% code coverage zijn voor de unittests. </w:t>
+      </w:r>
+      <w:r>
+        <w:t>De behaalde coverage is te zien in Figuur 5.</w:t>
+      </w:r>
+      <w:r>
+        <w:t xml:space="preserve"> Zie hoofdstuk </w:t>
+      </w:r>
+      <w:r>
+        <w:fldChar w:fldCharType="begin"/>
+      </w:r>
+      <w:r>
+        <w:instrText xml:space="preserve"> REF _Ref36199559 \h </w:instrText>
+      </w:r>
+      <w:r>
+        <w:fldChar w:fldCharType="separate"/>
+      </w:r>
+      <w:r>
+        <w:t>Moeilijkheden</w:t>
+      </w:r>
+      <w:r>
+        <w:fldChar w:fldCharType="end"/>
+      </w:r>
+      <w:r>
+        <w:t xml:space="preserve"> voor meer uitleg over de tests.</w:t>
+      </w:r>
+    </w:p>
+    <w:p/>
+    <w:p>
+      <w:pPr>
+        <w:keepNext/>
+      </w:pPr>
+      <w:r>
+        <w:drawing>
+          <wp:inline distT="0" distB="0" distL="0" distR="0" wp14:anchorId="54ECBFCD" wp14:editId="1986F1CB">
+            <wp:extent cx="5760720" cy="1142365"/>
+            <wp:effectExtent l="0" t="0" r="0" b="635"/>
+            <wp:docPr id="10" name="Afbeelding 10"/>
+            <wp:cNvGraphicFramePr>
+              <a:graphicFrameLocks xmlns:a="http://schemas.openxmlformats.org/drawingml/2006/main" noChangeAspect="1"/>
+            </wp:cNvGraphicFramePr>
+            <a:graphic xmlns:a="http://schemas.openxmlformats.org/drawingml/2006/main">
+              <a:graphicData uri="http://schemas.openxmlformats.org/drawingml/2006/picture">
+                <pic:pic xmlns:pic="http://schemas.openxmlformats.org/drawingml/2006/picture">
+                  <pic:nvPicPr>
+                    <pic:cNvPr id="1" name=""/>
+                    <pic:cNvPicPr/>
+                  </pic:nvPicPr>
+                  <pic:blipFill>
+                    <a:blip r:embed="rId17"/>
+                    <a:stretch>
+                      <a:fillRect/>
+                    </a:stretch>
+                  </pic:blipFill>
+                  <pic:spPr>
+                    <a:xfrm>
+                      <a:off x="0" y="0"/>
+                      <a:ext cx="5760720" cy="1142365"/>
+                    </a:xfrm>
+                    <a:prstGeom prst="rect">
+                      <a:avLst/>
+                    </a:prstGeom>
+                  </pic:spPr>
+                </pic:pic>
+              </a:graphicData>
+            </a:graphic>
+          </wp:inline>
+        </w:drawing>
+      </w:r>
+    </w:p>
+    <w:p>
+      <w:pPr>
+        <w:pStyle w:val="Bijschrift"/>
+      </w:pPr>
+      <w:r>
+        <w:t xml:space="preserve">Figuur </w:t>
+      </w:r>
+      <w:r>
+        <w:fldChar w:fldCharType="begin"/>
+      </w:r>
+      <w:r>
+        <w:instrText xml:space="preserve"> SEQ Figuur \* ARABIC </w:instrText>
+      </w:r>
+      <w:r>
+        <w:fldChar w:fldCharType="separate"/>
+      </w:r>
+      <w:r>
+        <w:rPr>
+          <w:noProof/>
+        </w:rPr>
+        <w:t>5</w:t>
+      </w:r>
+      <w:r>
+        <w:rPr>
+          <w:noProof/>
+        </w:rPr>
+        <w:fldChar w:fldCharType="end"/>
+      </w:r>
+      <w:r>
+        <w:t>. Test</w:t>
+      </w:r>
+      <w:r>
+        <w:t xml:space="preserve"> </w:t>
+      </w:r>
+      <w:r>
+        <w:t>coverage</w:t>
+      </w:r>
+    </w:p>
+    <w:p/>
+    <w:p>
+      <w:pPr>
+        <w:pStyle w:val="Kop2"/>
+      </w:pPr>
+      <w:bookmarkStart w:id="8" w:name="_Toc36199644"/>
+      <w:r>
+        <w:t>Testen lagen</w:t>
+      </w:r>
+      <w:bookmarkEnd w:id="8"/>
+    </w:p>
+    <w:p>
+      <w:r>
+        <w:t xml:space="preserve">Ik heb alle lagen afzonderlijk van elkaar getest. Dat was op zich niet een heel groot probleem, alleen de datasourcelaag(waar de DAO’s zich in bevinden) is moeilijk te testen omdat deze altijd afhankelijk is van de database die je gebruikt. En bij unittesten is het juist de bedoeling om de lagen afzonderlijk van elkaar te testen zonder dat er afhankelijkheden zijn naar andere lagen, of in dit geval externe resources. </w:t>
+      </w:r>
+    </w:p>
+    <w:p/>
+    <w:p>
+      <w:r>
+        <w:t xml:space="preserve">Om deze laag toch te kunnen testen heb ik hiervoor de </w:t>
+      </w:r>
+      <w:proofErr w:type="spellStart"/>
+      <w:r>
+        <w:t>sql</w:t>
+      </w:r>
+      <w:proofErr w:type="spellEnd"/>
+      <w:r>
+        <w:t xml:space="preserve"> </w:t>
+      </w:r>
+      <w:proofErr w:type="spellStart"/>
+      <w:r>
+        <w:t>queries</w:t>
+      </w:r>
+      <w:proofErr w:type="spellEnd"/>
+      <w:r>
+        <w:t xml:space="preserve"> vergeleken. Door de verwachte query en de daadwerkelijke query met elkaar te vergelijken kan je weten of de applicatie het juiste commando naar de database stuurt. </w:t>
+      </w:r>
+    </w:p>
+    <w:p/>
+    <w:p>
+      <w:r>
+        <w:t xml:space="preserve">Om dit te kunnen realiseren heb ik een aantal zaken moeten </w:t>
+      </w:r>
+      <w:proofErr w:type="spellStart"/>
+      <w:r>
+        <w:t>mocken</w:t>
+      </w:r>
+      <w:proofErr w:type="spellEnd"/>
+      <w:r>
+        <w:t xml:space="preserve">, namelijk alles wat te maken heeft met het tot opzetten van de connectie met de database en het uitvoeren van de </w:t>
+      </w:r>
+      <w:proofErr w:type="spellStart"/>
+      <w:r>
+        <w:t>queries</w:t>
+      </w:r>
+      <w:proofErr w:type="spellEnd"/>
+      <w:r>
+        <w:t xml:space="preserve">. </w:t>
+      </w:r>
+    </w:p>
+    <w:p/>
+    <w:p>
+      <w:pPr>
+        <w:keepNext/>
+      </w:pPr>
+      <w:r>
+        <w:rPr>
+          <w:noProof/>
+        </w:rPr>
+        <w:drawing>
+          <wp:inline distT="0" distB="0" distL="0" distR="0" wp14:anchorId="68F6B5CF" wp14:editId="5BA9C7D3">
+            <wp:extent cx="3278038" cy="2403895"/>
+            <wp:effectExtent l="0" t="0" r="0" b="0"/>
+            <wp:docPr id="7" name="Afbeelding 7"/>
+            <wp:cNvGraphicFramePr>
+              <a:graphicFrameLocks xmlns:a="http://schemas.openxmlformats.org/drawingml/2006/main" noChangeAspect="1"/>
+            </wp:cNvGraphicFramePr>
+            <a:graphic xmlns:a="http://schemas.openxmlformats.org/drawingml/2006/main">
+              <a:graphicData uri="http://schemas.openxmlformats.org/drawingml/2006/picture">
+                <pic:pic xmlns:pic="http://schemas.openxmlformats.org/drawingml/2006/picture">
+                  <pic:nvPicPr>
+                    <pic:cNvPr id="1" name=""/>
+                    <pic:cNvPicPr/>
+                  </pic:nvPicPr>
+                  <pic:blipFill>
+                    <a:blip r:embed="rId18"/>
+                    <a:stretch>
+                      <a:fillRect/>
+                    </a:stretch>
+                  </pic:blipFill>
+                  <pic:spPr>
+                    <a:xfrm>
+                      <a:off x="0" y="0"/>
+                      <a:ext cx="3294642" cy="2416071"/>
+                    </a:xfrm>
+                    <a:prstGeom prst="rect">
+                      <a:avLst/>
+                    </a:prstGeom>
+                  </pic:spPr>
+                </pic:pic>
+              </a:graphicData>
+            </a:graphic>
+          </wp:inline>
+        </w:drawing>
+      </w:r>
+    </w:p>
+    <w:p>
+      <w:pPr>
+        <w:pStyle w:val="Bijschrift"/>
+      </w:pPr>
+      <w:r>
+        <w:t xml:space="preserve">Figuur </w:t>
+      </w:r>
+      <w:r>
+        <w:fldChar w:fldCharType="begin"/>
+      </w:r>
+      <w:r>
+        <w:instrText xml:space="preserve"> SEQ Figuur \* ARABIC </w:instrText>
+      </w:r>
+      <w:r>
+        <w:fldChar w:fldCharType="separate"/>
+      </w:r>
+      <w:r>
+        <w:rPr>
+          <w:noProof/>
+        </w:rPr>
+        <w:t>6</w:t>
+      </w:r>
+      <w:r>
+        <w:rPr>
+          <w:noProof/>
+        </w:rPr>
+        <w:fldChar w:fldCharType="end"/>
+      </w:r>
+      <w:r>
+        <w:t>. Mocks om datasource laag te testen</w:t>
+      </w:r>
+    </w:p>
+    <w:p>
+      <w:r>
+        <w:lastRenderedPageBreak/>
+        <w:t>Zoals in Figuur 6 te zien is worden er diverse mocks gemaakt om de connectie naar de database te simuleren. Door deze mocks voor de gehele testklasse aan te maken en vervolgens in de @</w:t>
+      </w:r>
+      <w:proofErr w:type="spellStart"/>
+      <w:r>
+        <w:t>BeforeEach</w:t>
+      </w:r>
+      <w:proofErr w:type="spellEnd"/>
+      <w:r>
+        <w:t xml:space="preserve"> te instantiëren hoef ik niet voor elke testmethode opnieuw de mocks aan te maken. </w:t>
+      </w:r>
+    </w:p>
+    <w:p/>
+    <w:p>
+      <w:r>
+        <w:t xml:space="preserve">In Figuur 7 is een voorbeeld te zien van hoe een DAO daadwerkelijk getest wordt. Hierbij worden de eerder gemaakte mocks teruggegeven als erom gevraagd wordt, en uiteindelijk wordt de verwachte query vergeleken met de uiteindelijke query om te controleren of deze twee gelijk zijn. Op deze manier is de afhankelijkheid van de database omzeild en is het dus nog steeds een volledige unittest. </w:t>
+      </w:r>
+    </w:p>
+    <w:p/>
+    <w:p>
+      <w:pPr>
+        <w:keepNext/>
+      </w:pPr>
+      <w:r>
+        <w:rPr>
+          <w:noProof/>
+        </w:rPr>
+        <w:drawing>
+          <wp:inline distT="0" distB="0" distL="0" distR="0" wp14:anchorId="1B63CCA3" wp14:editId="5EAE3AAA">
+            <wp:extent cx="5760720" cy="1572260"/>
+            <wp:effectExtent l="0" t="0" r="0" b="8890"/>
+            <wp:docPr id="6" name="Afbeelding 6"/>
+            <wp:cNvGraphicFramePr>
+              <a:graphicFrameLocks xmlns:a="http://schemas.openxmlformats.org/drawingml/2006/main" noChangeAspect="1"/>
+            </wp:cNvGraphicFramePr>
+            <a:graphic xmlns:a="http://schemas.openxmlformats.org/drawingml/2006/main">
+              <a:graphicData uri="http://schemas.openxmlformats.org/drawingml/2006/picture">
+                <pic:pic xmlns:pic="http://schemas.openxmlformats.org/drawingml/2006/picture">
+                  <pic:nvPicPr>
+                    <pic:cNvPr id="1" name=""/>
+                    <pic:cNvPicPr/>
+                  </pic:nvPicPr>
+                  <pic:blipFill>
+                    <a:blip r:embed="rId19"/>
+                    <a:stretch>
+                      <a:fillRect/>
+                    </a:stretch>
+                  </pic:blipFill>
+                  <pic:spPr>
+                    <a:xfrm>
+                      <a:off x="0" y="0"/>
+                      <a:ext cx="5760720" cy="1572260"/>
+                    </a:xfrm>
+                    <a:prstGeom prst="rect">
+                      <a:avLst/>
+                    </a:prstGeom>
+                  </pic:spPr>
+                </pic:pic>
+              </a:graphicData>
+            </a:graphic>
+          </wp:inline>
+        </w:drawing>
+      </w:r>
+    </w:p>
+    <w:p>
+      <w:pPr>
+        <w:pStyle w:val="Bijschrift"/>
+      </w:pPr>
+      <w:r>
+        <w:t xml:space="preserve">Figuur </w:t>
+      </w:r>
+      <w:r>
+        <w:fldChar w:fldCharType="begin"/>
+      </w:r>
+      <w:r>
+        <w:instrText xml:space="preserve"> SEQ Figuur \* ARABIC </w:instrText>
+      </w:r>
+      <w:r>
+        <w:fldChar w:fldCharType="separate"/>
+      </w:r>
+      <w:r>
+        <w:rPr>
+          <w:noProof/>
+        </w:rPr>
+        <w:t>7</w:t>
+      </w:r>
+      <w:r>
+        <w:rPr>
+          <w:noProof/>
+        </w:rPr>
+        <w:fldChar w:fldCharType="end"/>
+      </w:r>
+      <w:r>
+        <w:t>. Voorbeeld DAO test</w:t>
+      </w:r>
+    </w:p>
+    <w:p/>
+    <w:p/>
+    <w:p/>
+    <w:p/>
+    <w:p>
+      <w:pPr>
+        <w:rPr>
+          <w:rFonts w:asciiTheme="majorHAnsi" w:eastAsiaTheme="majorEastAsia" w:hAnsiTheme="majorHAnsi" w:cstheme="majorBidi"/>
+          <w:color w:val="2F5496" w:themeColor="accent1" w:themeShade="BF"/>
+          <w:sz w:val="32"/>
+          <w:szCs w:val="32"/>
+        </w:rPr>
+      </w:pPr>
+      <w:r>
+        <w:br w:type="page"/>
+      </w:r>
+    </w:p>
+    <w:p>
+      <w:pPr>
+        <w:pStyle w:val="Kop1"/>
+      </w:pPr>
+      <w:bookmarkStart w:id="9" w:name="_Toc36199645"/>
+      <w:r>
+        <w:lastRenderedPageBreak/>
+        <w:t>Gemaakte keuzes</w:t>
+      </w:r>
+      <w:bookmarkEnd w:id="9"/>
+    </w:p>
+    <w:p/>
+    <w:p>
+      <w:r>
+        <w:t>Tijdens deze opdracht heb ik een aantal keuzes gemaakt, een aantal hiervan zal ik kort beschrijven.</w:t>
+      </w:r>
+    </w:p>
+    <w:p/>
+    <w:p>
+      <w:pPr>
+        <w:pStyle w:val="Kop2"/>
+      </w:pPr>
+      <w:bookmarkStart w:id="10" w:name="_Toc36199646"/>
+      <w:r>
+        <w:t>Dependency Injection</w:t>
+      </w:r>
+      <w:bookmarkEnd w:id="10"/>
+    </w:p>
+    <w:p>
+      <w:pPr>
+        <w:keepNext/>
+      </w:pPr>
+      <w:r>
+        <w:rPr>
+          <w:noProof/>
+        </w:rPr>
+        <w:drawing>
+          <wp:inline distT="0" distB="0" distL="0" distR="0" wp14:anchorId="5D0D8777" wp14:editId="6B12B5CC">
+            <wp:extent cx="3791479" cy="828791"/>
+            <wp:effectExtent l="0" t="0" r="0" b="9525"/>
+            <wp:docPr id="9" name="Afbeelding 9"/>
+            <wp:cNvGraphicFramePr>
+              <a:graphicFrameLocks xmlns:a="http://schemas.openxmlformats.org/drawingml/2006/main" noChangeAspect="1"/>
+            </wp:cNvGraphicFramePr>
+            <a:graphic xmlns:a="http://schemas.openxmlformats.org/drawingml/2006/main">
+              <a:graphicData uri="http://schemas.openxmlformats.org/drawingml/2006/picture">
+                <pic:pic xmlns:pic="http://schemas.openxmlformats.org/drawingml/2006/picture">
+                  <pic:nvPicPr>
+                    <pic:cNvPr id="1" name=""/>
+                    <pic:cNvPicPr/>
+                  </pic:nvPicPr>
+                  <pic:blipFill>
+                    <a:blip r:embed="rId20"/>
+                    <a:stretch>
+                      <a:fillRect/>
+                    </a:stretch>
+                  </pic:blipFill>
+                  <pic:spPr>
+                    <a:xfrm>
+                      <a:off x="0" y="0"/>
+                      <a:ext cx="3791479" cy="828791"/>
+                    </a:xfrm>
+                    <a:prstGeom prst="rect">
+                      <a:avLst/>
+                    </a:prstGeom>
+                  </pic:spPr>
+                </pic:pic>
+              </a:graphicData>
+            </a:graphic>
+          </wp:inline>
+        </w:drawing>
+      </w:r>
+    </w:p>
+    <w:p>
+      <w:pPr>
+        <w:pStyle w:val="Bijschrift"/>
+      </w:pPr>
+      <w:r>
+        <w:t xml:space="preserve">Figuur </w:t>
+      </w:r>
+      <w:r>
+        <w:fldChar w:fldCharType="begin"/>
+      </w:r>
+      <w:r>
+        <w:instrText xml:space="preserve"> SEQ Figuur \* ARABIC </w:instrText>
+      </w:r>
+      <w:r>
+        <w:fldChar w:fldCharType="separate"/>
+      </w:r>
+      <w:r>
+        <w:rPr>
+          <w:noProof/>
+        </w:rPr>
+        <w:t>8</w:t>
+      </w:r>
+      <w:r>
+        <w:rPr>
+          <w:noProof/>
+        </w:rPr>
+        <w:fldChar w:fldCharType="end"/>
+      </w:r>
+      <w:r>
+        <w:t>. Dependency Injection</w:t>
+      </w:r>
+    </w:p>
+    <w:p/>
+    <w:p>
+      <w:r>
+        <w:t>Een van de voordelen van dependency injection is dat het de koppeling tussen objecten verlaagt. Dit zorgt ervoor dat er makkelijk van implementatie te wisselen is</w:t>
+      </w:r>
+      <w:r>
+        <w:t>, maar de code wordt ook beter testbaar door het gebruik van dependency injection.</w:t>
+      </w:r>
+    </w:p>
+    <w:p>
+      <w:r>
+        <w:t xml:space="preserve">In Figuur 8 is te zien hoe een setter gebruikt wordt om de injection te realiseren. </w:t>
+      </w:r>
+    </w:p>
+    <w:p/>
+    <w:p>
+      <w:pPr>
+        <w:pStyle w:val="Kop2"/>
+      </w:pPr>
+      <w:bookmarkStart w:id="11" w:name="_Toc36199647"/>
+      <w:r>
+        <w:t>Testen van DAO’s</w:t>
+      </w:r>
+      <w:bookmarkEnd w:id="11"/>
+    </w:p>
+    <w:p>
+      <w:r>
+        <w:t xml:space="preserve">Bij het testen van de DAO’s heb ik ervoor gekozen om de verwachte en uiteindelijke </w:t>
+      </w:r>
+      <w:proofErr w:type="spellStart"/>
+      <w:r>
+        <w:t>queries</w:t>
+      </w:r>
+      <w:proofErr w:type="spellEnd"/>
+      <w:r>
+        <w:t xml:space="preserve"> met elkaar te vergelijken, om zo de afhankelijkheid van de database weg te nemen. Als er wel met de database getest zou worden, zou het geen unittest meer zijn, maar een integratietest. </w:t>
+      </w:r>
+    </w:p>
+    <w:p/>
+    <w:p>
+      <w:pPr>
+        <w:pStyle w:val="Kop2"/>
+      </w:pPr>
+      <w:bookmarkStart w:id="12" w:name="_Toc36199648"/>
+      <w:r>
+        <w:t xml:space="preserve">Single Responsibility </w:t>
+      </w:r>
+      <w:proofErr w:type="spellStart"/>
+      <w:r>
+        <w:t>Principle</w:t>
+      </w:r>
+      <w:bookmarkEnd w:id="12"/>
+      <w:proofErr w:type="spellEnd"/>
+    </w:p>
+    <w:p>
+      <w:r>
+        <w:t xml:space="preserve">Ik heb het single </w:t>
+      </w:r>
+      <w:proofErr w:type="spellStart"/>
+      <w:r>
+        <w:t>responsibily</w:t>
+      </w:r>
+      <w:proofErr w:type="spellEnd"/>
+      <w:r>
+        <w:t xml:space="preserve"> </w:t>
+      </w:r>
+      <w:proofErr w:type="spellStart"/>
+      <w:r>
+        <w:t>principle</w:t>
+      </w:r>
+      <w:proofErr w:type="spellEnd"/>
+      <w:r>
+        <w:t xml:space="preserve"> toegepast. Dit betekent dat elke klasse of methode één specifieke functie heeft, en niet meerdere. Dit voorkomt lange methodes. </w:t>
+      </w:r>
+    </w:p>
+    <w:p/>
+    <w:p>
+      <w:pPr>
+        <w:pStyle w:val="Kop2"/>
+      </w:pPr>
+      <w:bookmarkStart w:id="13" w:name="_Toc36199649"/>
+      <w:r>
+        <w:t xml:space="preserve">Databaseconnectie in </w:t>
+      </w:r>
+      <w:proofErr w:type="spellStart"/>
+      <w:r>
+        <w:t>TomEE</w:t>
+      </w:r>
+      <w:proofErr w:type="spellEnd"/>
+      <w:r>
+        <w:t xml:space="preserve"> configuratie</w:t>
+      </w:r>
+      <w:bookmarkEnd w:id="13"/>
+    </w:p>
+    <w:p>
+      <w:r>
+        <w:t xml:space="preserve">Ik heb ervoor gekozen om de connectie van de database te maken in de configuratie van </w:t>
+      </w:r>
+      <w:proofErr w:type="spellStart"/>
+      <w:r>
+        <w:t>TomEE</w:t>
+      </w:r>
+      <w:proofErr w:type="spellEnd"/>
+      <w:r>
+        <w:t xml:space="preserve">. Dit voorkomt dat er in de code zaken als </w:t>
+      </w:r>
+      <w:proofErr w:type="spellStart"/>
+      <w:r>
+        <w:t>connectionstrings</w:t>
+      </w:r>
+      <w:proofErr w:type="spellEnd"/>
+      <w:r>
+        <w:t xml:space="preserve"> zitten. Een voorbeeld hiervan is te zien in Figuur 9. Door voor deze oplossing te kiezen is de databaseconnectie beschikbaar op </w:t>
+      </w:r>
+      <w:proofErr w:type="spellStart"/>
+      <w:r>
+        <w:t>application</w:t>
+      </w:r>
+      <w:proofErr w:type="spellEnd"/>
+      <w:r>
+        <w:t xml:space="preserve"> container level, waardoor alle componenten van </w:t>
+      </w:r>
+      <w:proofErr w:type="spellStart"/>
+      <w:r>
+        <w:t>TomEE</w:t>
+      </w:r>
+      <w:proofErr w:type="spellEnd"/>
+      <w:r>
+        <w:t xml:space="preserve"> er gebruik van kunnen maken. In de DAO’s ziet dit er als volgt uit: </w:t>
+      </w:r>
+    </w:p>
+    <w:p>
+      <w:pPr>
+        <w:shd w:val="clear" w:color="auto" w:fill="2B2B2B"/>
         <w:tabs>
           <w:tab w:val="left" w:pos="916"/>
           <w:tab w:val="left" w:pos="1832"/>
@@ -1567,1169 +3555,132 @@
         <w:spacing w:line="240" w:lineRule="auto"/>
         <w:rPr>
           <w:rFonts w:ascii="Consolas" w:eastAsia="Times New Roman" w:hAnsi="Consolas" w:cs="Courier New"/>
-          <w:color w:val="24292E"/>
-          <w:sz w:val="20"/>
-          <w:szCs w:val="20"/>
-          <w:bdr w:val="none" w:sz="0" w:space="0" w:color="auto" w:frame="1"/>
-          <w:lang w:eastAsia="nl-NL"/>
-        </w:rPr>
-      </w:pPr>
-      <w:r>
-        <w:rPr>
-          <w:rFonts w:ascii="Consolas" w:eastAsia="Times New Roman" w:hAnsi="Consolas" w:cs="Courier New"/>
-          <w:color w:val="24292E"/>
-          <w:sz w:val="20"/>
-          <w:szCs w:val="20"/>
-          <w:bdr w:val="none" w:sz="0" w:space="0" w:color="auto" w:frame="1"/>
-          <w:lang w:eastAsia="nl-NL"/>
-        </w:rPr>
-        <w:t xml:space="preserve">url:    /login </w:t>
-      </w:r>
-    </w:p>
-    <w:p>
-      <w:pPr>
-        <w:shd w:val="clear" w:color="auto" w:fill="F6F8FA"/>
-        <w:tabs>
-          <w:tab w:val="left" w:pos="916"/>
-          <w:tab w:val="left" w:pos="1832"/>
-          <w:tab w:val="left" w:pos="2748"/>
-          <w:tab w:val="left" w:pos="3664"/>
-          <w:tab w:val="left" w:pos="4580"/>
-          <w:tab w:val="left" w:pos="5496"/>
-          <w:tab w:val="left" w:pos="6412"/>
-          <w:tab w:val="left" w:pos="7328"/>
-          <w:tab w:val="left" w:pos="8244"/>
-          <w:tab w:val="left" w:pos="9160"/>
-          <w:tab w:val="left" w:pos="10076"/>
-          <w:tab w:val="left" w:pos="10992"/>
-          <w:tab w:val="left" w:pos="11908"/>
-          <w:tab w:val="left" w:pos="12824"/>
-          <w:tab w:val="left" w:pos="13740"/>
-          <w:tab w:val="left" w:pos="14656"/>
-        </w:tabs>
-        <w:spacing w:line="240" w:lineRule="auto"/>
-        <w:rPr>
-          <w:rFonts w:ascii="Consolas" w:eastAsia="Times New Roman" w:hAnsi="Consolas" w:cs="Courier New"/>
-          <w:color w:val="24292E"/>
+          <w:color w:val="A9B7C6"/>
           <w:sz w:val="20"/>
           <w:szCs w:val="20"/>
           <w:lang w:eastAsia="nl-NL"/>
         </w:rPr>
       </w:pPr>
-      <w:proofErr w:type="spellStart"/>
       <w:r>
         <w:rPr>
           <w:rFonts w:ascii="Consolas" w:eastAsia="Times New Roman" w:hAnsi="Consolas" w:cs="Courier New"/>
-          <w:color w:val="24292E"/>
+          <w:color w:val="BBB529"/>
           <w:sz w:val="20"/>
           <w:szCs w:val="20"/>
-          <w:bdr w:val="none" w:sz="0" w:space="0" w:color="auto" w:frame="1"/>
           <w:lang w:eastAsia="nl-NL"/>
         </w:rPr>
-        <w:t>method</w:t>
-      </w:r>
-      <w:proofErr w:type="spellEnd"/>
+        <w:t>@Resource</w:t>
+      </w:r>
       <w:r>
         <w:rPr>
           <w:rFonts w:ascii="Consolas" w:eastAsia="Times New Roman" w:hAnsi="Consolas" w:cs="Courier New"/>
-          <w:color w:val="24292E"/>
+          <w:color w:val="A9B7C6"/>
           <w:sz w:val="20"/>
           <w:szCs w:val="20"/>
-          <w:bdr w:val="none" w:sz="0" w:space="0" w:color="auto" w:frame="1"/>
           <w:lang w:eastAsia="nl-NL"/>
         </w:rPr>
-        <w:t>: POST</w:t>
-      </w:r>
-    </w:p>
-    <w:p/>
-    <w:p>
-      <w:pPr>
-        <w:pStyle w:val="HTML-voorafopgemaakt"/>
-        <w:shd w:val="clear" w:color="auto" w:fill="F6F8FA"/>
+        <w:t>(</w:t>
+      </w:r>
+      <w:r>
         <w:rPr>
-          <w:rStyle w:val="HTMLCode"/>
-          <w:rFonts w:ascii="Consolas" w:hAnsi="Consolas"/>
-          <w:color w:val="24292E"/>
-          <w:bdr w:val="none" w:sz="0" w:space="0" w:color="auto" w:frame="1"/>
+          <w:rFonts w:ascii="Consolas" w:eastAsia="Times New Roman" w:hAnsi="Consolas" w:cs="Courier New"/>
+          <w:color w:val="D0D0FF"/>
+          <w:sz w:val="20"/>
+          <w:szCs w:val="20"/>
+          <w:lang w:eastAsia="nl-NL"/>
         </w:rPr>
-      </w:pPr>
+        <w:t xml:space="preserve">name </w:t>
+      </w:r>
       <w:r>
         <w:rPr>
-          <w:rStyle w:val="HTMLCode"/>
-          <w:rFonts w:ascii="Consolas" w:hAnsi="Consolas"/>
-          <w:color w:val="24292E"/>
-          <w:bdr w:val="none" w:sz="0" w:space="0" w:color="auto" w:frame="1"/>
+          <w:rFonts w:ascii="Consolas" w:eastAsia="Times New Roman" w:hAnsi="Consolas" w:cs="Courier New"/>
+          <w:color w:val="A9B7C6"/>
+          <w:sz w:val="20"/>
+          <w:szCs w:val="20"/>
+          <w:lang w:eastAsia="nl-NL"/>
         </w:rPr>
-        <w:t>url:              /</w:t>
-      </w:r>
-      <w:proofErr w:type="spellStart"/>
+        <w:t xml:space="preserve">= </w:t>
+      </w:r>
       <w:r>
         <w:rPr>
-          <w:rStyle w:val="HTMLCode"/>
-          <w:rFonts w:ascii="Consolas" w:hAnsi="Consolas"/>
-          <w:color w:val="24292E"/>
-          <w:bdr w:val="none" w:sz="0" w:space="0" w:color="auto" w:frame="1"/>
+          <w:rFonts w:ascii="Consolas" w:eastAsia="Times New Roman" w:hAnsi="Consolas" w:cs="Courier New"/>
+          <w:color w:val="6A8759"/>
+          <w:sz w:val="20"/>
+          <w:szCs w:val="20"/>
+          <w:lang w:eastAsia="nl-NL"/>
         </w:rPr>
-        <w:t>playlists</w:t>
-      </w:r>
-      <w:proofErr w:type="spellEnd"/>
+        <w:t>"</w:t>
+      </w:r>
+      <w:proofErr w:type="spellStart"/>
       <w:r>
         <w:rPr>
-          <w:rStyle w:val="HTMLCode"/>
-          <w:rFonts w:ascii="Consolas" w:hAnsi="Consolas"/>
-          <w:color w:val="24292E"/>
-          <w:bdr w:val="none" w:sz="0" w:space="0" w:color="auto" w:frame="1"/>
+          <w:rFonts w:ascii="Consolas" w:eastAsia="Times New Roman" w:hAnsi="Consolas" w:cs="Courier New"/>
+          <w:color w:val="6A8759"/>
+          <w:sz w:val="20"/>
+          <w:szCs w:val="20"/>
+          <w:lang w:eastAsia="nl-NL"/>
         </w:rPr>
-        <w:t xml:space="preserve"> </w:t>
-      </w:r>
-    </w:p>
-    <w:p>
-      <w:pPr>
-        <w:pStyle w:val="HTML-voorafopgemaakt"/>
-        <w:shd w:val="clear" w:color="auto" w:fill="F6F8FA"/>
+        <w:t>jdbc</w:t>
+      </w:r>
+      <w:proofErr w:type="spellEnd"/>
+      <w:r>
         <w:rPr>
-          <w:rStyle w:val="HTMLCode"/>
-          <w:rFonts w:ascii="Consolas" w:hAnsi="Consolas"/>
-          <w:color w:val="24292E"/>
-          <w:bdr w:val="none" w:sz="0" w:space="0" w:color="auto" w:frame="1"/>
+          <w:rFonts w:ascii="Consolas" w:eastAsia="Times New Roman" w:hAnsi="Consolas" w:cs="Courier New"/>
+          <w:color w:val="6A8759"/>
+          <w:sz w:val="20"/>
+          <w:szCs w:val="20"/>
+          <w:lang w:eastAsia="nl-NL"/>
         </w:rPr>
-      </w:pPr>
+        <w:t>/</w:t>
+      </w:r>
       <w:proofErr w:type="spellStart"/>
       <w:r>
         <w:rPr>
-          <w:rStyle w:val="HTMLCode"/>
-          <w:rFonts w:ascii="Consolas" w:hAnsi="Consolas"/>
-          <w:color w:val="24292E"/>
-          <w:bdr w:val="none" w:sz="0" w:space="0" w:color="auto" w:frame="1"/>
+          <w:rFonts w:ascii="Consolas" w:eastAsia="Times New Roman" w:hAnsi="Consolas" w:cs="Courier New"/>
+          <w:color w:val="6A8759"/>
+          <w:sz w:val="20"/>
+          <w:szCs w:val="20"/>
+          <w:lang w:eastAsia="nl-NL"/>
         </w:rPr>
-        <w:t>method</w:t>
+        <w:t>spotitube</w:t>
       </w:r>
       <w:proofErr w:type="spellEnd"/>
       <w:r>
         <w:rPr>
-          <w:rStyle w:val="HTMLCode"/>
-          <w:rFonts w:ascii="Consolas" w:hAnsi="Consolas"/>
-          <w:color w:val="24292E"/>
-          <w:bdr w:val="none" w:sz="0" w:space="0" w:color="auto" w:frame="1"/>
+          <w:rFonts w:ascii="Consolas" w:eastAsia="Times New Roman" w:hAnsi="Consolas" w:cs="Courier New"/>
+          <w:color w:val="6A8759"/>
+          <w:sz w:val="20"/>
+          <w:szCs w:val="20"/>
+          <w:lang w:eastAsia="nl-NL"/>
         </w:rPr>
-        <w:t>:           GET</w:t>
-      </w:r>
-    </w:p>
-    <w:p>
-      <w:pPr>
-        <w:pStyle w:val="HTML-voorafopgemaakt"/>
-        <w:shd w:val="clear" w:color="auto" w:fill="F6F8FA"/>
+        <w:t>"</w:t>
+      </w:r>
+      <w:r>
         <w:rPr>
-          <w:rFonts w:ascii="Consolas" w:hAnsi="Consolas"/>
-          <w:color w:val="24292E"/>
+          <w:rFonts w:ascii="Consolas" w:eastAsia="Times New Roman" w:hAnsi="Consolas" w:cs="Courier New"/>
+          <w:color w:val="A9B7C6"/>
+          <w:sz w:val="20"/>
+          <w:szCs w:val="20"/>
+          <w:lang w:eastAsia="nl-NL"/>
         </w:rPr>
+        <w:t>)</w:t>
+      </w:r>
+    </w:p>
+    <w:p/>
+    <w:p/>
+    <w:p>
+      <w:pPr>
+        <w:keepNext/>
       </w:pPr>
       <w:r>
         <w:rPr>
-          <w:rStyle w:val="HTMLCode"/>
-          <w:rFonts w:ascii="Consolas" w:hAnsi="Consolas"/>
-          <w:color w:val="24292E"/>
-          <w:bdr w:val="none" w:sz="0" w:space="0" w:color="auto" w:frame="1"/>
+          <w:noProof/>
         </w:rPr>
-        <w:t>query parameter:  token</w:t>
-      </w:r>
-    </w:p>
-    <w:p/>
-    <w:p>
-      <w:pPr>
-        <w:pStyle w:val="HTML-voorafopgemaakt"/>
-        <w:shd w:val="clear" w:color="auto" w:fill="F6F8FA"/>
-        <w:rPr>
-          <w:rStyle w:val="HTMLCode"/>
-          <w:rFonts w:ascii="Consolas" w:hAnsi="Consolas"/>
-          <w:color w:val="24292E"/>
-          <w:bdr w:val="none" w:sz="0" w:space="0" w:color="auto" w:frame="1"/>
-        </w:rPr>
-      </w:pPr>
-      <w:r>
-        <w:rPr>
-          <w:rStyle w:val="HTMLCode"/>
-          <w:rFonts w:ascii="Consolas" w:hAnsi="Consolas"/>
-          <w:color w:val="24292E"/>
-          <w:bdr w:val="none" w:sz="0" w:space="0" w:color="auto" w:frame="1"/>
-        </w:rPr>
-        <w:t>url:              /</w:t>
-      </w:r>
-      <w:proofErr w:type="spellStart"/>
-      <w:r>
-        <w:rPr>
-          <w:rStyle w:val="HTMLCode"/>
-          <w:rFonts w:ascii="Consolas" w:hAnsi="Consolas"/>
-          <w:color w:val="24292E"/>
-          <w:bdr w:val="none" w:sz="0" w:space="0" w:color="auto" w:frame="1"/>
-        </w:rPr>
-        <w:t>playlists</w:t>
-      </w:r>
-      <w:proofErr w:type="spellEnd"/>
-      <w:r>
-        <w:rPr>
-          <w:rStyle w:val="HTMLCode"/>
-          <w:rFonts w:ascii="Consolas" w:hAnsi="Consolas"/>
-          <w:color w:val="24292E"/>
-          <w:bdr w:val="none" w:sz="0" w:space="0" w:color="auto" w:frame="1"/>
-        </w:rPr>
-        <w:t>/:</w:t>
-      </w:r>
-      <w:proofErr w:type="spellStart"/>
-      <w:r>
-        <w:rPr>
-          <w:rStyle w:val="HTMLCode"/>
-          <w:rFonts w:ascii="Consolas" w:hAnsi="Consolas"/>
-          <w:color w:val="24292E"/>
-          <w:bdr w:val="none" w:sz="0" w:space="0" w:color="auto" w:frame="1"/>
-        </w:rPr>
-        <w:t>id</w:t>
-      </w:r>
-      <w:proofErr w:type="spellEnd"/>
-    </w:p>
-    <w:p>
-      <w:pPr>
-        <w:pStyle w:val="HTML-voorafopgemaakt"/>
-        <w:shd w:val="clear" w:color="auto" w:fill="F6F8FA"/>
-        <w:rPr>
-          <w:rStyle w:val="HTMLCode"/>
-          <w:rFonts w:ascii="Consolas" w:hAnsi="Consolas"/>
-          <w:color w:val="24292E"/>
-          <w:bdr w:val="none" w:sz="0" w:space="0" w:color="auto" w:frame="1"/>
-        </w:rPr>
-      </w:pPr>
-      <w:proofErr w:type="spellStart"/>
-      <w:r>
-        <w:rPr>
-          <w:rStyle w:val="HTMLCode"/>
-          <w:rFonts w:ascii="Consolas" w:hAnsi="Consolas"/>
-          <w:color w:val="24292E"/>
-          <w:bdr w:val="none" w:sz="0" w:space="0" w:color="auto" w:frame="1"/>
-        </w:rPr>
-        <w:t>method</w:t>
-      </w:r>
-      <w:proofErr w:type="spellEnd"/>
-      <w:r>
-        <w:rPr>
-          <w:rStyle w:val="HTMLCode"/>
-          <w:rFonts w:ascii="Consolas" w:hAnsi="Consolas"/>
-          <w:color w:val="24292E"/>
-          <w:bdr w:val="none" w:sz="0" w:space="0" w:color="auto" w:frame="1"/>
-        </w:rPr>
-        <w:t>:           DELETE</w:t>
-      </w:r>
-    </w:p>
-    <w:p>
-      <w:pPr>
-        <w:pStyle w:val="HTML-voorafopgemaakt"/>
-        <w:shd w:val="clear" w:color="auto" w:fill="F6F8FA"/>
-        <w:rPr>
-          <w:rFonts w:ascii="Consolas" w:hAnsi="Consolas"/>
-          <w:color w:val="24292E"/>
-        </w:rPr>
-      </w:pPr>
-      <w:r>
-        <w:rPr>
-          <w:rStyle w:val="HTMLCode"/>
-          <w:rFonts w:ascii="Consolas" w:hAnsi="Consolas"/>
-          <w:color w:val="24292E"/>
-          <w:bdr w:val="none" w:sz="0" w:space="0" w:color="auto" w:frame="1"/>
-        </w:rPr>
-        <w:t>query parameter:  token</w:t>
-      </w:r>
-    </w:p>
-    <w:p/>
-    <w:p>
-      <w:pPr>
-        <w:pStyle w:val="HTML-voorafopgemaakt"/>
-        <w:shd w:val="clear" w:color="auto" w:fill="F6F8FA"/>
-        <w:rPr>
-          <w:rStyle w:val="HTMLCode"/>
-          <w:rFonts w:ascii="Consolas" w:hAnsi="Consolas"/>
-          <w:color w:val="24292E"/>
-          <w:bdr w:val="none" w:sz="0" w:space="0" w:color="auto" w:frame="1"/>
-        </w:rPr>
-      </w:pPr>
-      <w:r>
-        <w:rPr>
-          <w:rStyle w:val="HTMLCode"/>
-          <w:rFonts w:ascii="Consolas" w:hAnsi="Consolas"/>
-          <w:color w:val="24292E"/>
-          <w:bdr w:val="none" w:sz="0" w:space="0" w:color="auto" w:frame="1"/>
-        </w:rPr>
-        <w:t>url:              /</w:t>
-      </w:r>
-      <w:proofErr w:type="spellStart"/>
-      <w:r>
-        <w:rPr>
-          <w:rStyle w:val="HTMLCode"/>
-          <w:rFonts w:ascii="Consolas" w:hAnsi="Consolas"/>
-          <w:color w:val="24292E"/>
-          <w:bdr w:val="none" w:sz="0" w:space="0" w:color="auto" w:frame="1"/>
-        </w:rPr>
-        <w:t>playlists</w:t>
-      </w:r>
-      <w:proofErr w:type="spellEnd"/>
-    </w:p>
-    <w:p>
-      <w:pPr>
-        <w:pStyle w:val="HTML-voorafopgemaakt"/>
-        <w:shd w:val="clear" w:color="auto" w:fill="F6F8FA"/>
-        <w:rPr>
-          <w:rStyle w:val="HTMLCode"/>
-          <w:rFonts w:ascii="Consolas" w:hAnsi="Consolas"/>
-          <w:color w:val="24292E"/>
-          <w:bdr w:val="none" w:sz="0" w:space="0" w:color="auto" w:frame="1"/>
-        </w:rPr>
-      </w:pPr>
-      <w:proofErr w:type="spellStart"/>
-      <w:r>
-        <w:rPr>
-          <w:rStyle w:val="HTMLCode"/>
-          <w:rFonts w:ascii="Consolas" w:hAnsi="Consolas"/>
-          <w:color w:val="24292E"/>
-          <w:bdr w:val="none" w:sz="0" w:space="0" w:color="auto" w:frame="1"/>
-        </w:rPr>
-        <w:t>method</w:t>
-      </w:r>
-      <w:proofErr w:type="spellEnd"/>
-      <w:r>
-        <w:rPr>
-          <w:rStyle w:val="HTMLCode"/>
-          <w:rFonts w:ascii="Consolas" w:hAnsi="Consolas"/>
-          <w:color w:val="24292E"/>
-          <w:bdr w:val="none" w:sz="0" w:space="0" w:color="auto" w:frame="1"/>
-        </w:rPr>
-        <w:t>:           POST</w:t>
-      </w:r>
-    </w:p>
-    <w:p>
-      <w:pPr>
-        <w:pStyle w:val="HTML-voorafopgemaakt"/>
-        <w:shd w:val="clear" w:color="auto" w:fill="F6F8FA"/>
-        <w:rPr>
-          <w:rFonts w:ascii="Consolas" w:hAnsi="Consolas"/>
-          <w:color w:val="24292E"/>
-        </w:rPr>
-      </w:pPr>
-      <w:r>
-        <w:rPr>
-          <w:rStyle w:val="HTMLCode"/>
-          <w:rFonts w:ascii="Consolas" w:hAnsi="Consolas"/>
-          <w:color w:val="24292E"/>
-          <w:bdr w:val="none" w:sz="0" w:space="0" w:color="auto" w:frame="1"/>
-        </w:rPr>
-        <w:t>query parameter:  token</w:t>
-      </w:r>
-    </w:p>
-    <w:p>
-      <w:pPr>
-        <w:pStyle w:val="HTML-voorafopgemaakt"/>
-        <w:shd w:val="clear" w:color="auto" w:fill="F6F8FA"/>
-        <w:rPr>
-          <w:rStyle w:val="HTMLCode"/>
-          <w:rFonts w:ascii="Consolas" w:hAnsi="Consolas"/>
-          <w:color w:val="24292E"/>
-          <w:bdr w:val="none" w:sz="0" w:space="0" w:color="auto" w:frame="1"/>
-        </w:rPr>
-      </w:pPr>
-    </w:p>
-    <w:p>
-      <w:pPr>
-        <w:pStyle w:val="HTML-voorafopgemaakt"/>
-        <w:shd w:val="clear" w:color="auto" w:fill="F6F8FA"/>
-        <w:rPr>
-          <w:rStyle w:val="HTMLCode"/>
-          <w:rFonts w:ascii="Consolas" w:hAnsi="Consolas"/>
-          <w:color w:val="24292E"/>
-          <w:bdr w:val="none" w:sz="0" w:space="0" w:color="auto" w:frame="1"/>
-        </w:rPr>
-      </w:pPr>
-      <w:r>
-        <w:rPr>
-          <w:rStyle w:val="HTMLCode"/>
-          <w:rFonts w:ascii="Consolas" w:hAnsi="Consolas"/>
-          <w:color w:val="24292E"/>
-          <w:bdr w:val="none" w:sz="0" w:space="0" w:color="auto" w:frame="1"/>
-        </w:rPr>
-        <w:t>url:              /</w:t>
-      </w:r>
-      <w:proofErr w:type="spellStart"/>
-      <w:r>
-        <w:rPr>
-          <w:rStyle w:val="HTMLCode"/>
-          <w:rFonts w:ascii="Consolas" w:hAnsi="Consolas"/>
-          <w:color w:val="24292E"/>
-          <w:bdr w:val="none" w:sz="0" w:space="0" w:color="auto" w:frame="1"/>
-        </w:rPr>
-        <w:t>playlists</w:t>
-      </w:r>
-      <w:proofErr w:type="spellEnd"/>
-      <w:r>
-        <w:rPr>
-          <w:rStyle w:val="HTMLCode"/>
-          <w:rFonts w:ascii="Consolas" w:hAnsi="Consolas"/>
-          <w:color w:val="24292E"/>
-          <w:bdr w:val="none" w:sz="0" w:space="0" w:color="auto" w:frame="1"/>
-        </w:rPr>
-        <w:t>/:</w:t>
-      </w:r>
-      <w:proofErr w:type="spellStart"/>
-      <w:r>
-        <w:rPr>
-          <w:rStyle w:val="HTMLCode"/>
-          <w:rFonts w:ascii="Consolas" w:hAnsi="Consolas"/>
-          <w:color w:val="24292E"/>
-          <w:bdr w:val="none" w:sz="0" w:space="0" w:color="auto" w:frame="1"/>
-        </w:rPr>
-        <w:t>id</w:t>
-      </w:r>
-      <w:proofErr w:type="spellEnd"/>
-    </w:p>
-    <w:p>
-      <w:pPr>
-        <w:pStyle w:val="HTML-voorafopgemaakt"/>
-        <w:shd w:val="clear" w:color="auto" w:fill="F6F8FA"/>
-        <w:rPr>
-          <w:rStyle w:val="HTMLCode"/>
-          <w:rFonts w:ascii="Consolas" w:hAnsi="Consolas"/>
-          <w:color w:val="24292E"/>
-          <w:bdr w:val="none" w:sz="0" w:space="0" w:color="auto" w:frame="1"/>
-        </w:rPr>
-      </w:pPr>
-      <w:proofErr w:type="spellStart"/>
-      <w:r>
-        <w:rPr>
-          <w:rStyle w:val="HTMLCode"/>
-          <w:rFonts w:ascii="Consolas" w:hAnsi="Consolas"/>
-          <w:color w:val="24292E"/>
-          <w:bdr w:val="none" w:sz="0" w:space="0" w:color="auto" w:frame="1"/>
-        </w:rPr>
-        <w:t>method</w:t>
-      </w:r>
-      <w:proofErr w:type="spellEnd"/>
-      <w:r>
-        <w:rPr>
-          <w:rStyle w:val="HTMLCode"/>
-          <w:rFonts w:ascii="Consolas" w:hAnsi="Consolas"/>
-          <w:color w:val="24292E"/>
-          <w:bdr w:val="none" w:sz="0" w:space="0" w:color="auto" w:frame="1"/>
-        </w:rPr>
-        <w:t>:           PUT</w:t>
-      </w:r>
-    </w:p>
-    <w:p>
-      <w:pPr>
-        <w:pStyle w:val="HTML-voorafopgemaakt"/>
-        <w:shd w:val="clear" w:color="auto" w:fill="F6F8FA"/>
-        <w:rPr>
-          <w:rFonts w:ascii="Consolas" w:hAnsi="Consolas"/>
-          <w:color w:val="24292E"/>
-        </w:rPr>
-      </w:pPr>
-      <w:r>
-        <w:rPr>
-          <w:rStyle w:val="HTMLCode"/>
-          <w:rFonts w:ascii="Consolas" w:hAnsi="Consolas"/>
-          <w:color w:val="24292E"/>
-          <w:bdr w:val="none" w:sz="0" w:space="0" w:color="auto" w:frame="1"/>
-        </w:rPr>
-        <w:t>query parameter:  token</w:t>
-      </w:r>
-    </w:p>
-    <w:p/>
-    <w:p>
-      <w:pPr>
-        <w:pStyle w:val="HTML-voorafopgemaakt"/>
-        <w:shd w:val="clear" w:color="auto" w:fill="F6F8FA"/>
-        <w:rPr>
-          <w:rStyle w:val="HTMLCode"/>
-          <w:rFonts w:ascii="Consolas" w:hAnsi="Consolas"/>
-          <w:color w:val="24292E"/>
-          <w:bdr w:val="none" w:sz="0" w:space="0" w:color="auto" w:frame="1"/>
-        </w:rPr>
-      </w:pPr>
-      <w:r>
-        <w:rPr>
-          <w:rStyle w:val="HTMLCode"/>
-          <w:rFonts w:ascii="Consolas" w:hAnsi="Consolas"/>
-          <w:color w:val="24292E"/>
-          <w:bdr w:val="none" w:sz="0" w:space="0" w:color="auto" w:frame="1"/>
-        </w:rPr>
-        <w:t>url:              /tracks</w:t>
-      </w:r>
-    </w:p>
-    <w:p>
-      <w:pPr>
-        <w:pStyle w:val="HTML-voorafopgemaakt"/>
-        <w:shd w:val="clear" w:color="auto" w:fill="F6F8FA"/>
-        <w:rPr>
-          <w:rStyle w:val="HTMLCode"/>
-          <w:rFonts w:ascii="Consolas" w:hAnsi="Consolas"/>
-          <w:color w:val="24292E"/>
-          <w:bdr w:val="none" w:sz="0" w:space="0" w:color="auto" w:frame="1"/>
-        </w:rPr>
-      </w:pPr>
-      <w:proofErr w:type="spellStart"/>
-      <w:r>
-        <w:rPr>
-          <w:rStyle w:val="HTMLCode"/>
-          <w:rFonts w:ascii="Consolas" w:hAnsi="Consolas"/>
-          <w:color w:val="24292E"/>
-          <w:bdr w:val="none" w:sz="0" w:space="0" w:color="auto" w:frame="1"/>
-        </w:rPr>
-        <w:t>method</w:t>
-      </w:r>
-      <w:proofErr w:type="spellEnd"/>
-      <w:r>
-        <w:rPr>
-          <w:rStyle w:val="HTMLCode"/>
-          <w:rFonts w:ascii="Consolas" w:hAnsi="Consolas"/>
-          <w:color w:val="24292E"/>
-          <w:bdr w:val="none" w:sz="0" w:space="0" w:color="auto" w:frame="1"/>
-        </w:rPr>
-        <w:t>:           GET</w:t>
-      </w:r>
-    </w:p>
-    <w:p>
-      <w:pPr>
-        <w:pStyle w:val="HTML-voorafopgemaakt"/>
-        <w:shd w:val="clear" w:color="auto" w:fill="F6F8FA"/>
-        <w:rPr>
-          <w:rStyle w:val="HTMLCode"/>
-          <w:rFonts w:ascii="Consolas" w:hAnsi="Consolas"/>
-          <w:color w:val="24292E"/>
-          <w:bdr w:val="none" w:sz="0" w:space="0" w:color="auto" w:frame="1"/>
-        </w:rPr>
-      </w:pPr>
-      <w:r>
-        <w:rPr>
-          <w:rStyle w:val="HTMLCode"/>
-          <w:rFonts w:ascii="Consolas" w:hAnsi="Consolas"/>
-          <w:color w:val="24292E"/>
-          <w:bdr w:val="none" w:sz="0" w:space="0" w:color="auto" w:frame="1"/>
-        </w:rPr>
-        <w:t xml:space="preserve">query parameter:  </w:t>
-      </w:r>
-      <w:proofErr w:type="spellStart"/>
-      <w:r>
-        <w:rPr>
-          <w:rStyle w:val="HTMLCode"/>
-          <w:rFonts w:ascii="Consolas" w:hAnsi="Consolas"/>
-          <w:color w:val="24292E"/>
-          <w:bdr w:val="none" w:sz="0" w:space="0" w:color="auto" w:frame="1"/>
-        </w:rPr>
-        <w:t>forPlaylist</w:t>
-      </w:r>
-      <w:proofErr w:type="spellEnd"/>
-    </w:p>
-    <w:p>
-      <w:pPr>
-        <w:pStyle w:val="HTML-voorafopgemaakt"/>
-        <w:shd w:val="clear" w:color="auto" w:fill="F6F8FA"/>
-        <w:rPr>
-          <w:rFonts w:ascii="Consolas" w:hAnsi="Consolas"/>
-          <w:color w:val="24292E"/>
-        </w:rPr>
-      </w:pPr>
-      <w:r>
-        <w:rPr>
-          <w:rStyle w:val="HTMLCode"/>
-          <w:rFonts w:ascii="Consolas" w:hAnsi="Consolas"/>
-          <w:color w:val="24292E"/>
-          <w:bdr w:val="none" w:sz="0" w:space="0" w:color="auto" w:frame="1"/>
-        </w:rPr>
-        <w:t>query parameter:  token</w:t>
-      </w:r>
-    </w:p>
-    <w:p/>
-    <w:p>
-      <w:pPr>
-        <w:pStyle w:val="HTML-voorafopgemaakt"/>
-        <w:shd w:val="clear" w:color="auto" w:fill="F6F8FA"/>
-        <w:rPr>
-          <w:rStyle w:val="HTMLCode"/>
-          <w:rFonts w:ascii="Consolas" w:hAnsi="Consolas"/>
-          <w:color w:val="24292E"/>
-          <w:bdr w:val="none" w:sz="0" w:space="0" w:color="auto" w:frame="1"/>
-        </w:rPr>
-      </w:pPr>
-      <w:r>
-        <w:rPr>
-          <w:rStyle w:val="HTMLCode"/>
-          <w:rFonts w:ascii="Consolas" w:hAnsi="Consolas"/>
-          <w:color w:val="24292E"/>
-          <w:bdr w:val="none" w:sz="0" w:space="0" w:color="auto" w:frame="1"/>
-        </w:rPr>
-        <w:t>url:              /</w:t>
-      </w:r>
-      <w:proofErr w:type="spellStart"/>
-      <w:r>
-        <w:rPr>
-          <w:rStyle w:val="HTMLCode"/>
-          <w:rFonts w:ascii="Consolas" w:hAnsi="Consolas"/>
-          <w:color w:val="24292E"/>
-          <w:bdr w:val="none" w:sz="0" w:space="0" w:color="auto" w:frame="1"/>
-        </w:rPr>
-        <w:t>playlists</w:t>
-      </w:r>
-      <w:proofErr w:type="spellEnd"/>
-      <w:r>
-        <w:rPr>
-          <w:rStyle w:val="HTMLCode"/>
-          <w:rFonts w:ascii="Consolas" w:hAnsi="Consolas"/>
-          <w:color w:val="24292E"/>
-          <w:bdr w:val="none" w:sz="0" w:space="0" w:color="auto" w:frame="1"/>
-        </w:rPr>
-        <w:t>/:</w:t>
-      </w:r>
-      <w:proofErr w:type="spellStart"/>
-      <w:r>
-        <w:rPr>
-          <w:rStyle w:val="HTMLCode"/>
-          <w:rFonts w:ascii="Consolas" w:hAnsi="Consolas"/>
-          <w:color w:val="24292E"/>
-          <w:bdr w:val="none" w:sz="0" w:space="0" w:color="auto" w:frame="1"/>
-        </w:rPr>
-        <w:t>id</w:t>
-      </w:r>
-      <w:proofErr w:type="spellEnd"/>
-      <w:r>
-        <w:rPr>
-          <w:rStyle w:val="HTMLCode"/>
-          <w:rFonts w:ascii="Consolas" w:hAnsi="Consolas"/>
-          <w:color w:val="24292E"/>
-          <w:bdr w:val="none" w:sz="0" w:space="0" w:color="auto" w:frame="1"/>
-        </w:rPr>
-        <w:t>/tracks</w:t>
-      </w:r>
-    </w:p>
-    <w:p>
-      <w:pPr>
-        <w:pStyle w:val="HTML-voorafopgemaakt"/>
-        <w:shd w:val="clear" w:color="auto" w:fill="F6F8FA"/>
-        <w:rPr>
-          <w:rStyle w:val="HTMLCode"/>
-          <w:rFonts w:ascii="Consolas" w:hAnsi="Consolas"/>
-          <w:color w:val="24292E"/>
-          <w:bdr w:val="none" w:sz="0" w:space="0" w:color="auto" w:frame="1"/>
-        </w:rPr>
-      </w:pPr>
-      <w:proofErr w:type="spellStart"/>
-      <w:r>
-        <w:rPr>
-          <w:rStyle w:val="HTMLCode"/>
-          <w:rFonts w:ascii="Consolas" w:hAnsi="Consolas"/>
-          <w:color w:val="24292E"/>
-          <w:bdr w:val="none" w:sz="0" w:space="0" w:color="auto" w:frame="1"/>
-        </w:rPr>
-        <w:t>method</w:t>
-      </w:r>
-      <w:proofErr w:type="spellEnd"/>
-      <w:r>
-        <w:rPr>
-          <w:rStyle w:val="HTMLCode"/>
-          <w:rFonts w:ascii="Consolas" w:hAnsi="Consolas"/>
-          <w:color w:val="24292E"/>
-          <w:bdr w:val="none" w:sz="0" w:space="0" w:color="auto" w:frame="1"/>
-        </w:rPr>
-        <w:t>:           GET</w:t>
-      </w:r>
-    </w:p>
-    <w:p>
-      <w:pPr>
-        <w:pStyle w:val="HTML-voorafopgemaakt"/>
-        <w:shd w:val="clear" w:color="auto" w:fill="F6F8FA"/>
-        <w:rPr>
-          <w:rFonts w:ascii="Consolas" w:hAnsi="Consolas"/>
-          <w:color w:val="24292E"/>
-        </w:rPr>
-      </w:pPr>
-      <w:r>
-        <w:rPr>
-          <w:rStyle w:val="HTMLCode"/>
-          <w:rFonts w:ascii="Consolas" w:hAnsi="Consolas"/>
-          <w:color w:val="24292E"/>
-          <w:bdr w:val="none" w:sz="0" w:space="0" w:color="auto" w:frame="1"/>
-        </w:rPr>
-        <w:t>query parameter:  token</w:t>
-      </w:r>
-    </w:p>
-    <w:p/>
-    <w:p>
-      <w:pPr>
-        <w:pStyle w:val="HTML-voorafopgemaakt"/>
-        <w:shd w:val="clear" w:color="auto" w:fill="F6F8FA"/>
-        <w:rPr>
-          <w:rStyle w:val="HTMLCode"/>
-          <w:rFonts w:ascii="Consolas" w:hAnsi="Consolas"/>
-          <w:color w:val="24292E"/>
-          <w:bdr w:val="none" w:sz="0" w:space="0" w:color="auto" w:frame="1"/>
-        </w:rPr>
-      </w:pPr>
-      <w:r>
-        <w:rPr>
-          <w:rStyle w:val="HTMLCode"/>
-          <w:rFonts w:ascii="Consolas" w:hAnsi="Consolas"/>
-          <w:color w:val="24292E"/>
-          <w:bdr w:val="none" w:sz="0" w:space="0" w:color="auto" w:frame="1"/>
-        </w:rPr>
-        <w:t>url:              /</w:t>
-      </w:r>
-      <w:proofErr w:type="spellStart"/>
-      <w:r>
-        <w:rPr>
-          <w:rStyle w:val="HTMLCode"/>
-          <w:rFonts w:ascii="Consolas" w:hAnsi="Consolas"/>
-          <w:color w:val="24292E"/>
-          <w:bdr w:val="none" w:sz="0" w:space="0" w:color="auto" w:frame="1"/>
-        </w:rPr>
-        <w:t>playlists</w:t>
-      </w:r>
-      <w:proofErr w:type="spellEnd"/>
-      <w:r>
-        <w:rPr>
-          <w:rStyle w:val="HTMLCode"/>
-          <w:rFonts w:ascii="Consolas" w:hAnsi="Consolas"/>
-          <w:color w:val="24292E"/>
-          <w:bdr w:val="none" w:sz="0" w:space="0" w:color="auto" w:frame="1"/>
-        </w:rPr>
-        <w:t>/:</w:t>
-      </w:r>
-      <w:proofErr w:type="spellStart"/>
-      <w:r>
-        <w:rPr>
-          <w:rStyle w:val="HTMLCode"/>
-          <w:rFonts w:ascii="Consolas" w:hAnsi="Consolas"/>
-          <w:color w:val="24292E"/>
-          <w:bdr w:val="none" w:sz="0" w:space="0" w:color="auto" w:frame="1"/>
-        </w:rPr>
-        <w:t>id</w:t>
-      </w:r>
-      <w:proofErr w:type="spellEnd"/>
-      <w:r>
-        <w:rPr>
-          <w:rStyle w:val="HTMLCode"/>
-          <w:rFonts w:ascii="Consolas" w:hAnsi="Consolas"/>
-          <w:color w:val="24292E"/>
-          <w:bdr w:val="none" w:sz="0" w:space="0" w:color="auto" w:frame="1"/>
-        </w:rPr>
-        <w:t>/tracks/:</w:t>
-      </w:r>
-      <w:proofErr w:type="spellStart"/>
-      <w:r>
-        <w:rPr>
-          <w:rStyle w:val="HTMLCode"/>
-          <w:rFonts w:ascii="Consolas" w:hAnsi="Consolas"/>
-          <w:color w:val="24292E"/>
-          <w:bdr w:val="none" w:sz="0" w:space="0" w:color="auto" w:frame="1"/>
-        </w:rPr>
-        <w:t>id</w:t>
-      </w:r>
-      <w:proofErr w:type="spellEnd"/>
-    </w:p>
-    <w:p>
-      <w:pPr>
-        <w:pStyle w:val="HTML-voorafopgemaakt"/>
-        <w:shd w:val="clear" w:color="auto" w:fill="F6F8FA"/>
-        <w:rPr>
-          <w:rStyle w:val="HTMLCode"/>
-          <w:rFonts w:ascii="Consolas" w:hAnsi="Consolas"/>
-          <w:color w:val="24292E"/>
-          <w:bdr w:val="none" w:sz="0" w:space="0" w:color="auto" w:frame="1"/>
-        </w:rPr>
-      </w:pPr>
-      <w:proofErr w:type="spellStart"/>
-      <w:r>
-        <w:rPr>
-          <w:rStyle w:val="HTMLCode"/>
-          <w:rFonts w:ascii="Consolas" w:hAnsi="Consolas"/>
-          <w:color w:val="24292E"/>
-          <w:bdr w:val="none" w:sz="0" w:space="0" w:color="auto" w:frame="1"/>
-        </w:rPr>
-        <w:t>method</w:t>
-      </w:r>
-      <w:proofErr w:type="spellEnd"/>
-      <w:r>
-        <w:rPr>
-          <w:rStyle w:val="HTMLCode"/>
-          <w:rFonts w:ascii="Consolas" w:hAnsi="Consolas"/>
-          <w:color w:val="24292E"/>
-          <w:bdr w:val="none" w:sz="0" w:space="0" w:color="auto" w:frame="1"/>
-        </w:rPr>
-        <w:t>:           DELETE</w:t>
-      </w:r>
-    </w:p>
-    <w:p>
-      <w:pPr>
-        <w:pStyle w:val="HTML-voorafopgemaakt"/>
-        <w:shd w:val="clear" w:color="auto" w:fill="F6F8FA"/>
-        <w:rPr>
-          <w:rFonts w:ascii="Consolas" w:hAnsi="Consolas"/>
-          <w:color w:val="24292E"/>
-        </w:rPr>
-      </w:pPr>
-      <w:r>
-        <w:rPr>
-          <w:rStyle w:val="HTMLCode"/>
-          <w:rFonts w:ascii="Consolas" w:hAnsi="Consolas"/>
-          <w:color w:val="24292E"/>
-          <w:bdr w:val="none" w:sz="0" w:space="0" w:color="auto" w:frame="1"/>
-        </w:rPr>
-        <w:t>query parameter:  token</w:t>
-      </w:r>
-    </w:p>
-    <w:p/>
-    <w:p>
-      <w:pPr>
-        <w:pStyle w:val="HTML-voorafopgemaakt"/>
-        <w:shd w:val="clear" w:color="auto" w:fill="F6F8FA"/>
-        <w:rPr>
-          <w:rStyle w:val="HTMLCode"/>
-          <w:rFonts w:ascii="Consolas" w:hAnsi="Consolas"/>
-          <w:color w:val="24292E"/>
-          <w:bdr w:val="none" w:sz="0" w:space="0" w:color="auto" w:frame="1"/>
-        </w:rPr>
-      </w:pPr>
-      <w:r>
-        <w:rPr>
-          <w:rStyle w:val="HTMLCode"/>
-          <w:rFonts w:ascii="Consolas" w:hAnsi="Consolas"/>
-          <w:color w:val="24292E"/>
-          <w:bdr w:val="none" w:sz="0" w:space="0" w:color="auto" w:frame="1"/>
-        </w:rPr>
-        <w:t>url:              /</w:t>
-      </w:r>
-      <w:proofErr w:type="spellStart"/>
-      <w:r>
-        <w:rPr>
-          <w:rStyle w:val="HTMLCode"/>
-          <w:rFonts w:ascii="Consolas" w:hAnsi="Consolas"/>
-          <w:color w:val="24292E"/>
-          <w:bdr w:val="none" w:sz="0" w:space="0" w:color="auto" w:frame="1"/>
-        </w:rPr>
-        <w:t>playlists</w:t>
-      </w:r>
-      <w:proofErr w:type="spellEnd"/>
-      <w:r>
-        <w:rPr>
-          <w:rStyle w:val="HTMLCode"/>
-          <w:rFonts w:ascii="Consolas" w:hAnsi="Consolas"/>
-          <w:color w:val="24292E"/>
-          <w:bdr w:val="none" w:sz="0" w:space="0" w:color="auto" w:frame="1"/>
-        </w:rPr>
-        <w:t>/:</w:t>
-      </w:r>
-      <w:proofErr w:type="spellStart"/>
-      <w:r>
-        <w:rPr>
-          <w:rStyle w:val="HTMLCode"/>
-          <w:rFonts w:ascii="Consolas" w:hAnsi="Consolas"/>
-          <w:color w:val="24292E"/>
-          <w:bdr w:val="none" w:sz="0" w:space="0" w:color="auto" w:frame="1"/>
-        </w:rPr>
-        <w:t>id</w:t>
-      </w:r>
-      <w:proofErr w:type="spellEnd"/>
-      <w:r>
-        <w:rPr>
-          <w:rStyle w:val="HTMLCode"/>
-          <w:rFonts w:ascii="Consolas" w:hAnsi="Consolas"/>
-          <w:color w:val="24292E"/>
-          <w:bdr w:val="none" w:sz="0" w:space="0" w:color="auto" w:frame="1"/>
-        </w:rPr>
-        <w:t>/tracks</w:t>
-      </w:r>
-    </w:p>
-    <w:p>
-      <w:pPr>
-        <w:pStyle w:val="HTML-voorafopgemaakt"/>
-        <w:shd w:val="clear" w:color="auto" w:fill="F6F8FA"/>
-        <w:rPr>
-          <w:rStyle w:val="HTMLCode"/>
-          <w:rFonts w:ascii="Consolas" w:hAnsi="Consolas"/>
-          <w:color w:val="24292E"/>
-          <w:bdr w:val="none" w:sz="0" w:space="0" w:color="auto" w:frame="1"/>
-        </w:rPr>
-      </w:pPr>
-      <w:proofErr w:type="spellStart"/>
-      <w:r>
-        <w:rPr>
-          <w:rStyle w:val="HTMLCode"/>
-          <w:rFonts w:ascii="Consolas" w:hAnsi="Consolas"/>
-          <w:color w:val="24292E"/>
-          <w:bdr w:val="none" w:sz="0" w:space="0" w:color="auto" w:frame="1"/>
-        </w:rPr>
-        <w:t>method</w:t>
-      </w:r>
-      <w:proofErr w:type="spellEnd"/>
-      <w:r>
-        <w:rPr>
-          <w:rStyle w:val="HTMLCode"/>
-          <w:rFonts w:ascii="Consolas" w:hAnsi="Consolas"/>
-          <w:color w:val="24292E"/>
-          <w:bdr w:val="none" w:sz="0" w:space="0" w:color="auto" w:frame="1"/>
-        </w:rPr>
-        <w:t>:           POST</w:t>
-      </w:r>
-    </w:p>
-    <w:p>
-      <w:pPr>
-        <w:pStyle w:val="HTML-voorafopgemaakt"/>
-        <w:shd w:val="clear" w:color="auto" w:fill="F6F8FA"/>
-        <w:rPr>
-          <w:rFonts w:ascii="Consolas" w:hAnsi="Consolas"/>
-          <w:color w:val="24292E"/>
-        </w:rPr>
-      </w:pPr>
-      <w:r>
-        <w:rPr>
-          <w:rStyle w:val="HTMLCode"/>
-          <w:rFonts w:ascii="Consolas" w:hAnsi="Consolas"/>
-          <w:color w:val="24292E"/>
-          <w:bdr w:val="none" w:sz="0" w:space="0" w:color="auto" w:frame="1"/>
-        </w:rPr>
-        <w:t>query parameter:  token</w:t>
-      </w:r>
-    </w:p>
-    <w:p>
-      <w:pPr>
-        <w:rPr>
-          <w:rFonts w:asciiTheme="majorHAnsi" w:eastAsiaTheme="majorEastAsia" w:hAnsiTheme="majorHAnsi" w:cstheme="majorBidi"/>
-          <w:color w:val="2F5496" w:themeColor="accent1" w:themeShade="BF"/>
-          <w:sz w:val="32"/>
-          <w:szCs w:val="32"/>
-        </w:rPr>
-      </w:pPr>
-      <w:r>
-        <w:br w:type="page"/>
-      </w:r>
-    </w:p>
-    <w:p>
-      <w:pPr>
-        <w:pStyle w:val="Kop1"/>
-      </w:pPr>
-      <w:bookmarkStart w:id="3" w:name="_Toc36043483"/>
-      <w:r>
-        <w:lastRenderedPageBreak/>
-        <w:t>Database</w:t>
-      </w:r>
-      <w:bookmarkEnd w:id="3"/>
-    </w:p>
-    <w:p/>
-    <w:p>
-      <w:r>
-        <w:t xml:space="preserve">Spotitube maakt gebruik van een </w:t>
-      </w:r>
-      <w:proofErr w:type="spellStart"/>
-      <w:r>
-        <w:t>MySQL</w:t>
-      </w:r>
-      <w:proofErr w:type="spellEnd"/>
-      <w:r>
-        <w:t xml:space="preserve"> database, waar de data voor de applicatie in is opgeslagen. De applicatie communiceert met de database door middel van de </w:t>
-      </w:r>
-      <w:proofErr w:type="spellStart"/>
-      <w:r>
-        <w:t>MySQL</w:t>
-      </w:r>
-      <w:proofErr w:type="spellEnd"/>
-      <w:r>
-        <w:t xml:space="preserve"> JDBC driver.</w:t>
-      </w:r>
-      <w:r>
-        <w:t xml:space="preserve"> De verbinding met de database is gerealiseerd in de config</w:t>
-      </w:r>
-      <w:r>
-        <w:t>uratie</w:t>
-      </w:r>
-      <w:r>
-        <w:t xml:space="preserve"> files van Apache </w:t>
-      </w:r>
-      <w:proofErr w:type="spellStart"/>
-      <w:r>
-        <w:t>TomEE</w:t>
-      </w:r>
-      <w:proofErr w:type="spellEnd"/>
-      <w:r>
-        <w:t xml:space="preserve"> Plus. Dit voorkomt dat er configuratiezaken van de database in de code terecht komen.</w:t>
-      </w:r>
-      <w:r>
-        <w:t xml:space="preserve"> </w:t>
-      </w:r>
-    </w:p>
-    <w:p/>
-    <w:p>
-      <w:r>
-        <w:t xml:space="preserve">De database bestaat uit vier tabellen: user, </w:t>
-      </w:r>
-      <w:proofErr w:type="spellStart"/>
-      <w:r>
-        <w:t>playlist</w:t>
-      </w:r>
-      <w:proofErr w:type="spellEnd"/>
-      <w:r>
-        <w:t xml:space="preserve">, track en </w:t>
-      </w:r>
-      <w:proofErr w:type="spellStart"/>
-      <w:r>
-        <w:t>playlisttracks</w:t>
-      </w:r>
-      <w:proofErr w:type="spellEnd"/>
-      <w:r>
-        <w:t xml:space="preserve">. </w:t>
-      </w:r>
-    </w:p>
-    <w:p/>
-    <w:p>
-      <w:r>
-        <w:t xml:space="preserve">In de tabel user wordt alles opgeslagen wat met useraccounts te maken heeft, in dit geval is dat een unieke </w:t>
-      </w:r>
-      <w:proofErr w:type="spellStart"/>
-      <w:r>
-        <w:t>id</w:t>
-      </w:r>
-      <w:proofErr w:type="spellEnd"/>
-      <w:r>
-        <w:t xml:space="preserve"> en de token die gegenereerd wordt bij het aanmaken van een user account. </w:t>
-      </w:r>
-    </w:p>
-    <w:p/>
-    <w:p>
-      <w:r>
-        <w:t>De tabel ‘</w:t>
-      </w:r>
-      <w:proofErr w:type="spellStart"/>
-      <w:r>
-        <w:t>playlist</w:t>
-      </w:r>
-      <w:proofErr w:type="spellEnd"/>
-      <w:r>
-        <w:t xml:space="preserve">’ bestaat uit </w:t>
-      </w:r>
-      <w:r>
-        <w:t xml:space="preserve">de </w:t>
-      </w:r>
-      <w:proofErr w:type="spellStart"/>
-      <w:r>
-        <w:t>id</w:t>
-      </w:r>
-      <w:proofErr w:type="spellEnd"/>
-      <w:r>
-        <w:t xml:space="preserve">, naam, </w:t>
-      </w:r>
-      <w:proofErr w:type="spellStart"/>
-      <w:r>
-        <w:t>owner</w:t>
-      </w:r>
-      <w:proofErr w:type="spellEnd"/>
-      <w:r>
-        <w:t xml:space="preserve"> en tracks. Het veld ‘</w:t>
-      </w:r>
-      <w:proofErr w:type="spellStart"/>
-      <w:r>
-        <w:t>owner</w:t>
-      </w:r>
-      <w:proofErr w:type="spellEnd"/>
-      <w:r>
-        <w:t xml:space="preserve">’ is gekoppeld aan het veld ‘token’ uit de tabel ‘user’, deze velden zijn aan elkaar gekoppeld door middel van een </w:t>
-      </w:r>
-      <w:proofErr w:type="spellStart"/>
-      <w:r>
-        <w:t>foreign</w:t>
-      </w:r>
-      <w:proofErr w:type="spellEnd"/>
-      <w:r>
-        <w:t xml:space="preserve"> </w:t>
-      </w:r>
-      <w:proofErr w:type="spellStart"/>
-      <w:r>
-        <w:t>key</w:t>
-      </w:r>
-      <w:proofErr w:type="spellEnd"/>
-      <w:r>
-        <w:t xml:space="preserve">. </w:t>
-      </w:r>
-    </w:p>
-    <w:p/>
-    <w:p>
-      <w:r>
-        <w:t xml:space="preserve">In ‘track’ is alles opgeslagen wat met een specifieke track te maken heeft. </w:t>
-      </w:r>
-    </w:p>
-    <w:p>
-      <w:r>
-        <w:t>De tabel ‘</w:t>
-      </w:r>
-      <w:proofErr w:type="spellStart"/>
-      <w:r>
-        <w:t>playlisttracks</w:t>
-      </w:r>
-      <w:proofErr w:type="spellEnd"/>
-      <w:r>
-        <w:t xml:space="preserve">’ koppelt tracks aan </w:t>
-      </w:r>
-      <w:proofErr w:type="spellStart"/>
-      <w:r>
-        <w:t>playlists</w:t>
-      </w:r>
-      <w:proofErr w:type="spellEnd"/>
-      <w:r>
-        <w:t xml:space="preserve">. Dit wordt gedaan door middel van de twee velden, die op hun beurt met </w:t>
-      </w:r>
-      <w:proofErr w:type="spellStart"/>
-      <w:r>
-        <w:t>foreign</w:t>
-      </w:r>
-      <w:proofErr w:type="spellEnd"/>
-      <w:r>
-        <w:t xml:space="preserve"> </w:t>
-      </w:r>
-      <w:proofErr w:type="spellStart"/>
-      <w:r>
-        <w:t>keys</w:t>
-      </w:r>
-      <w:proofErr w:type="spellEnd"/>
-      <w:r>
-        <w:t xml:space="preserve"> corresponderen met de </w:t>
-      </w:r>
-      <w:proofErr w:type="spellStart"/>
-      <w:r>
-        <w:t>id’s</w:t>
-      </w:r>
-      <w:proofErr w:type="spellEnd"/>
-      <w:r>
-        <w:t xml:space="preserve"> van ‘track’ en ‘</w:t>
-      </w:r>
-      <w:proofErr w:type="spellStart"/>
-      <w:r>
-        <w:t>playlist</w:t>
-      </w:r>
-      <w:proofErr w:type="spellEnd"/>
-      <w:r>
-        <w:t xml:space="preserve">’. Op deze manier is het mogelijk om bij te houden welke tracks bij welke </w:t>
-      </w:r>
-      <w:proofErr w:type="spellStart"/>
-      <w:r>
-        <w:t>playlists</w:t>
-      </w:r>
-      <w:proofErr w:type="spellEnd"/>
-      <w:r>
-        <w:t xml:space="preserve"> horen. </w:t>
-      </w:r>
-    </w:p>
-    <w:p/>
-    <w:p/>
-    <w:p>
-      <w:pPr>
-        <w:keepNext/>
-      </w:pPr>
-      <w:r>
         <w:drawing>
-          <wp:inline distT="0" distB="0" distL="0" distR="0" wp14:anchorId="507795ED" wp14:editId="6823B544">
-            <wp:extent cx="5760720" cy="2072244"/>
-            <wp:effectExtent l="0" t="0" r="0" b="4445"/>
-            <wp:docPr id="1" name="Afbeelding 1"/>
+          <wp:inline distT="0" distB="0" distL="0" distR="0" wp14:anchorId="47D53D95" wp14:editId="5AA85B50">
+            <wp:extent cx="4528868" cy="1597512"/>
+            <wp:effectExtent l="0" t="0" r="5080" b="3175"/>
+            <wp:docPr id="11" name="Afbeelding 11"/>
             <wp:cNvGraphicFramePr>
               <a:graphicFrameLocks xmlns:a="http://schemas.openxmlformats.org/drawingml/2006/main" noChangeAspect="1"/>
             </wp:cNvGraphicFramePr>
@@ -2740,356 +3691,8 @@
                     <pic:cNvPr id="1" name=""/>
                     <pic:cNvPicPr/>
                   </pic:nvPicPr>
-                  <pic:blipFill rotWithShape="1">
-                    <a:blip r:embed="rId10"/>
-                    <a:srcRect b="12580"/>
-                    <a:stretch/>
-                  </pic:blipFill>
-                  <pic:spPr bwMode="auto">
-                    <a:xfrm>
-                      <a:off x="0" y="0"/>
-                      <a:ext cx="5760720" cy="2072244"/>
-                    </a:xfrm>
-                    <a:prstGeom prst="rect">
-                      <a:avLst/>
-                    </a:prstGeom>
-                    <a:ln>
-                      <a:noFill/>
-                    </a:ln>
-                    <a:extLst>
-                      <a:ext uri="{53640926-AAD7-44D8-BBD7-CCE9431645EC}">
-                        <a14:shadowObscured xmlns:a14="http://schemas.microsoft.com/office/drawing/2010/main"/>
-                      </a:ext>
-                    </a:extLst>
-                  </pic:spPr>
-                </pic:pic>
-              </a:graphicData>
-            </a:graphic>
-          </wp:inline>
-        </w:drawing>
-      </w:r>
-    </w:p>
-    <w:p>
-      <w:pPr>
-        <w:pStyle w:val="Bijschrift"/>
-      </w:pPr>
-      <w:r>
-        <w:t xml:space="preserve">Figuur </w:t>
-      </w:r>
-      <w:fldSimple w:instr=" SEQ Figuur \* ARABIC ">
-        <w:r>
-          <w:rPr>
-            <w:noProof/>
-          </w:rPr>
-          <w:t>1</w:t>
-        </w:r>
-      </w:fldSimple>
-      <w:r>
-        <w:t>. Database diagram Spotitube</w:t>
-      </w:r>
-    </w:p>
-    <w:p/>
-    <w:p/>
-    <w:p/>
-    <w:p/>
-    <w:p>
-      <w:pPr>
-        <w:tabs>
-          <w:tab w:val="left" w:pos="1680"/>
-        </w:tabs>
-      </w:pPr>
-      <w:r>
-        <w:tab/>
-      </w:r>
-    </w:p>
-    <w:p>
-      <w:r>
-        <w:br w:type="page"/>
-      </w:r>
-    </w:p>
-    <w:p>
-      <w:pPr>
-        <w:pStyle w:val="Kop1"/>
-      </w:pPr>
-      <w:bookmarkStart w:id="4" w:name="_Toc36043484"/>
-      <w:r>
-        <w:lastRenderedPageBreak/>
-        <w:t>Deployment</w:t>
-      </w:r>
-      <w:bookmarkEnd w:id="4"/>
-    </w:p>
-    <w:p/>
-    <w:p>
-      <w:pPr>
-        <w:keepNext/>
-      </w:pPr>
-      <w:r>
-        <w:rPr>
-          <w:noProof/>
-        </w:rPr>
-        <w:drawing>
-          <wp:inline distT="0" distB="0" distL="0" distR="0">
-            <wp:extent cx="5735955" cy="2531110"/>
-            <wp:effectExtent l="0" t="0" r="0" b="2540"/>
-            <wp:docPr id="5" name="Afbeelding 5"/>
-            <wp:cNvGraphicFramePr>
-              <a:graphicFrameLocks xmlns:a="http://schemas.openxmlformats.org/drawingml/2006/main" noChangeAspect="1"/>
-            </wp:cNvGraphicFramePr>
-            <a:graphic xmlns:a="http://schemas.openxmlformats.org/drawingml/2006/main">
-              <a:graphicData uri="http://schemas.openxmlformats.org/drawingml/2006/picture">
-                <pic:pic xmlns:pic="http://schemas.openxmlformats.org/drawingml/2006/picture">
-                  <pic:nvPicPr>
-                    <pic:cNvPr id="5" name="Deployment Spotitube.png"/>
-                    <pic:cNvPicPr/>
-                  </pic:nvPicPr>
                   <pic:blipFill>
-                    <a:blip r:embed="rId11" cstate="print">
-                      <a:extLst>
-                        <a:ext uri="{28A0092B-C50C-407E-A947-70E740481C1C}">
-                          <a14:useLocalDpi xmlns:a14="http://schemas.microsoft.com/office/drawing/2010/main" val="0"/>
-                        </a:ext>
-                      </a:extLst>
-                    </a:blip>
-                    <a:stretch>
-                      <a:fillRect/>
-                    </a:stretch>
-                  </pic:blipFill>
-                  <pic:spPr bwMode="auto">
-                    <a:xfrm>
-                      <a:off x="0" y="0"/>
-                      <a:ext cx="5735955" cy="2531110"/>
-                    </a:xfrm>
-                    <a:prstGeom prst="rect">
-                      <a:avLst/>
-                    </a:prstGeom>
-                    <a:ln>
-                      <a:noFill/>
-                    </a:ln>
-                    <a:extLst>
-                      <a:ext uri="{53640926-AAD7-44D8-BBD7-CCE9431645EC}">
-                        <a14:shadowObscured xmlns:a14="http://schemas.microsoft.com/office/drawing/2010/main"/>
-                      </a:ext>
-                    </a:extLst>
-                  </pic:spPr>
-                </pic:pic>
-              </a:graphicData>
-            </a:graphic>
-          </wp:inline>
-        </w:drawing>
-      </w:r>
-    </w:p>
-    <w:p>
-      <w:pPr>
-        <w:pStyle w:val="Bijschrift"/>
-      </w:pPr>
-      <w:r>
-        <w:t xml:space="preserve">Figuur </w:t>
-      </w:r>
-      <w:fldSimple w:instr=" SEQ Figuur \* ARABIC ">
-        <w:r>
-          <w:rPr>
-            <w:noProof/>
-          </w:rPr>
-          <w:t>2</w:t>
-        </w:r>
-      </w:fldSimple>
-      <w:r>
-        <w:t>. Deployment diagram Spotitube</w:t>
-      </w:r>
-    </w:p>
-    <w:p>
-      <w:r>
-        <w:br w:type="page"/>
-      </w:r>
-    </w:p>
-    <w:p/>
-    <w:p>
-      <w:pPr>
-        <w:pStyle w:val="Kop1"/>
-      </w:pPr>
-      <w:bookmarkStart w:id="5" w:name="_Toc36043485"/>
-      <w:r>
-        <w:t>Lagen</w:t>
-      </w:r>
-      <w:bookmarkEnd w:id="5"/>
-    </w:p>
-    <w:p/>
-    <w:p>
-      <w:r>
-        <w:t xml:space="preserve">Binnen de Spotitube backend wordt gebruik gemaakt van verschillende lagen die voldoen aan het lagenmodel, zoals we dat geleerd hebben in de course. Een voorbeeld hiervan is de </w:t>
-      </w:r>
-      <w:proofErr w:type="spellStart"/>
-      <w:r>
-        <w:t>datasourcelaag</w:t>
-      </w:r>
-      <w:proofErr w:type="spellEnd"/>
-      <w:r>
-        <w:t xml:space="preserve">, waarin alle zaken die met de database te maken hebben afgehandeld worden. </w:t>
-      </w:r>
-    </w:p>
-    <w:p>
-      <w:r>
-        <w:t xml:space="preserve">Een ander voorbeeld is de </w:t>
-      </w:r>
-      <w:proofErr w:type="spellStart"/>
-      <w:r>
-        <w:t>domainlaag</w:t>
-      </w:r>
-      <w:proofErr w:type="spellEnd"/>
-      <w:r>
-        <w:t xml:space="preserve">, waarin de REST api zich bevindt. Volgens het schema </w:t>
-      </w:r>
-      <w:r>
-        <w:t xml:space="preserve">in Figuur 3 mogen lagen alleen communiceren met de laag die zich direct onder de laag bevindt. In het voorbeeld van de domain- en </w:t>
-      </w:r>
-      <w:proofErr w:type="spellStart"/>
-      <w:r>
-        <w:t>datasourcelaag</w:t>
-      </w:r>
-      <w:proofErr w:type="spellEnd"/>
-      <w:r>
-        <w:t xml:space="preserve"> is dit het geval. De </w:t>
-      </w:r>
-      <w:proofErr w:type="spellStart"/>
-      <w:r>
-        <w:t>domainlaag</w:t>
-      </w:r>
-      <w:proofErr w:type="spellEnd"/>
-      <w:r>
-        <w:t xml:space="preserve">(waarin de REST api zich bevindt) is de enige laag die communiceert met de </w:t>
-      </w:r>
-      <w:proofErr w:type="spellStart"/>
-      <w:r>
-        <w:t>datasourcelaag</w:t>
-      </w:r>
-      <w:proofErr w:type="spellEnd"/>
-      <w:r>
-        <w:t xml:space="preserve">. </w:t>
-      </w:r>
-    </w:p>
-    <w:p/>
-    <w:p>
-      <w:pPr>
-        <w:keepNext/>
-      </w:pPr>
-      <w:r>
-        <w:rPr>
-          <w:noProof/>
-        </w:rPr>
-        <w:drawing>
-          <wp:inline distT="0" distB="0" distL="0" distR="0" wp14:anchorId="7D8A1F63" wp14:editId="74DC7C79">
-            <wp:extent cx="3305937" cy="2585534"/>
-            <wp:effectExtent l="0" t="0" r="8890" b="5715"/>
-            <wp:docPr id="4" name="Content Placeholder 3"/>
-            <wp:cNvGraphicFramePr>
-              <a:graphicFrameLocks xmlns:a="http://schemas.openxmlformats.org/drawingml/2006/main" noGrp="1" noChangeAspect="1"/>
-            </wp:cNvGraphicFramePr>
-            <a:graphic xmlns:a="http://schemas.openxmlformats.org/drawingml/2006/main">
-              <a:graphicData uri="http://schemas.openxmlformats.org/drawingml/2006/picture">
-                <pic:pic xmlns:pic="http://schemas.openxmlformats.org/drawingml/2006/picture">
-                  <pic:nvPicPr>
-                    <pic:cNvPr id="4" name="Content Placeholder 3"/>
-                    <pic:cNvPicPr>
-                      <a:picLocks noGrp="1" noChangeAspect="1"/>
-                    </pic:cNvPicPr>
-                  </pic:nvPicPr>
-                  <pic:blipFill rotWithShape="1">
-                    <a:blip r:embed="rId12"/>
-                    <a:srcRect l="23651"/>
-                    <a:stretch/>
-                  </pic:blipFill>
-                  <pic:spPr bwMode="auto">
-                    <a:xfrm>
-                      <a:off x="0" y="0"/>
-                      <a:ext cx="3313902" cy="2591764"/>
-                    </a:xfrm>
-                    <a:prstGeom prst="rect">
-                      <a:avLst/>
-                    </a:prstGeom>
-                    <a:ln>
-                      <a:noFill/>
-                    </a:ln>
-                    <a:extLst>
-                      <a:ext uri="{53640926-AAD7-44D8-BBD7-CCE9431645EC}">
-                        <a14:shadowObscured xmlns:a14="http://schemas.microsoft.com/office/drawing/2010/main"/>
-                      </a:ext>
-                    </a:extLst>
-                  </pic:spPr>
-                </pic:pic>
-              </a:graphicData>
-            </a:graphic>
-          </wp:inline>
-        </w:drawing>
-      </w:r>
-    </w:p>
-    <w:p>
-      <w:pPr>
-        <w:pStyle w:val="Bijschrift"/>
-      </w:pPr>
-      <w:r>
-        <w:t xml:space="preserve">Figuur </w:t>
-      </w:r>
-      <w:fldSimple w:instr=" SEQ Figuur \* ARABIC ">
-        <w:r>
-          <w:rPr>
-            <w:noProof/>
-          </w:rPr>
-          <w:t>3</w:t>
-        </w:r>
-      </w:fldSimple>
-      <w:r>
-        <w:t xml:space="preserve">. Java EE platform </w:t>
-      </w:r>
-      <w:proofErr w:type="spellStart"/>
-      <w:r>
-        <w:t>architecture</w:t>
-      </w:r>
-      <w:proofErr w:type="spellEnd"/>
-    </w:p>
-    <w:p/>
-    <w:p/>
-    <w:p/>
-    <w:p>
-      <w:pPr>
-        <w:pStyle w:val="Kop2"/>
-      </w:pPr>
-      <w:bookmarkStart w:id="6" w:name="_Toc36043486"/>
-      <w:r>
-        <w:t>Package diagram</w:t>
-      </w:r>
-      <w:bookmarkEnd w:id="6"/>
-    </w:p>
-    <w:p>
-      <w:pPr>
-        <w:keepNext/>
-      </w:pPr>
-      <w:r>
-        <w:rPr>
-          <w:noProof/>
-        </w:rPr>
-        <w:drawing>
-          <wp:inline distT="0" distB="0" distL="0" distR="0">
-            <wp:extent cx="5760720" cy="2665466"/>
-            <wp:effectExtent l="0" t="0" r="0" b="1905"/>
-            <wp:docPr id="3" name="Afbeelding 3"/>
-            <wp:cNvGraphicFramePr>
-              <a:graphicFrameLocks xmlns:a="http://schemas.openxmlformats.org/drawingml/2006/main" noChangeAspect="1"/>
-            </wp:cNvGraphicFramePr>
-            <a:graphic xmlns:a="http://schemas.openxmlformats.org/drawingml/2006/main">
-              <a:graphicData uri="http://schemas.openxmlformats.org/drawingml/2006/picture">
-                <pic:pic xmlns:pic="http://schemas.openxmlformats.org/drawingml/2006/picture">
-                  <pic:nvPicPr>
-                    <pic:cNvPr id="3" name="Package diagram Spotitube.png"/>
-                    <pic:cNvPicPr/>
-                  </pic:nvPicPr>
-                  <pic:blipFill>
-                    <a:blip r:embed="rId13" cstate="print">
-                      <a:extLst>
-                        <a:ext uri="{28A0092B-C50C-407E-A947-70E740481C1C}">
-                          <a14:useLocalDpi xmlns:a14="http://schemas.microsoft.com/office/drawing/2010/main" val="0"/>
-                        </a:ext>
-                      </a:extLst>
-                    </a:blip>
+                    <a:blip r:embed="rId21"/>
                     <a:stretch>
                       <a:fillRect/>
                     </a:stretch>
@@ -3097,7 +3700,7 @@
                   <pic:spPr>
                     <a:xfrm>
                       <a:off x="0" y="0"/>
-                      <a:ext cx="5760720" cy="2665466"/>
+                      <a:ext cx="4567469" cy="1611128"/>
                     </a:xfrm>
                     <a:prstGeom prst="rect">
                       <a:avLst/>
@@ -3117,37 +3720,321 @@
       <w:r>
         <w:t xml:space="preserve">Figuur </w:t>
       </w:r>
+      <w:r>
+        <w:fldChar w:fldCharType="begin"/>
+      </w:r>
+      <w:r>
+        <w:instrText xml:space="preserve"> SEQ Figuur \* ARABIC </w:instrText>
+      </w:r>
+      <w:r>
+        <w:fldChar w:fldCharType="separate"/>
+      </w:r>
+      <w:r>
+        <w:rPr>
+          <w:noProof/>
+        </w:rPr>
+        <w:t>9</w:t>
+      </w:r>
+      <w:r>
+        <w:rPr>
+          <w:noProof/>
+        </w:rPr>
+        <w:fldChar w:fldCharType="end"/>
+      </w:r>
+      <w:r>
+        <w:t>. Databaseconnectie</w:t>
+      </w:r>
+    </w:p>
+    <w:p/>
+    <w:p>
+      <w:pPr>
+        <w:pStyle w:val="Kop1"/>
+      </w:pPr>
+      <w:bookmarkStart w:id="14" w:name="_Ref36199559"/>
+      <w:bookmarkStart w:id="15" w:name="_Toc36199650"/>
+      <w:r>
+        <w:lastRenderedPageBreak/>
+        <w:t>Moeilijkheden</w:t>
+      </w:r>
+      <w:bookmarkEnd w:id="14"/>
+      <w:bookmarkEnd w:id="15"/>
+    </w:p>
+    <w:p/>
+    <w:p>
+      <w:r>
+        <w:t>Ik heb tijdens het programmeren een fout gemaakt die er uiteindelijk voor heeft gezorgd dat een deel van mijn code niet testbaar was.</w:t>
+      </w:r>
+    </w:p>
+    <w:p/>
+    <w:p>
+      <w:r>
+        <w:t xml:space="preserve">Situatie: voeg een nieuwe </w:t>
+      </w:r>
+      <w:proofErr w:type="spellStart"/>
+      <w:r>
+        <w:t>playlist</w:t>
+      </w:r>
+      <w:proofErr w:type="spellEnd"/>
+      <w:r>
+        <w:t xml:space="preserve"> toe, en het REST </w:t>
+      </w:r>
+      <w:proofErr w:type="spellStart"/>
+      <w:r>
+        <w:t>endpoint</w:t>
+      </w:r>
+      <w:proofErr w:type="spellEnd"/>
+      <w:r>
+        <w:t xml:space="preserve"> verwacht dat er een nieuwe lijst met alle </w:t>
+      </w:r>
+      <w:proofErr w:type="spellStart"/>
+      <w:r>
+        <w:t>playlists</w:t>
+      </w:r>
+      <w:proofErr w:type="spellEnd"/>
+      <w:r>
+        <w:t xml:space="preserve"> </w:t>
+      </w:r>
+      <w:proofErr w:type="spellStart"/>
+      <w:r>
+        <w:t>gereturned</w:t>
+      </w:r>
+      <w:proofErr w:type="spellEnd"/>
+      <w:r>
+        <w:t xml:space="preserve"> wordt.  </w:t>
+      </w:r>
+    </w:p>
+    <w:p>
+      <w:r>
+        <w:t xml:space="preserve">De fout die ik begaan had is dat ik in de DAO een gecombineerde methode had gemaakt, die eerst een </w:t>
+      </w:r>
+      <w:proofErr w:type="spellStart"/>
+      <w:r>
+        <w:t>playlist</w:t>
+      </w:r>
+      <w:proofErr w:type="spellEnd"/>
+      <w:r>
+        <w:t xml:space="preserve"> toevoegt en vervolgens alle </w:t>
+      </w:r>
+      <w:proofErr w:type="spellStart"/>
+      <w:r>
+        <w:t>playlists</w:t>
+      </w:r>
+      <w:proofErr w:type="spellEnd"/>
+      <w:r>
+        <w:t xml:space="preserve"> ophaalt(of de methode aanroept die dit doet), zie Figuur 10. Dit werkte perfect, maar het bleek niet testbaar. In mijn DAO tests kreeg ik het niet voor elkaar om deze gecombineerde methodes te testen. Ik weet niet of dit aan mij heeft gelegen of dat het echt niet mogelijk is. </w:t>
+      </w:r>
+    </w:p>
+    <w:p/>
+    <w:p>
+      <w:pPr>
+        <w:keepNext/>
+      </w:pPr>
+      <w:r>
+        <w:drawing>
+          <wp:inline distT="0" distB="0" distL="0" distR="0" wp14:anchorId="7C7A28B8" wp14:editId="75791C18">
+            <wp:extent cx="3183147" cy="1485468"/>
+            <wp:effectExtent l="0" t="0" r="0" b="635"/>
+            <wp:docPr id="12" name="Afbeelding 12"/>
+            <wp:cNvGraphicFramePr>
+              <a:graphicFrameLocks xmlns:a="http://schemas.openxmlformats.org/drawingml/2006/main" noChangeAspect="1"/>
+            </wp:cNvGraphicFramePr>
+            <a:graphic xmlns:a="http://schemas.openxmlformats.org/drawingml/2006/main">
+              <a:graphicData uri="http://schemas.openxmlformats.org/drawingml/2006/picture">
+                <pic:pic xmlns:pic="http://schemas.openxmlformats.org/drawingml/2006/picture">
+                  <pic:nvPicPr>
+                    <pic:cNvPr id="1" name=""/>
+                    <pic:cNvPicPr/>
+                  </pic:nvPicPr>
+                  <pic:blipFill>
+                    <a:blip r:embed="rId22"/>
+                    <a:stretch>
+                      <a:fillRect/>
+                    </a:stretch>
+                  </pic:blipFill>
+                  <pic:spPr>
+                    <a:xfrm>
+                      <a:off x="0" y="0"/>
+                      <a:ext cx="3221131" cy="1503194"/>
+                    </a:xfrm>
+                    <a:prstGeom prst="rect">
+                      <a:avLst/>
+                    </a:prstGeom>
+                  </pic:spPr>
+                </pic:pic>
+              </a:graphicData>
+            </a:graphic>
+          </wp:inline>
+        </w:drawing>
+      </w:r>
+    </w:p>
+    <w:p>
+      <w:pPr>
+        <w:pStyle w:val="Bijschrift"/>
+      </w:pPr>
+      <w:r>
+        <w:t xml:space="preserve">Figuur </w:t>
+      </w:r>
       <w:fldSimple w:instr=" SEQ Figuur \* ARABIC ">
         <w:r>
           <w:rPr>
             <w:noProof/>
           </w:rPr>
-          <w:t>4</w:t>
+          <w:t>10</w:t>
         </w:r>
       </w:fldSimple>
       <w:r>
-        <w:t>. Package diagram Spotitube</w:t>
-      </w:r>
-    </w:p>
-    <w:p/>
-    <w:p/>
-    <w:p/>
-    <w:p/>
-    <w:p/>
-    <w:p/>
-    <w:p/>
-    <w:p/>
-    <w:p/>
-    <w:p/>
-    <w:p/>
-    <w:p/>
-    <w:p/>
-    <w:p/>
-    <w:p/>
-    <w:p/>
-    <w:p/>
-    <w:p/>
+        <w:t>. Oorspronkelijke situatie DAO</w:t>
+      </w:r>
+    </w:p>
+    <w:p>
+      <w:pPr>
+        <w:keepNext/>
+      </w:pPr>
+      <w:r>
+        <w:drawing>
+          <wp:inline distT="0" distB="0" distL="0" distR="0" wp14:anchorId="4237AB4C" wp14:editId="6CB34FB5">
+            <wp:extent cx="3821502" cy="2198032"/>
+            <wp:effectExtent l="0" t="0" r="7620" b="0"/>
+            <wp:docPr id="13" name="Afbeelding 13"/>
+            <wp:cNvGraphicFramePr>
+              <a:graphicFrameLocks xmlns:a="http://schemas.openxmlformats.org/drawingml/2006/main" noChangeAspect="1"/>
+            </wp:cNvGraphicFramePr>
+            <a:graphic xmlns:a="http://schemas.openxmlformats.org/drawingml/2006/main">
+              <a:graphicData uri="http://schemas.openxmlformats.org/drawingml/2006/picture">
+                <pic:pic xmlns:pic="http://schemas.openxmlformats.org/drawingml/2006/picture">
+                  <pic:nvPicPr>
+                    <pic:cNvPr id="1" name=""/>
+                    <pic:cNvPicPr/>
+                  </pic:nvPicPr>
+                  <pic:blipFill>
+                    <a:blip r:embed="rId23"/>
+                    <a:stretch>
+                      <a:fillRect/>
+                    </a:stretch>
+                  </pic:blipFill>
+                  <pic:spPr>
+                    <a:xfrm>
+                      <a:off x="0" y="0"/>
+                      <a:ext cx="3852281" cy="2215735"/>
+                    </a:xfrm>
+                    <a:prstGeom prst="rect">
+                      <a:avLst/>
+                    </a:prstGeom>
+                  </pic:spPr>
+                </pic:pic>
+              </a:graphicData>
+            </a:graphic>
+          </wp:inline>
+        </w:drawing>
+      </w:r>
+    </w:p>
+    <w:p>
+      <w:pPr>
+        <w:pStyle w:val="Bijschrift"/>
+      </w:pPr>
+      <w:r>
+        <w:t xml:space="preserve">Figuur </w:t>
+      </w:r>
+      <w:fldSimple w:instr=" SEQ Figuur \* ARABIC ">
+        <w:r>
+          <w:rPr>
+            <w:noProof/>
+          </w:rPr>
+          <w:t>11</w:t>
+        </w:r>
+      </w:fldSimple>
+      <w:r>
+        <w:t>. Uiteindelijke situatie DAO</w:t>
+      </w:r>
+    </w:p>
+    <w:p>
+      <w:r>
+        <w:t>Uiteindelijk heb ik alle methodes omgebouwd naar dat ze alleen de actie uitvoeren die ze zouden moeten doen(Figuur 11), en vervolgens roep ik in Spotitube(waar de REST api wordt opgesteld) de individuele methodes aan, zoals ik Figuur 12 te zien is.</w:t>
+      </w:r>
+    </w:p>
+    <w:p/>
+    <w:p>
+      <w:pPr>
+        <w:keepNext/>
+      </w:pPr>
+      <w:r>
+        <w:lastRenderedPageBreak/>
+        <w:drawing>
+          <wp:inline distT="0" distB="0" distL="0" distR="0" wp14:anchorId="3605CF6F" wp14:editId="17F3B8C2">
+            <wp:extent cx="3364302" cy="3147358"/>
+            <wp:effectExtent l="0" t="0" r="7620" b="0"/>
+            <wp:docPr id="14" name="Afbeelding 14"/>
+            <wp:cNvGraphicFramePr>
+              <a:graphicFrameLocks xmlns:a="http://schemas.openxmlformats.org/drawingml/2006/main" noChangeAspect="1"/>
+            </wp:cNvGraphicFramePr>
+            <a:graphic xmlns:a="http://schemas.openxmlformats.org/drawingml/2006/main">
+              <a:graphicData uri="http://schemas.openxmlformats.org/drawingml/2006/picture">
+                <pic:pic xmlns:pic="http://schemas.openxmlformats.org/drawingml/2006/picture">
+                  <pic:nvPicPr>
+                    <pic:cNvPr id="1" name=""/>
+                    <pic:cNvPicPr/>
+                  </pic:nvPicPr>
+                  <pic:blipFill>
+                    <a:blip r:embed="rId24"/>
+                    <a:stretch>
+                      <a:fillRect/>
+                    </a:stretch>
+                  </pic:blipFill>
+                  <pic:spPr>
+                    <a:xfrm>
+                      <a:off x="0" y="0"/>
+                      <a:ext cx="3383390" cy="3165215"/>
+                    </a:xfrm>
+                    <a:prstGeom prst="rect">
+                      <a:avLst/>
+                    </a:prstGeom>
+                  </pic:spPr>
+                </pic:pic>
+              </a:graphicData>
+            </a:graphic>
+          </wp:inline>
+        </w:drawing>
+      </w:r>
+    </w:p>
+    <w:p>
+      <w:pPr>
+        <w:pStyle w:val="Bijschrift"/>
+      </w:pPr>
+      <w:r>
+        <w:t xml:space="preserve">Figuur </w:t>
+      </w:r>
+      <w:fldSimple w:instr=" SEQ Figuur \* ARABIC ">
+        <w:r>
+          <w:rPr>
+            <w:noProof/>
+          </w:rPr>
+          <w:t>12</w:t>
+        </w:r>
+      </w:fldSimple>
+      <w:r>
+        <w:t>. Aanroep verschillende DAO's</w:t>
+      </w:r>
+    </w:p>
+    <w:p>
+      <w:r>
+        <w:t xml:space="preserve"> </w:t>
+      </w:r>
+    </w:p>
+    <w:p>
+      <w:r>
+        <w:t xml:space="preserve">Helaas kwam ik er heel laat achter dat ik de methodes uit elkaar moest halen, wat overigens sowieso moet volgens het Single Responsibility </w:t>
+      </w:r>
+      <w:proofErr w:type="spellStart"/>
+      <w:r>
+        <w:t>Principle</w:t>
+      </w:r>
+      <w:proofErr w:type="spellEnd"/>
+      <w:r>
+        <w:t xml:space="preserve">. Ik had nog net genoeg tijd om al mijn DAO tests te fixen, maar voor het testen van de api had ik helaas geen tijd meer. Ik zal ervoor zorgen dat dit alsnog gedaan is voor het assessment. </w:t>
+      </w:r>
+    </w:p>
     <w:sectPr>
+      <w:footerReference w:type="default" r:id="rId25"/>
       <w:pgSz w:w="11906" w:h="16838"/>
       <w:pgMar w:top="1417" w:right="1417" w:bottom="1417" w:left="1417" w:header="708" w:footer="708" w:gutter="0"/>
       <w:pgNumType w:start="0"/>
@@ -3157,6 +4044,99 @@
     </w:sectPr>
   </w:body>
 </w:document>
+</file>
+
+<file path=word/endnotes.xml><?xml version="1.0" encoding="utf-8"?>
+<w:endnotes xmlns:wpc="http://schemas.microsoft.com/office/word/2010/wordprocessingCanvas" xmlns:cx="http://schemas.microsoft.com/office/drawing/2014/chartex" xmlns:cx1="http://schemas.microsoft.com/office/drawing/2015/9/8/chartex" xmlns:cx2="http://schemas.microsoft.com/office/drawing/2015/10/21/chartex" xmlns:cx3="http://schemas.microsoft.com/office/drawing/2016/5/9/chartex" xmlns:cx4="http://schemas.microsoft.com/office/drawing/2016/5/10/chartex" xmlns:cx5="http://schemas.microsoft.com/office/drawing/2016/5/11/chartex" xmlns:cx6="http://schemas.microsoft.com/office/drawing/2016/5/12/chartex" xmlns:cx7="http://schemas.microsoft.com/office/drawing/2016/5/13/chartex" xmlns:cx8="http://schemas.microsoft.com/office/drawing/2016/5/14/chartex" xmlns:mc="http://schemas.openxmlformats.org/markup-compatibility/2006" xmlns:aink="http://schemas.microsoft.com/office/drawing/2016/ink" xmlns:am3d="http://schemas.microsoft.com/office/drawing/2017/model3d" xmlns:o="urn:schemas-microsoft-com:office:office" xmlns:r="http://schemas.openxmlformats.org/officeDocument/2006/relationships" xmlns:m="http://schemas.openxmlformats.org/officeDocument/2006/math" xmlns:v="urn:schemas-microsoft-com:vml" xmlns:wp14="http://schemas.microsoft.com/office/word/2010/wordprocessingDrawing" xmlns:wp="http://schemas.openxmlformats.org/drawingml/2006/wordprocessingDrawing" xmlns:w10="urn:schemas-microsoft-com:office:word" xmlns:w="http://schemas.openxmlformats.org/wordprocessingml/2006/main" xmlns:w14="http://schemas.microsoft.com/office/word/2010/wordml" xmlns:w15="http://schemas.microsoft.com/office/word/2012/wordml" xmlns:w16cid="http://schemas.microsoft.com/office/word/2016/wordml/cid" xmlns:w16se="http://schemas.microsoft.com/office/word/2015/wordml/symex" xmlns:wpg="http://schemas.microsoft.com/office/word/2010/wordprocessingGroup" xmlns:wpi="http://schemas.microsoft.com/office/word/2010/wordprocessingInk" xmlns:wne="http://schemas.microsoft.com/office/word/2006/wordml" xmlns:wps="http://schemas.microsoft.com/office/word/2010/wordprocessingShape" mc:Ignorable="w14 w15 w16se w16cid wp14">
+  <w:endnote w:type="separator" w:id="-1">
+    <w:p>
+      <w:pPr>
+        <w:spacing w:line="240" w:lineRule="auto"/>
+      </w:pPr>
+      <w:r>
+        <w:separator/>
+      </w:r>
+    </w:p>
+  </w:endnote>
+  <w:endnote w:type="continuationSeparator" w:id="0">
+    <w:p>
+      <w:pPr>
+        <w:spacing w:line="240" w:lineRule="auto"/>
+      </w:pPr>
+      <w:r>
+        <w:continuationSeparator/>
+      </w:r>
+    </w:p>
+  </w:endnote>
+</w:endnotes>
+</file>
+
+<file path=word/footer1.xml><?xml version="1.0" encoding="utf-8"?>
+<w:ftr xmlns:wpc="http://schemas.microsoft.com/office/word/2010/wordprocessingCanvas" xmlns:cx="http://schemas.microsoft.com/office/drawing/2014/chartex" xmlns:cx1="http://schemas.microsoft.com/office/drawing/2015/9/8/chartex" xmlns:cx2="http://schemas.microsoft.com/office/drawing/2015/10/21/chartex" xmlns:cx3="http://schemas.microsoft.com/office/drawing/2016/5/9/chartex" xmlns:cx4="http://schemas.microsoft.com/office/drawing/2016/5/10/chartex" xmlns:cx5="http://schemas.microsoft.com/office/drawing/2016/5/11/chartex" xmlns:cx6="http://schemas.microsoft.com/office/drawing/2016/5/12/chartex" xmlns:cx7="http://schemas.microsoft.com/office/drawing/2016/5/13/chartex" xmlns:cx8="http://schemas.microsoft.com/office/drawing/2016/5/14/chartex" xmlns:mc="http://schemas.openxmlformats.org/markup-compatibility/2006" xmlns:aink="http://schemas.microsoft.com/office/drawing/2016/ink" xmlns:am3d="http://schemas.microsoft.com/office/drawing/2017/model3d" xmlns:o="urn:schemas-microsoft-com:office:office" xmlns:r="http://schemas.openxmlformats.org/officeDocument/2006/relationships" xmlns:m="http://schemas.openxmlformats.org/officeDocument/2006/math" xmlns:v="urn:schemas-microsoft-com:vml" xmlns:wp14="http://schemas.microsoft.com/office/word/2010/wordprocessingDrawing" xmlns:wp="http://schemas.openxmlformats.org/drawingml/2006/wordprocessingDrawing" xmlns:w10="urn:schemas-microsoft-com:office:word" xmlns:w="http://schemas.openxmlformats.org/wordprocessingml/2006/main" xmlns:w14="http://schemas.microsoft.com/office/word/2010/wordml" xmlns:w15="http://schemas.microsoft.com/office/word/2012/wordml" xmlns:w16cid="http://schemas.microsoft.com/office/word/2016/wordml/cid" xmlns:w16se="http://schemas.microsoft.com/office/word/2015/wordml/symex" xmlns:wpg="http://schemas.microsoft.com/office/word/2010/wordprocessingGroup" xmlns:wpi="http://schemas.microsoft.com/office/word/2010/wordprocessingInk" xmlns:wne="http://schemas.microsoft.com/office/word/2006/wordml" xmlns:wps="http://schemas.microsoft.com/office/word/2010/wordprocessingShape" mc:Ignorable="w14 w15 w16se w16cid wp14">
+  <w:sdt>
+    <w:sdtPr>
+      <w:id w:val="1380748351"/>
+      <w:docPartObj>
+        <w:docPartGallery w:val="Page Numbers (Bottom of Page)"/>
+        <w:docPartUnique/>
+      </w:docPartObj>
+    </w:sdtPr>
+    <w:sdtEndPr/>
+    <w:sdtContent>
+      <w:p>
+        <w:pPr>
+          <w:pStyle w:val="Voettekst"/>
+          <w:jc w:val="right"/>
+        </w:pPr>
+        <w:r>
+          <w:fldChar w:fldCharType="begin"/>
+        </w:r>
+        <w:r>
+          <w:instrText>PAGE   \* MERGEFORMAT</w:instrText>
+        </w:r>
+        <w:r>
+          <w:fldChar w:fldCharType="separate"/>
+        </w:r>
+        <w:r>
+          <w:t>2</w:t>
+        </w:r>
+        <w:r>
+          <w:fldChar w:fldCharType="end"/>
+        </w:r>
+      </w:p>
+    </w:sdtContent>
+  </w:sdt>
+  <w:p>
+    <w:pPr>
+      <w:pStyle w:val="Voettekst"/>
+    </w:pPr>
+  </w:p>
+</w:ftr>
+</file>
+
+<file path=word/footnotes.xml><?xml version="1.0" encoding="utf-8"?>
+<w:footnotes xmlns:wpc="http://schemas.microsoft.com/office/word/2010/wordprocessingCanvas" xmlns:cx="http://schemas.microsoft.com/office/drawing/2014/chartex" xmlns:cx1="http://schemas.microsoft.com/office/drawing/2015/9/8/chartex" xmlns:cx2="http://schemas.microsoft.com/office/drawing/2015/10/21/chartex" xmlns:cx3="http://schemas.microsoft.com/office/drawing/2016/5/9/chartex" xmlns:cx4="http://schemas.microsoft.com/office/drawing/2016/5/10/chartex" xmlns:cx5="http://schemas.microsoft.com/office/drawing/2016/5/11/chartex" xmlns:cx6="http://schemas.microsoft.com/office/drawing/2016/5/12/chartex" xmlns:cx7="http://schemas.microsoft.com/office/drawing/2016/5/13/chartex" xmlns:cx8="http://schemas.microsoft.com/office/drawing/2016/5/14/chartex" xmlns:mc="http://schemas.openxmlformats.org/markup-compatibility/2006" xmlns:aink="http://schemas.microsoft.com/office/drawing/2016/ink" xmlns:am3d="http://schemas.microsoft.com/office/drawing/2017/model3d" xmlns:o="urn:schemas-microsoft-com:office:office" xmlns:r="http://schemas.openxmlformats.org/officeDocument/2006/relationships" xmlns:m="http://schemas.openxmlformats.org/officeDocument/2006/math" xmlns:v="urn:schemas-microsoft-com:vml" xmlns:wp14="http://schemas.microsoft.com/office/word/2010/wordprocessingDrawing" xmlns:wp="http://schemas.openxmlformats.org/drawingml/2006/wordprocessingDrawing" xmlns:w10="urn:schemas-microsoft-com:office:word" xmlns:w="http://schemas.openxmlformats.org/wordprocessingml/2006/main" xmlns:w14="http://schemas.microsoft.com/office/word/2010/wordml" xmlns:w15="http://schemas.microsoft.com/office/word/2012/wordml" xmlns:w16cid="http://schemas.microsoft.com/office/word/2016/wordml/cid" xmlns:w16se="http://schemas.microsoft.com/office/word/2015/wordml/symex" xmlns:wpg="http://schemas.microsoft.com/office/word/2010/wordprocessingGroup" xmlns:wpi="http://schemas.microsoft.com/office/word/2010/wordprocessingInk" xmlns:wne="http://schemas.microsoft.com/office/word/2006/wordml" xmlns:wps="http://schemas.microsoft.com/office/word/2010/wordprocessingShape" mc:Ignorable="w14 w15 w16se w16cid wp14">
+  <w:footnote w:type="separator" w:id="-1">
+    <w:p>
+      <w:pPr>
+        <w:spacing w:line="240" w:lineRule="auto"/>
+      </w:pPr>
+      <w:r>
+        <w:separator/>
+      </w:r>
+    </w:p>
+  </w:footnote>
+  <w:footnote w:type="continuationSeparator" w:id="0">
+    <w:p>
+      <w:pPr>
+        <w:spacing w:line="240" w:lineRule="auto"/>
+      </w:pPr>
+      <w:r>
+        <w:continuationSeparator/>
+      </w:r>
+    </w:p>
+  </w:footnote>
+</w:footnotes>
 </file>
 
 <file path=word/numbering.xml><?xml version="1.0" encoding="utf-8"?>
@@ -3944,6 +4924,50 @@
       <w:ind w:left="220"/>
     </w:pPr>
   </w:style>
+  <w:style w:type="paragraph" w:styleId="Koptekst">
+    <w:name w:val="header"/>
+    <w:basedOn w:val="Standaard"/>
+    <w:link w:val="KoptekstChar"/>
+    <w:uiPriority w:val="99"/>
+    <w:unhideWhenUsed/>
+    <w:rsid w:val="00AC5771"/>
+    <w:pPr>
+      <w:tabs>
+        <w:tab w:val="center" w:pos="4536"/>
+        <w:tab w:val="right" w:pos="9072"/>
+      </w:tabs>
+      <w:spacing w:line="240" w:lineRule="auto"/>
+    </w:pPr>
+  </w:style>
+  <w:style w:type="character" w:customStyle="1" w:styleId="KoptekstChar">
+    <w:name w:val="Koptekst Char"/>
+    <w:basedOn w:val="Standaardalinea-lettertype"/>
+    <w:link w:val="Koptekst"/>
+    <w:uiPriority w:val="99"/>
+    <w:rsid w:val="00AC5771"/>
+  </w:style>
+  <w:style w:type="paragraph" w:styleId="Voettekst">
+    <w:name w:val="footer"/>
+    <w:basedOn w:val="Standaard"/>
+    <w:link w:val="VoettekstChar"/>
+    <w:uiPriority w:val="99"/>
+    <w:unhideWhenUsed/>
+    <w:rsid w:val="00AC5771"/>
+    <w:pPr>
+      <w:tabs>
+        <w:tab w:val="center" w:pos="4536"/>
+        <w:tab w:val="right" w:pos="9072"/>
+      </w:tabs>
+      <w:spacing w:line="240" w:lineRule="auto"/>
+    </w:pPr>
+  </w:style>
+  <w:style w:type="character" w:customStyle="1" w:styleId="VoettekstChar">
+    <w:name w:val="Voettekst Char"/>
+    <w:basedOn w:val="Standaardalinea-lettertype"/>
+    <w:link w:val="Voettekst"/>
+    <w:uiPriority w:val="99"/>
+    <w:rsid w:val="00AC5771"/>
+  </w:style>
 </w:styles>
 </file>
 
@@ -4266,7 +5290,7 @@
 </file>
 
 <file path=customXml/itemProps2.xml><?xml version="1.0" encoding="utf-8"?>
-<ds:datastoreItem xmlns:ds="http://schemas.openxmlformats.org/officeDocument/2006/customXml" ds:itemID="{DED3DAF8-D005-42D2-B228-FF8156059876}">
+<ds:datastoreItem xmlns:ds="http://schemas.openxmlformats.org/officeDocument/2006/customXml" ds:itemID="{A48CB80A-B083-448E-97B2-9BC81C3389E4}">
   <ds:schemaRefs>
     <ds:schemaRef ds:uri="http://schemas.openxmlformats.org/officeDocument/2006/bibliography"/>
   </ds:schemaRefs>

--- a/Documentatie Spotitube.docx
+++ b/Documentatie Spotitube.docx
@@ -452,25 +452,7 @@
                                     <w:sz w:val="28"/>
                                     <w:szCs w:val="28"/>
                                   </w:rPr>
-                                  <w:t xml:space="preserve">: Michel Portier / </w:t>
-                                </w:r>
-                                <w:proofErr w:type="spellStart"/>
-                                <w:r>
-                                  <w:rPr>
-                                    <w:color w:val="595959" w:themeColor="text1" w:themeTint="A6"/>
-                                    <w:sz w:val="28"/>
-                                    <w:szCs w:val="28"/>
-                                  </w:rPr>
-                                  <w:t>Meron</w:t>
-                                </w:r>
-                                <w:proofErr w:type="spellEnd"/>
-                                <w:r>
-                                  <w:rPr>
-                                    <w:color w:val="595959" w:themeColor="text1" w:themeTint="A6"/>
-                                    <w:sz w:val="28"/>
-                                    <w:szCs w:val="28"/>
-                                  </w:rPr>
-                                  <w:t xml:space="preserve"> Brouwer</w:t>
+                                  <w:t>: Michel Portier / Meron Brouwer</w:t>
                                 </w:r>
                               </w:p>
                             </w:txbxContent>
@@ -617,25 +599,7 @@
                               <w:sz w:val="28"/>
                               <w:szCs w:val="28"/>
                             </w:rPr>
-                            <w:t xml:space="preserve">: Michel Portier / </w:t>
-                          </w:r>
-                          <w:proofErr w:type="spellStart"/>
-                          <w:r>
-                            <w:rPr>
-                              <w:color w:val="595959" w:themeColor="text1" w:themeTint="A6"/>
-                              <w:sz w:val="28"/>
-                              <w:szCs w:val="28"/>
-                            </w:rPr>
-                            <w:t>Meron</w:t>
-                          </w:r>
-                          <w:proofErr w:type="spellEnd"/>
-                          <w:r>
-                            <w:rPr>
-                              <w:color w:val="595959" w:themeColor="text1" w:themeTint="A6"/>
-                              <w:sz w:val="28"/>
-                              <w:szCs w:val="28"/>
-                            </w:rPr>
-                            <w:t xml:space="preserve"> Brouwer</w:t>
+                            <w:t>: Michel Portier / Meron Brouwer</w:t>
                           </w:r>
                         </w:p>
                       </w:txbxContent>
@@ -2018,19 +1982,17 @@
       <w:r>
         <w:br w:type="page"/>
       </w:r>
-      <w:bookmarkStart w:id="0" w:name="_GoBack"/>
-      <w:bookmarkEnd w:id="0"/>
     </w:p>
     <w:p>
       <w:pPr>
         <w:pStyle w:val="Kop1"/>
       </w:pPr>
-      <w:bookmarkStart w:id="1" w:name="_Toc36199637"/>
+      <w:bookmarkStart w:id="0" w:name="_Toc36199637"/>
       <w:r>
         <w:lastRenderedPageBreak/>
         <w:t>Inleiding</w:t>
       </w:r>
-      <w:bookmarkEnd w:id="1"/>
+      <w:bookmarkEnd w:id="0"/>
     </w:p>
     <w:p/>
     <w:p>
@@ -2089,12 +2051,12 @@
       <w:pPr>
         <w:pStyle w:val="Kop1"/>
       </w:pPr>
-      <w:bookmarkStart w:id="2" w:name="_Toc36199638"/>
+      <w:bookmarkStart w:id="1" w:name="_Toc36199638"/>
       <w:r>
         <w:lastRenderedPageBreak/>
         <w:t>REST-api</w:t>
       </w:r>
-      <w:bookmarkEnd w:id="2"/>
+      <w:bookmarkEnd w:id="1"/>
     </w:p>
     <w:p/>
     <w:p>
@@ -2203,27 +2165,14 @@
       <w:r>
         <w:t xml:space="preserve">Figuur </w:t>
       </w:r>
-      <w:r>
-        <w:fldChar w:fldCharType="begin"/>
-      </w:r>
-      <w:r>
-        <w:instrText xml:space="preserve"> SEQ Figuur \* ARABIC </w:instrText>
-      </w:r>
-      <w:r>
-        <w:fldChar w:fldCharType="separate"/>
-      </w:r>
-      <w:r>
-        <w:rPr>
-          <w:noProof/>
-        </w:rPr>
-        <w:t>1</w:t>
-      </w:r>
-      <w:r>
-        <w:rPr>
-          <w:noProof/>
-        </w:rPr>
-        <w:fldChar w:fldCharType="end"/>
-      </w:r>
+      <w:fldSimple w:instr=" SEQ Figuur \* ARABIC ">
+        <w:r>
+          <w:rPr>
+            <w:noProof/>
+          </w:rPr>
+          <w:t>1</w:t>
+        </w:r>
+      </w:fldSimple>
       <w:r>
         <w:t xml:space="preserve">. Geïmplementeerde </w:t>
       </w:r>
@@ -2250,12 +2199,12 @@
       <w:pPr>
         <w:pStyle w:val="Kop1"/>
       </w:pPr>
-      <w:bookmarkStart w:id="3" w:name="_Toc36199639"/>
+      <w:bookmarkStart w:id="2" w:name="_Toc36199639"/>
       <w:r>
         <w:lastRenderedPageBreak/>
         <w:t>Database</w:t>
       </w:r>
-      <w:bookmarkEnd w:id="3"/>
+      <w:bookmarkEnd w:id="2"/>
     </w:p>
     <w:p/>
     <w:p>
@@ -2535,14 +2484,27 @@
       <w:r>
         <w:t xml:space="preserve">Figuur </w:t>
       </w:r>
-      <w:fldSimple w:instr=" SEQ Figuur \* ARABIC ">
-        <w:r>
-          <w:rPr>
-            <w:noProof/>
-          </w:rPr>
-          <w:t>2</w:t>
-        </w:r>
-      </w:fldSimple>
+      <w:r>
+        <w:fldChar w:fldCharType="begin"/>
+      </w:r>
+      <w:r>
+        <w:instrText xml:space="preserve"> SEQ Figuur \* ARABIC </w:instrText>
+      </w:r>
+      <w:r>
+        <w:fldChar w:fldCharType="separate"/>
+      </w:r>
+      <w:r>
+        <w:rPr>
+          <w:noProof/>
+        </w:rPr>
+        <w:t>2</w:t>
+      </w:r>
+      <w:r>
+        <w:rPr>
+          <w:noProof/>
+        </w:rPr>
+        <w:fldChar w:fldCharType="end"/>
+      </w:r>
       <w:r>
         <w:t>. Database diagram Spotitube</w:t>
       </w:r>
@@ -2570,12 +2532,12 @@
       <w:pPr>
         <w:pStyle w:val="Kop1"/>
       </w:pPr>
-      <w:bookmarkStart w:id="4" w:name="_Toc36199640"/>
+      <w:bookmarkStart w:id="3" w:name="_Toc36199640"/>
       <w:r>
         <w:lastRenderedPageBreak/>
         <w:t>Deployment</w:t>
       </w:r>
-      <w:bookmarkEnd w:id="4"/>
+      <w:bookmarkEnd w:id="3"/>
     </w:p>
     <w:p/>
     <w:p>
@@ -2708,14 +2670,27 @@
       <w:r>
         <w:t xml:space="preserve">Figuur </w:t>
       </w:r>
-      <w:fldSimple w:instr=" SEQ Figuur \* ARABIC ">
-        <w:r>
-          <w:rPr>
-            <w:noProof/>
-          </w:rPr>
-          <w:t>3</w:t>
-        </w:r>
-      </w:fldSimple>
+      <w:r>
+        <w:fldChar w:fldCharType="begin"/>
+      </w:r>
+      <w:r>
+        <w:instrText xml:space="preserve"> SEQ Figuur \* ARABIC </w:instrText>
+      </w:r>
+      <w:r>
+        <w:fldChar w:fldCharType="separate"/>
+      </w:r>
+      <w:r>
+        <w:rPr>
+          <w:noProof/>
+        </w:rPr>
+        <w:t>3</w:t>
+      </w:r>
+      <w:r>
+        <w:rPr>
+          <w:noProof/>
+        </w:rPr>
+        <w:fldChar w:fldCharType="end"/>
+      </w:r>
       <w:r>
         <w:t>. Deployment diagram Spotitube</w:t>
       </w:r>
@@ -2729,7 +2704,7 @@
       <w:pPr>
         <w:pStyle w:val="Kop1"/>
       </w:pPr>
-      <w:bookmarkStart w:id="5" w:name="_Toc36199641"/>
+      <w:bookmarkStart w:id="4" w:name="_Toc36199641"/>
       <w:r>
         <w:lastRenderedPageBreak/>
         <w:t>Lagen</w:t>
@@ -2737,34 +2712,39 @@
       <w:r>
         <w:t>architectuur</w:t>
       </w:r>
+      <w:bookmarkEnd w:id="4"/>
+    </w:p>
+    <w:p/>
+    <w:p>
+      <w:r>
+        <w:t xml:space="preserve">Binnen de Spotitube backend wordt gebruik gemaakt van verschillende lagen die voldoen aan het lagenmodel, zoals we dat geleerd hebben in de course. Een voorbeeld hiervan is de datasourcelaag, waarin alle zaken die met de database te maken hebben afgehandeld worden. </w:t>
+      </w:r>
+    </w:p>
+    <w:p>
+      <w:r>
+        <w:t xml:space="preserve">Een ander voorbeeld is de domainlaag, waarin de REST api zich bevindt. Volgens het schema </w:t>
+      </w:r>
+      <w:r>
+        <w:t xml:space="preserve">in Figuur 3 mogen lagen alleen communiceren met de laag die zich direct onder de laag bevindt. In het voorbeeld van de domain- en datasourcelaag is dit het geval. De domainlaag(waarin de REST api zich bevindt) is de enige laag die communiceert met de datasourcelaag. </w:t>
+      </w:r>
+    </w:p>
+    <w:p/>
+    <w:p>
+      <w:r>
+        <w:t xml:space="preserve">De package </w:t>
+      </w:r>
+      <w:proofErr w:type="spellStart"/>
+      <w:r>
+        <w:t>com.airhacks</w:t>
+      </w:r>
+      <w:proofErr w:type="spellEnd"/>
+      <w:r>
+        <w:t xml:space="preserve"> is standaard gegenereerd, hierin bevindt zich de JAX-RS conf</w:t>
+      </w:r>
+      <w:bookmarkStart w:id="5" w:name="_GoBack"/>
       <w:bookmarkEnd w:id="5"/>
-    </w:p>
-    <w:p/>
-    <w:p>
-      <w:r>
-        <w:t xml:space="preserve">Binnen de Spotitube backend wordt gebruik gemaakt van verschillende lagen die voldoen aan het lagenmodel, zoals we dat geleerd hebben in de course. Een voorbeeld hiervan is de datasourcelaag, waarin alle zaken die met de database te maken hebben afgehandeld worden. </w:t>
-      </w:r>
-    </w:p>
-    <w:p>
-      <w:r>
-        <w:t xml:space="preserve">Een ander voorbeeld is de domainlaag, waarin de REST api zich bevindt. Volgens het schema </w:t>
-      </w:r>
-      <w:r>
-        <w:t xml:space="preserve">in Figuur 3 mogen lagen alleen communiceren met de laag die zich direct onder de laag bevindt. In het voorbeeld van de domain- en datasourcelaag is dit het geval. De domainlaag(waarin de REST api zich bevindt) is de enige laag die communiceert met de datasourcelaag. </w:t>
-      </w:r>
-    </w:p>
-    <w:p/>
-    <w:p>
-      <w:r>
-        <w:t xml:space="preserve">De package </w:t>
-      </w:r>
-      <w:proofErr w:type="spellStart"/>
-      <w:r>
-        <w:t>com.airhacks</w:t>
-      </w:r>
-      <w:proofErr w:type="spellEnd"/>
-      <w:r>
-        <w:t xml:space="preserve"> is standaard gegenereerd, hierin bevindt zich de JAX-RS configuratie.</w:t>
+      <w:r>
+        <w:t>iguratie.</w:t>
       </w:r>
     </w:p>
     <w:p/>
@@ -2842,14 +2822,30 @@
       <w:r>
         <w:t xml:space="preserve">Figuur </w:t>
       </w:r>
-      <w:fldSimple w:instr=" SEQ Figuur \* ARABIC ">
-        <w:r>
-          <w:rPr>
-            <w:noProof/>
-          </w:rPr>
-          <w:t>4</w:t>
-        </w:r>
-      </w:fldSimple>
+      <w:r>
+        <w:fldChar w:fldCharType="begin"/>
+      </w:r>
+      <w:r>
+        <w:instrText xml:space="preserve"> SEQ Figuur \* ARA</w:instrText>
+      </w:r>
+      <w:r>
+        <w:instrText xml:space="preserve">BIC </w:instrText>
+      </w:r>
+      <w:r>
+        <w:fldChar w:fldCharType="separate"/>
+      </w:r>
+      <w:r>
+        <w:rPr>
+          <w:noProof/>
+        </w:rPr>
+        <w:t>4</w:t>
+      </w:r>
+      <w:r>
+        <w:rPr>
+          <w:noProof/>
+        </w:rPr>
+        <w:fldChar w:fldCharType="end"/>
+      </w:r>
       <w:r>
         <w:t>. Package diagram Spotitube</w:t>
       </w:r>
@@ -2968,10 +2964,10 @@
       </w:pPr>
       <w:r>
         <w:drawing>
-          <wp:inline distT="0" distB="0" distL="0" distR="0" wp14:anchorId="54ECBFCD" wp14:editId="1986F1CB">
-            <wp:extent cx="5760720" cy="1142365"/>
-            <wp:effectExtent l="0" t="0" r="0" b="635"/>
-            <wp:docPr id="10" name="Afbeelding 10"/>
+          <wp:inline distT="0" distB="0" distL="0" distR="0" wp14:anchorId="17E0A312" wp14:editId="7844E565">
+            <wp:extent cx="5760720" cy="1174750"/>
+            <wp:effectExtent l="0" t="0" r="0" b="6350"/>
+            <wp:docPr id="2" name="Afbeelding 2"/>
             <wp:cNvGraphicFramePr>
               <a:graphicFrameLocks xmlns:a="http://schemas.openxmlformats.org/drawingml/2006/main" noChangeAspect="1"/>
             </wp:cNvGraphicFramePr>
@@ -2991,7 +2987,7 @@
                   <pic:spPr>
                     <a:xfrm>
                       <a:off x="0" y="0"/>
-                      <a:ext cx="5760720" cy="1142365"/>
+                      <a:ext cx="5760720" cy="1174750"/>
                     </a:xfrm>
                     <a:prstGeom prst="rect">
                       <a:avLst/>
@@ -3011,27 +3007,14 @@
       <w:r>
         <w:t xml:space="preserve">Figuur </w:t>
       </w:r>
-      <w:r>
-        <w:fldChar w:fldCharType="begin"/>
-      </w:r>
-      <w:r>
-        <w:instrText xml:space="preserve"> SEQ Figuur \* ARABIC </w:instrText>
-      </w:r>
-      <w:r>
-        <w:fldChar w:fldCharType="separate"/>
-      </w:r>
-      <w:r>
-        <w:rPr>
-          <w:noProof/>
-        </w:rPr>
-        <w:t>5</w:t>
-      </w:r>
-      <w:r>
-        <w:rPr>
-          <w:noProof/>
-        </w:rPr>
-        <w:fldChar w:fldCharType="end"/>
-      </w:r>
+      <w:fldSimple w:instr=" SEQ Figuur \* ARABIC ">
+        <w:r>
+          <w:rPr>
+            <w:noProof/>
+          </w:rPr>
+          <w:t>5</w:t>
+        </w:r>
+      </w:fldSimple>
       <w:r>
         <w:t>. Test</w:t>
       </w:r>
@@ -3155,27 +3138,14 @@
       <w:r>
         <w:t xml:space="preserve">Figuur </w:t>
       </w:r>
-      <w:r>
-        <w:fldChar w:fldCharType="begin"/>
-      </w:r>
-      <w:r>
-        <w:instrText xml:space="preserve"> SEQ Figuur \* ARABIC </w:instrText>
-      </w:r>
-      <w:r>
-        <w:fldChar w:fldCharType="separate"/>
-      </w:r>
-      <w:r>
-        <w:rPr>
-          <w:noProof/>
-        </w:rPr>
-        <w:t>6</w:t>
-      </w:r>
-      <w:r>
-        <w:rPr>
-          <w:noProof/>
-        </w:rPr>
-        <w:fldChar w:fldCharType="end"/>
-      </w:r>
+      <w:fldSimple w:instr=" SEQ Figuur \* ARABIC ">
+        <w:r>
+          <w:rPr>
+            <w:noProof/>
+          </w:rPr>
+          <w:t>6</w:t>
+        </w:r>
+      </w:fldSimple>
       <w:r>
         <w:t>. Mocks om datasource laag te testen</w:t>
       </w:r>
@@ -3253,27 +3223,14 @@
       <w:r>
         <w:t xml:space="preserve">Figuur </w:t>
       </w:r>
-      <w:r>
-        <w:fldChar w:fldCharType="begin"/>
-      </w:r>
-      <w:r>
-        <w:instrText xml:space="preserve"> SEQ Figuur \* ARABIC </w:instrText>
-      </w:r>
-      <w:r>
-        <w:fldChar w:fldCharType="separate"/>
-      </w:r>
-      <w:r>
-        <w:rPr>
-          <w:noProof/>
-        </w:rPr>
-        <w:t>7</w:t>
-      </w:r>
-      <w:r>
-        <w:rPr>
-          <w:noProof/>
-        </w:rPr>
-        <w:fldChar w:fldCharType="end"/>
-      </w:r>
+      <w:fldSimple w:instr=" SEQ Figuur \* ARABIC ">
+        <w:r>
+          <w:rPr>
+            <w:noProof/>
+          </w:rPr>
+          <w:t>7</w:t>
+        </w:r>
+      </w:fldSimple>
       <w:r>
         <w:t>. Voorbeeld DAO test</w:t>
       </w:r>
@@ -3375,27 +3332,14 @@
       <w:r>
         <w:t xml:space="preserve">Figuur </w:t>
       </w:r>
-      <w:r>
-        <w:fldChar w:fldCharType="begin"/>
-      </w:r>
-      <w:r>
-        <w:instrText xml:space="preserve"> SEQ Figuur \* ARABIC </w:instrText>
-      </w:r>
-      <w:r>
-        <w:fldChar w:fldCharType="separate"/>
-      </w:r>
-      <w:r>
-        <w:rPr>
-          <w:noProof/>
-        </w:rPr>
-        <w:t>8</w:t>
-      </w:r>
-      <w:r>
-        <w:rPr>
-          <w:noProof/>
-        </w:rPr>
-        <w:fldChar w:fldCharType="end"/>
-      </w:r>
+      <w:fldSimple w:instr=" SEQ Figuur \* ARABIC ">
+        <w:r>
+          <w:rPr>
+            <w:noProof/>
+          </w:rPr>
+          <w:t>8</w:t>
+        </w:r>
+      </w:fldSimple>
       <w:r>
         <w:t>. Dependency Injection</w:t>
       </w:r>
@@ -3720,116 +3664,106 @@
       <w:r>
         <w:t xml:space="preserve">Figuur </w:t>
       </w:r>
-      <w:r>
-        <w:fldChar w:fldCharType="begin"/>
-      </w:r>
-      <w:r>
-        <w:instrText xml:space="preserve"> SEQ Figuur \* ARABIC </w:instrText>
-      </w:r>
-      <w:r>
-        <w:fldChar w:fldCharType="separate"/>
-      </w:r>
+      <w:fldSimple w:instr=" SEQ Figuur \* ARABIC ">
+        <w:r>
+          <w:rPr>
+            <w:noProof/>
+          </w:rPr>
+          <w:t>9</w:t>
+        </w:r>
+      </w:fldSimple>
+      <w:r>
+        <w:t>. Databaseconnectie</w:t>
+      </w:r>
+    </w:p>
+    <w:p/>
+    <w:p>
+      <w:pPr>
+        <w:pStyle w:val="Kop1"/>
+      </w:pPr>
+      <w:bookmarkStart w:id="14" w:name="_Ref36199559"/>
+      <w:bookmarkStart w:id="15" w:name="_Toc36199650"/>
+      <w:r>
+        <w:lastRenderedPageBreak/>
+        <w:t>Moeilijkheden</w:t>
+      </w:r>
+      <w:bookmarkEnd w:id="14"/>
+      <w:bookmarkEnd w:id="15"/>
+    </w:p>
+    <w:p/>
+    <w:p>
+      <w:r>
+        <w:t>Ik heb tijdens het programmeren een fout gemaakt die er uiteindelijk voor heeft gezorgd dat een deel van mijn code niet testbaar was.</w:t>
+      </w:r>
+    </w:p>
+    <w:p/>
+    <w:p>
+      <w:r>
+        <w:t xml:space="preserve">Situatie: voeg een nieuwe </w:t>
+      </w:r>
+      <w:proofErr w:type="spellStart"/>
+      <w:r>
+        <w:t>playlist</w:t>
+      </w:r>
+      <w:proofErr w:type="spellEnd"/>
+      <w:r>
+        <w:t xml:space="preserve"> toe, en het REST </w:t>
+      </w:r>
+      <w:proofErr w:type="spellStart"/>
+      <w:r>
+        <w:t>endpoint</w:t>
+      </w:r>
+      <w:proofErr w:type="spellEnd"/>
+      <w:r>
+        <w:t xml:space="preserve"> verwacht dat er een nieuwe lijst met alle </w:t>
+      </w:r>
+      <w:proofErr w:type="spellStart"/>
+      <w:r>
+        <w:t>playlists</w:t>
+      </w:r>
+      <w:proofErr w:type="spellEnd"/>
+      <w:r>
+        <w:t xml:space="preserve"> </w:t>
+      </w:r>
+      <w:proofErr w:type="spellStart"/>
+      <w:r>
+        <w:t>gereturned</w:t>
+      </w:r>
+      <w:proofErr w:type="spellEnd"/>
+      <w:r>
+        <w:t xml:space="preserve"> wordt.  </w:t>
+      </w:r>
+    </w:p>
+    <w:p>
+      <w:r>
+        <w:t xml:space="preserve">De fout die ik begaan had is dat ik in de DAO een gecombineerde methode had gemaakt, die eerst een </w:t>
+      </w:r>
+      <w:proofErr w:type="spellStart"/>
+      <w:r>
+        <w:t>playlist</w:t>
+      </w:r>
+      <w:proofErr w:type="spellEnd"/>
+      <w:r>
+        <w:t xml:space="preserve"> toevoegt en vervolgens alle </w:t>
+      </w:r>
+      <w:proofErr w:type="spellStart"/>
+      <w:r>
+        <w:t>playlists</w:t>
+      </w:r>
+      <w:proofErr w:type="spellEnd"/>
+      <w:r>
+        <w:t xml:space="preserve"> ophaalt(of de methode aanroept die dit doet), zie Figuur 10. Dit werkte perfect, maar het bleek niet testbaar. In mijn DAO tests kreeg ik het niet voor elkaar om deze gecombineerde methodes te testen. Ik weet niet of dit aan mij heeft gelegen of dat het echt niet mogelijk is. </w:t>
+      </w:r>
+    </w:p>
+    <w:p/>
+    <w:p>
+      <w:pPr>
+        <w:keepNext/>
+      </w:pPr>
       <w:r>
         <w:rPr>
           <w:noProof/>
         </w:rPr>
-        <w:t>9</w:t>
-      </w:r>
-      <w:r>
-        <w:rPr>
-          <w:noProof/>
-        </w:rPr>
-        <w:fldChar w:fldCharType="end"/>
-      </w:r>
-      <w:r>
-        <w:t>. Databaseconnectie</w:t>
-      </w:r>
-    </w:p>
-    <w:p/>
-    <w:p>
-      <w:pPr>
-        <w:pStyle w:val="Kop1"/>
-      </w:pPr>
-      <w:bookmarkStart w:id="14" w:name="_Ref36199559"/>
-      <w:bookmarkStart w:id="15" w:name="_Toc36199650"/>
-      <w:r>
-        <w:lastRenderedPageBreak/>
-        <w:t>Moeilijkheden</w:t>
-      </w:r>
-      <w:bookmarkEnd w:id="14"/>
-      <w:bookmarkEnd w:id="15"/>
-    </w:p>
-    <w:p/>
-    <w:p>
-      <w:r>
-        <w:t>Ik heb tijdens het programmeren een fout gemaakt die er uiteindelijk voor heeft gezorgd dat een deel van mijn code niet testbaar was.</w:t>
-      </w:r>
-    </w:p>
-    <w:p/>
-    <w:p>
-      <w:r>
-        <w:t xml:space="preserve">Situatie: voeg een nieuwe </w:t>
-      </w:r>
-      <w:proofErr w:type="spellStart"/>
-      <w:r>
-        <w:t>playlist</w:t>
-      </w:r>
-      <w:proofErr w:type="spellEnd"/>
-      <w:r>
-        <w:t xml:space="preserve"> toe, en het REST </w:t>
-      </w:r>
-      <w:proofErr w:type="spellStart"/>
-      <w:r>
-        <w:t>endpoint</w:t>
-      </w:r>
-      <w:proofErr w:type="spellEnd"/>
-      <w:r>
-        <w:t xml:space="preserve"> verwacht dat er een nieuwe lijst met alle </w:t>
-      </w:r>
-      <w:proofErr w:type="spellStart"/>
-      <w:r>
-        <w:t>playlists</w:t>
-      </w:r>
-      <w:proofErr w:type="spellEnd"/>
-      <w:r>
-        <w:t xml:space="preserve"> </w:t>
-      </w:r>
-      <w:proofErr w:type="spellStart"/>
-      <w:r>
-        <w:t>gereturned</w:t>
-      </w:r>
-      <w:proofErr w:type="spellEnd"/>
-      <w:r>
-        <w:t xml:space="preserve"> wordt.  </w:t>
-      </w:r>
-    </w:p>
-    <w:p>
-      <w:r>
-        <w:t xml:space="preserve">De fout die ik begaan had is dat ik in de DAO een gecombineerde methode had gemaakt, die eerst een </w:t>
-      </w:r>
-      <w:proofErr w:type="spellStart"/>
-      <w:r>
-        <w:t>playlist</w:t>
-      </w:r>
-      <w:proofErr w:type="spellEnd"/>
-      <w:r>
-        <w:t xml:space="preserve"> toevoegt en vervolgens alle </w:t>
-      </w:r>
-      <w:proofErr w:type="spellStart"/>
-      <w:r>
-        <w:t>playlists</w:t>
-      </w:r>
-      <w:proofErr w:type="spellEnd"/>
-      <w:r>
-        <w:t xml:space="preserve"> ophaalt(of de methode aanroept die dit doet), zie Figuur 10. Dit werkte perfect, maar het bleek niet testbaar. In mijn DAO tests kreeg ik het niet voor elkaar om deze gecombineerde methodes te testen. Ik weet niet of dit aan mij heeft gelegen of dat het echt niet mogelijk is. </w:t>
-      </w:r>
-    </w:p>
-    <w:p/>
-    <w:p>
-      <w:pPr>
-        <w:keepNext/>
-      </w:pPr>
-      <w:r>
         <w:drawing>
           <wp:inline distT="0" distB="0" distL="0" distR="0" wp14:anchorId="7C7A28B8" wp14:editId="75791C18">
             <wp:extent cx="3183147" cy="1485468"/>
@@ -3874,14 +3808,27 @@
       <w:r>
         <w:t xml:space="preserve">Figuur </w:t>
       </w:r>
-      <w:fldSimple w:instr=" SEQ Figuur \* ARABIC ">
-        <w:r>
-          <w:rPr>
-            <w:noProof/>
-          </w:rPr>
-          <w:t>10</w:t>
-        </w:r>
-      </w:fldSimple>
+      <w:r>
+        <w:fldChar w:fldCharType="begin"/>
+      </w:r>
+      <w:r>
+        <w:instrText xml:space="preserve"> SEQ Figuur \* ARABIC </w:instrText>
+      </w:r>
+      <w:r>
+        <w:fldChar w:fldCharType="separate"/>
+      </w:r>
+      <w:r>
+        <w:rPr>
+          <w:noProof/>
+        </w:rPr>
+        <w:t>10</w:t>
+      </w:r>
+      <w:r>
+        <w:rPr>
+          <w:noProof/>
+        </w:rPr>
+        <w:fldChar w:fldCharType="end"/>
+      </w:r>
       <w:r>
         <w:t>. Oorspronkelijke situatie DAO</w:t>
       </w:r>
@@ -3891,6 +3838,9 @@
         <w:keepNext/>
       </w:pPr>
       <w:r>
+        <w:rPr>
+          <w:noProof/>
+        </w:rPr>
         <w:drawing>
           <wp:inline distT="0" distB="0" distL="0" distR="0" wp14:anchorId="4237AB4C" wp14:editId="6CB34FB5">
             <wp:extent cx="3821502" cy="2198032"/>
@@ -3935,14 +3885,27 @@
       <w:r>
         <w:t xml:space="preserve">Figuur </w:t>
       </w:r>
-      <w:fldSimple w:instr=" SEQ Figuur \* ARABIC ">
-        <w:r>
-          <w:rPr>
-            <w:noProof/>
-          </w:rPr>
-          <w:t>11</w:t>
-        </w:r>
-      </w:fldSimple>
+      <w:r>
+        <w:fldChar w:fldCharType="begin"/>
+      </w:r>
+      <w:r>
+        <w:instrText xml:space="preserve"> SEQ Figuur \* ARABIC </w:instrText>
+      </w:r>
+      <w:r>
+        <w:fldChar w:fldCharType="separate"/>
+      </w:r>
+      <w:r>
+        <w:rPr>
+          <w:noProof/>
+        </w:rPr>
+        <w:t>11</w:t>
+      </w:r>
+      <w:r>
+        <w:rPr>
+          <w:noProof/>
+        </w:rPr>
+        <w:fldChar w:fldCharType="end"/>
+      </w:r>
       <w:r>
         <w:t>. Uiteindelijke situatie DAO</w:t>
       </w:r>
@@ -3958,6 +3921,9 @@
         <w:keepNext/>
       </w:pPr>
       <w:r>
+        <w:rPr>
+          <w:noProof/>
+        </w:rPr>
         <w:lastRenderedPageBreak/>
         <w:drawing>
           <wp:inline distT="0" distB="0" distL="0" distR="0" wp14:anchorId="3605CF6F" wp14:editId="17F3B8C2">
@@ -4003,14 +3969,27 @@
       <w:r>
         <w:t xml:space="preserve">Figuur </w:t>
       </w:r>
-      <w:fldSimple w:instr=" SEQ Figuur \* ARABIC ">
-        <w:r>
-          <w:rPr>
-            <w:noProof/>
-          </w:rPr>
-          <w:t>12</w:t>
-        </w:r>
-      </w:fldSimple>
+      <w:r>
+        <w:fldChar w:fldCharType="begin"/>
+      </w:r>
+      <w:r>
+        <w:instrText xml:space="preserve"> SEQ Figuur \* ARABIC </w:instrText>
+      </w:r>
+      <w:r>
+        <w:fldChar w:fldCharType="separate"/>
+      </w:r>
+      <w:r>
+        <w:rPr>
+          <w:noProof/>
+        </w:rPr>
+        <w:t>12</w:t>
+      </w:r>
+      <w:r>
+        <w:rPr>
+          <w:noProof/>
+        </w:rPr>
+        <w:fldChar w:fldCharType="end"/>
+      </w:r>
       <w:r>
         <w:t>. Aanroep verschillende DAO's</w:t>
       </w:r>
@@ -5290,7 +5269,7 @@
 </file>
 
 <file path=customXml/itemProps2.xml><?xml version="1.0" encoding="utf-8"?>
-<ds:datastoreItem xmlns:ds="http://schemas.openxmlformats.org/officeDocument/2006/customXml" ds:itemID="{A48CB80A-B083-448E-97B2-9BC81C3389E4}">
+<ds:datastoreItem xmlns:ds="http://schemas.openxmlformats.org/officeDocument/2006/customXml" ds:itemID="{240D3419-2115-4247-91B1-6005123E55C5}">
   <ds:schemaRefs>
     <ds:schemaRef ds:uri="http://schemas.openxmlformats.org/officeDocument/2006/bibliography"/>
   </ds:schemaRefs>

--- a/Documentatie Spotitube.docx
+++ b/Documentatie Spotitube.docx
@@ -2033,13 +2033,8 @@
       <w:r>
         <w:t xml:space="preserve">Apache </w:t>
       </w:r>
-      <w:proofErr w:type="spellStart"/>
-      <w:r>
-        <w:t>TomEE</w:t>
-      </w:r>
-      <w:proofErr w:type="spellEnd"/>
-      <w:r>
-        <w:t xml:space="preserve"> Plus gebruikt als Java Application server. </w:t>
+      <w:r>
+        <w:t xml:space="preserve">TomEE Plus gebruikt als Java Application server. </w:t>
       </w:r>
     </w:p>
     <w:p>
@@ -2165,14 +2160,27 @@
       <w:r>
         <w:t xml:space="preserve">Figuur </w:t>
       </w:r>
-      <w:fldSimple w:instr=" SEQ Figuur \* ARABIC ">
-        <w:r>
-          <w:rPr>
-            <w:noProof/>
-          </w:rPr>
-          <w:t>1</w:t>
-        </w:r>
-      </w:fldSimple>
+      <w:r>
+        <w:fldChar w:fldCharType="begin"/>
+      </w:r>
+      <w:r>
+        <w:instrText xml:space="preserve"> SEQ Figuur \* ARABIC </w:instrText>
+      </w:r>
+      <w:r>
+        <w:fldChar w:fldCharType="separate"/>
+      </w:r>
+      <w:r>
+        <w:rPr>
+          <w:noProof/>
+        </w:rPr>
+        <w:t>1</w:t>
+      </w:r>
+      <w:r>
+        <w:rPr>
+          <w:noProof/>
+        </w:rPr>
+        <w:fldChar w:fldCharType="end"/>
+      </w:r>
       <w:r>
         <w:t xml:space="preserve">. Geïmplementeerde </w:t>
       </w:r>
@@ -2234,15 +2242,7 @@
         <w:t>uratie</w:t>
       </w:r>
       <w:r>
-        <w:t xml:space="preserve"> files van Apache </w:t>
-      </w:r>
-      <w:proofErr w:type="spellStart"/>
-      <w:r>
-        <w:t>TomEE</w:t>
-      </w:r>
-      <w:proofErr w:type="spellEnd"/>
-      <w:r>
-        <w:t xml:space="preserve"> Plus. Dit voorkomt dat er configuratiezaken van de database in de code terecht komen.</w:t>
+        <w:t xml:space="preserve"> files van Apache TomEE Plus. Dit voorkomt dat er configuratiezaken van de database in de code terecht komen.</w:t>
       </w:r>
       <w:r>
         <w:t xml:space="preserve"> </w:t>
@@ -2484,27 +2484,14 @@
       <w:r>
         <w:t xml:space="preserve">Figuur </w:t>
       </w:r>
-      <w:r>
-        <w:fldChar w:fldCharType="begin"/>
-      </w:r>
-      <w:r>
-        <w:instrText xml:space="preserve"> SEQ Figuur \* ARABIC </w:instrText>
-      </w:r>
-      <w:r>
-        <w:fldChar w:fldCharType="separate"/>
-      </w:r>
-      <w:r>
-        <w:rPr>
-          <w:noProof/>
-        </w:rPr>
-        <w:t>2</w:t>
-      </w:r>
-      <w:r>
-        <w:rPr>
-          <w:noProof/>
-        </w:rPr>
-        <w:fldChar w:fldCharType="end"/>
-      </w:r>
+      <w:fldSimple w:instr=" SEQ Figuur \* ARABIC ">
+        <w:r>
+          <w:rPr>
+            <w:noProof/>
+          </w:rPr>
+          <w:t>2</w:t>
+        </w:r>
+      </w:fldSimple>
       <w:r>
         <w:t>. Database diagram Spotitube</w:t>
       </w:r>
@@ -2542,15 +2529,7 @@
     <w:p/>
     <w:p>
       <w:r>
-        <w:t>De deployment van Spotitube laat zien uit welke componenten de applicatie bestaat en op welke manier deze componenten met elkaar communiceren. De drie belangrijkste componenten zijn de Java EE omgeving(</w:t>
-      </w:r>
-      <w:proofErr w:type="spellStart"/>
-      <w:r>
-        <w:t>TomEE</w:t>
-      </w:r>
-      <w:proofErr w:type="spellEnd"/>
-      <w:r>
-        <w:t xml:space="preserve"> Plus), de database(</w:t>
+        <w:t>De deployment van Spotitube laat zien uit welke componenten de applicatie bestaat en op welke manier deze componenten met elkaar communiceren. De drie belangrijkste componenten zijn de Java EE omgeving(TomEE Plus), de database(</w:t>
       </w:r>
       <w:proofErr w:type="spellStart"/>
       <w:r>
@@ -2613,9 +2592,9 @@
           <w:noProof/>
         </w:rPr>
         <w:drawing>
-          <wp:inline distT="0" distB="0" distL="0" distR="0" wp14:anchorId="399CA3FA" wp14:editId="494B7813">
-            <wp:extent cx="5919587" cy="2793984"/>
-            <wp:effectExtent l="0" t="0" r="5080" b="6985"/>
+          <wp:inline distT="0" distB="0" distL="0" distR="0" wp14:anchorId="399CA3FA" wp14:editId="43EDD2A9">
+            <wp:extent cx="5739493" cy="2793984"/>
+            <wp:effectExtent l="0" t="0" r="0" b="6985"/>
             <wp:docPr id="5" name="Afbeelding 5"/>
             <wp:cNvGraphicFramePr>
               <a:graphicFrameLocks xmlns:a="http://schemas.openxmlformats.org/drawingml/2006/main" noChangeAspect="1"/>
@@ -2642,7 +2621,7 @@
                   <pic:spPr bwMode="auto">
                     <a:xfrm>
                       <a:off x="0" y="0"/>
-                      <a:ext cx="5919587" cy="2793984"/>
+                      <a:ext cx="5739493" cy="2793984"/>
                     </a:xfrm>
                     <a:prstGeom prst="rect">
                       <a:avLst/>
@@ -2670,27 +2649,14 @@
       <w:r>
         <w:t xml:space="preserve">Figuur </w:t>
       </w:r>
-      <w:r>
-        <w:fldChar w:fldCharType="begin"/>
-      </w:r>
-      <w:r>
-        <w:instrText xml:space="preserve"> SEQ Figuur \* ARABIC </w:instrText>
-      </w:r>
-      <w:r>
-        <w:fldChar w:fldCharType="separate"/>
-      </w:r>
-      <w:r>
-        <w:rPr>
-          <w:noProof/>
-        </w:rPr>
-        <w:t>3</w:t>
-      </w:r>
-      <w:r>
-        <w:rPr>
-          <w:noProof/>
-        </w:rPr>
-        <w:fldChar w:fldCharType="end"/>
-      </w:r>
+      <w:fldSimple w:instr=" SEQ Figuur \* ARABIC ">
+        <w:r>
+          <w:rPr>
+            <w:noProof/>
+          </w:rPr>
+          <w:t>3</w:t>
+        </w:r>
+      </w:fldSimple>
       <w:r>
         <w:t>. Deployment diagram Spotitube</w:t>
       </w:r>
@@ -2699,12 +2665,14 @@
       <w:r>
         <w:br w:type="page"/>
       </w:r>
+      <w:bookmarkStart w:id="4" w:name="_GoBack"/>
+      <w:bookmarkEnd w:id="4"/>
     </w:p>
     <w:p>
       <w:pPr>
         <w:pStyle w:val="Kop1"/>
       </w:pPr>
-      <w:bookmarkStart w:id="4" w:name="_Toc36199641"/>
+      <w:bookmarkStart w:id="5" w:name="_Toc36199641"/>
       <w:r>
         <w:lastRenderedPageBreak/>
         <w:t>Lagen</w:t>
@@ -2712,7 +2680,7 @@
       <w:r>
         <w:t>architectuur</w:t>
       </w:r>
-      <w:bookmarkEnd w:id="4"/>
+      <w:bookmarkEnd w:id="5"/>
     </w:p>
     <w:p/>
     <w:p>
@@ -2739,12 +2707,7 @@
       </w:r>
       <w:proofErr w:type="spellEnd"/>
       <w:r>
-        <w:t xml:space="preserve"> is standaard gegenereerd, hierin bevindt zich de JAX-RS conf</w:t>
-      </w:r>
-      <w:bookmarkStart w:id="5" w:name="_GoBack"/>
-      <w:bookmarkEnd w:id="5"/>
-      <w:r>
-        <w:t>iguratie.</w:t>
+        <w:t xml:space="preserve"> is standaard gegenereerd, hierin bevindt zich de JAX-RS configuratie.</w:t>
       </w:r>
     </w:p>
     <w:p/>
@@ -2822,30 +2785,14 @@
       <w:r>
         <w:t xml:space="preserve">Figuur </w:t>
       </w:r>
-      <w:r>
-        <w:fldChar w:fldCharType="begin"/>
-      </w:r>
-      <w:r>
-        <w:instrText xml:space="preserve"> SEQ Figuur \* ARA</w:instrText>
-      </w:r>
-      <w:r>
-        <w:instrText xml:space="preserve">BIC </w:instrText>
-      </w:r>
-      <w:r>
-        <w:fldChar w:fldCharType="separate"/>
-      </w:r>
-      <w:r>
-        <w:rPr>
-          <w:noProof/>
-        </w:rPr>
-        <w:t>4</w:t>
-      </w:r>
-      <w:r>
-        <w:rPr>
-          <w:noProof/>
-        </w:rPr>
-        <w:fldChar w:fldCharType="end"/>
-      </w:r>
+      <w:fldSimple w:instr=" SEQ Figuur \* ARABIC ">
+        <w:r>
+          <w:rPr>
+            <w:noProof/>
+          </w:rPr>
+          <w:t>4</w:t>
+        </w:r>
+      </w:fldSimple>
       <w:r>
         <w:t>. Package diagram Spotitube</w:t>
       </w:r>
@@ -2963,6 +2910,9 @@
         <w:keepNext/>
       </w:pPr>
       <w:r>
+        <w:rPr>
+          <w:noProof/>
+        </w:rPr>
         <w:drawing>
           <wp:inline distT="0" distB="0" distL="0" distR="0" wp14:anchorId="17E0A312" wp14:editId="7844E565">
             <wp:extent cx="5760720" cy="1174750"/>
@@ -3007,14 +2957,27 @@
       <w:r>
         <w:t xml:space="preserve">Figuur </w:t>
       </w:r>
-      <w:fldSimple w:instr=" SEQ Figuur \* ARABIC ">
-        <w:r>
-          <w:rPr>
-            <w:noProof/>
-          </w:rPr>
-          <w:t>5</w:t>
-        </w:r>
-      </w:fldSimple>
+      <w:r>
+        <w:fldChar w:fldCharType="begin"/>
+      </w:r>
+      <w:r>
+        <w:instrText xml:space="preserve"> SEQ Figuur \* ARABIC </w:instrText>
+      </w:r>
+      <w:r>
+        <w:fldChar w:fldCharType="separate"/>
+      </w:r>
+      <w:r>
+        <w:rPr>
+          <w:noProof/>
+        </w:rPr>
+        <w:t>5</w:t>
+      </w:r>
+      <w:r>
+        <w:rPr>
+          <w:noProof/>
+        </w:rPr>
+        <w:fldChar w:fldCharType="end"/>
+      </w:r>
       <w:r>
         <w:t>. Test</w:t>
       </w:r>
@@ -3052,37 +3015,21 @@
       </w:r>
       <w:proofErr w:type="spellEnd"/>
       <w:r>
-        <w:t xml:space="preserve"> </w:t>
+        <w:t xml:space="preserve"> queries vergeleken. Door de verwachte query en de daadwerkelijke query met elkaar te vergelijken kan je weten of de applicatie het juiste commando naar de database stuurt. </w:t>
+      </w:r>
+    </w:p>
+    <w:p/>
+    <w:p>
+      <w:r>
+        <w:t xml:space="preserve">Om dit te kunnen realiseren heb ik een aantal zaken moeten </w:t>
       </w:r>
       <w:proofErr w:type="spellStart"/>
       <w:r>
-        <w:t>queries</w:t>
+        <w:t>mocken</w:t>
       </w:r>
       <w:proofErr w:type="spellEnd"/>
       <w:r>
-        <w:t xml:space="preserve"> vergeleken. Door de verwachte query en de daadwerkelijke query met elkaar te vergelijken kan je weten of de applicatie het juiste commando naar de database stuurt. </w:t>
-      </w:r>
-    </w:p>
-    <w:p/>
-    <w:p>
-      <w:r>
-        <w:t xml:space="preserve">Om dit te kunnen realiseren heb ik een aantal zaken moeten </w:t>
-      </w:r>
-      <w:proofErr w:type="spellStart"/>
-      <w:r>
-        <w:t>mocken</w:t>
-      </w:r>
-      <w:proofErr w:type="spellEnd"/>
-      <w:r>
-        <w:t xml:space="preserve">, namelijk alles wat te maken heeft met het tot opzetten van de connectie met de database en het uitvoeren van de </w:t>
-      </w:r>
-      <w:proofErr w:type="spellStart"/>
-      <w:r>
-        <w:t>queries</w:t>
-      </w:r>
-      <w:proofErr w:type="spellEnd"/>
-      <w:r>
-        <w:t xml:space="preserve">. </w:t>
+        <w:t xml:space="preserve">, namelijk alles wat te maken heeft met het tot opzetten van de connectie met de database en het uitvoeren van de queries. </w:t>
       </w:r>
     </w:p>
     <w:p/>
@@ -3138,14 +3085,27 @@
       <w:r>
         <w:t xml:space="preserve">Figuur </w:t>
       </w:r>
-      <w:fldSimple w:instr=" SEQ Figuur \* ARABIC ">
-        <w:r>
-          <w:rPr>
-            <w:noProof/>
-          </w:rPr>
-          <w:t>6</w:t>
-        </w:r>
-      </w:fldSimple>
+      <w:r>
+        <w:fldChar w:fldCharType="begin"/>
+      </w:r>
+      <w:r>
+        <w:instrText xml:space="preserve"> SEQ Figuur \* ARABIC </w:instrText>
+      </w:r>
+      <w:r>
+        <w:fldChar w:fldCharType="separate"/>
+      </w:r>
+      <w:r>
+        <w:rPr>
+          <w:noProof/>
+        </w:rPr>
+        <w:t>6</w:t>
+      </w:r>
+      <w:r>
+        <w:rPr>
+          <w:noProof/>
+        </w:rPr>
+        <w:fldChar w:fldCharType="end"/>
+      </w:r>
       <w:r>
         <w:t>. Mocks om datasource laag te testen</w:t>
       </w:r>
@@ -3223,14 +3183,27 @@
       <w:r>
         <w:t xml:space="preserve">Figuur </w:t>
       </w:r>
-      <w:fldSimple w:instr=" SEQ Figuur \* ARABIC ">
-        <w:r>
-          <w:rPr>
-            <w:noProof/>
-          </w:rPr>
-          <w:t>7</w:t>
-        </w:r>
-      </w:fldSimple>
+      <w:r>
+        <w:fldChar w:fldCharType="begin"/>
+      </w:r>
+      <w:r>
+        <w:instrText xml:space="preserve"> SEQ Figuur \* ARABIC </w:instrText>
+      </w:r>
+      <w:r>
+        <w:fldChar w:fldCharType="separate"/>
+      </w:r>
+      <w:r>
+        <w:rPr>
+          <w:noProof/>
+        </w:rPr>
+        <w:t>7</w:t>
+      </w:r>
+      <w:r>
+        <w:rPr>
+          <w:noProof/>
+        </w:rPr>
+        <w:fldChar w:fldCharType="end"/>
+      </w:r>
       <w:r>
         <w:t>. Voorbeeld DAO test</w:t>
       </w:r>
@@ -3332,14 +3305,27 @@
       <w:r>
         <w:t xml:space="preserve">Figuur </w:t>
       </w:r>
-      <w:fldSimple w:instr=" SEQ Figuur \* ARABIC ">
-        <w:r>
-          <w:rPr>
-            <w:noProof/>
-          </w:rPr>
-          <w:t>8</w:t>
-        </w:r>
-      </w:fldSimple>
+      <w:r>
+        <w:fldChar w:fldCharType="begin"/>
+      </w:r>
+      <w:r>
+        <w:instrText xml:space="preserve"> SEQ Figuur \* ARABIC </w:instrText>
+      </w:r>
+      <w:r>
+        <w:fldChar w:fldCharType="separate"/>
+      </w:r>
+      <w:r>
+        <w:rPr>
+          <w:noProof/>
+        </w:rPr>
+        <w:t>8</w:t>
+      </w:r>
+      <w:r>
+        <w:rPr>
+          <w:noProof/>
+        </w:rPr>
+        <w:fldChar w:fldCharType="end"/>
+      </w:r>
       <w:r>
         <w:t>. Dependency Injection</w:t>
       </w:r>
@@ -3371,15 +3357,7 @@
     </w:p>
     <w:p>
       <w:r>
-        <w:t xml:space="preserve">Bij het testen van de DAO’s heb ik ervoor gekozen om de verwachte en uiteindelijke </w:t>
-      </w:r>
-      <w:proofErr w:type="spellStart"/>
-      <w:r>
-        <w:t>queries</w:t>
-      </w:r>
-      <w:proofErr w:type="spellEnd"/>
-      <w:r>
-        <w:t xml:space="preserve"> met elkaar te vergelijken, om zo de afhankelijkheid van de database weg te nemen. Als er wel met de database getest zou worden, zou het geen unittest meer zijn, maar een integratietest. </w:t>
+        <w:t xml:space="preserve">Bij het testen van de DAO’s heb ik ervoor gekozen om de verwachte en uiteindelijke queries met elkaar te vergelijken, om zo de afhankelijkheid van de database weg te nemen. Als er wel met de database getest zou worden, zou het geen unittest meer zijn, maar een integratietest. </w:t>
       </w:r>
     </w:p>
     <w:p/>
@@ -3426,53 +3404,21 @@
       </w:pPr>
       <w:bookmarkStart w:id="13" w:name="_Toc36199649"/>
       <w:r>
-        <w:t xml:space="preserve">Databaseconnectie in </w:t>
+        <w:t>Databaseconnectie in TomEE configuratie</w:t>
+      </w:r>
+      <w:bookmarkEnd w:id="13"/>
+    </w:p>
+    <w:p>
+      <w:r>
+        <w:t xml:space="preserve">Ik heb ervoor gekozen om de connectie van de database te maken in de configuratie van TomEE. Dit voorkomt dat er in de code zaken als </w:t>
       </w:r>
       <w:proofErr w:type="spellStart"/>
       <w:r>
-        <w:t>TomEE</w:t>
+        <w:t>connectionstrings</w:t>
       </w:r>
       <w:proofErr w:type="spellEnd"/>
       <w:r>
-        <w:t xml:space="preserve"> configuratie</w:t>
-      </w:r>
-      <w:bookmarkEnd w:id="13"/>
-    </w:p>
-    <w:p>
-      <w:r>
-        <w:t xml:space="preserve">Ik heb ervoor gekozen om de connectie van de database te maken in de configuratie van </w:t>
-      </w:r>
-      <w:proofErr w:type="spellStart"/>
-      <w:r>
-        <w:t>TomEE</w:t>
-      </w:r>
-      <w:proofErr w:type="spellEnd"/>
-      <w:r>
-        <w:t xml:space="preserve">. Dit voorkomt dat er in de code zaken als </w:t>
-      </w:r>
-      <w:proofErr w:type="spellStart"/>
-      <w:r>
-        <w:t>connectionstrings</w:t>
-      </w:r>
-      <w:proofErr w:type="spellEnd"/>
-      <w:r>
-        <w:t xml:space="preserve"> zitten. Een voorbeeld hiervan is te zien in Figuur 9. Door voor deze oplossing te kiezen is de databaseconnectie beschikbaar op </w:t>
-      </w:r>
-      <w:proofErr w:type="spellStart"/>
-      <w:r>
-        <w:t>application</w:t>
-      </w:r>
-      <w:proofErr w:type="spellEnd"/>
-      <w:r>
-        <w:t xml:space="preserve"> container level, waardoor alle componenten van </w:t>
-      </w:r>
-      <w:proofErr w:type="spellStart"/>
-      <w:r>
-        <w:t>TomEE</w:t>
-      </w:r>
-      <w:proofErr w:type="spellEnd"/>
-      <w:r>
-        <w:t xml:space="preserve"> er gebruik van kunnen maken. In de DAO’s ziet dit er als volgt uit: </w:t>
+        <w:t xml:space="preserve"> zitten. Een voorbeeld hiervan is te zien in Figuur 9. Door voor deze oplossing te kiezen is de databaseconnectie beschikbaar op application container level, waardoor alle componenten van TomEE er gebruik van kunnen maken. In de DAO’s ziet dit er als volgt uit: </w:t>
       </w:r>
     </w:p>
     <w:p>
@@ -3664,14 +3610,27 @@
       <w:r>
         <w:t xml:space="preserve">Figuur </w:t>
       </w:r>
-      <w:fldSimple w:instr=" SEQ Figuur \* ARABIC ">
-        <w:r>
-          <w:rPr>
-            <w:noProof/>
-          </w:rPr>
-          <w:t>9</w:t>
-        </w:r>
-      </w:fldSimple>
+      <w:r>
+        <w:fldChar w:fldCharType="begin"/>
+      </w:r>
+      <w:r>
+        <w:instrText xml:space="preserve"> SEQ Figuur \* ARABIC </w:instrText>
+      </w:r>
+      <w:r>
+        <w:fldChar w:fldCharType="separate"/>
+      </w:r>
+      <w:r>
+        <w:rPr>
+          <w:noProof/>
+        </w:rPr>
+        <w:t>9</w:t>
+      </w:r>
+      <w:r>
+        <w:rPr>
+          <w:noProof/>
+        </w:rPr>
+        <w:fldChar w:fldCharType="end"/>
+      </w:r>
       <w:r>
         <w:t>. Databaseconnectie</w:t>
       </w:r>
@@ -3808,27 +3767,14 @@
       <w:r>
         <w:t xml:space="preserve">Figuur </w:t>
       </w:r>
-      <w:r>
-        <w:fldChar w:fldCharType="begin"/>
-      </w:r>
-      <w:r>
-        <w:instrText xml:space="preserve"> SEQ Figuur \* ARABIC </w:instrText>
-      </w:r>
-      <w:r>
-        <w:fldChar w:fldCharType="separate"/>
-      </w:r>
-      <w:r>
-        <w:rPr>
-          <w:noProof/>
-        </w:rPr>
-        <w:t>10</w:t>
-      </w:r>
-      <w:r>
-        <w:rPr>
-          <w:noProof/>
-        </w:rPr>
-        <w:fldChar w:fldCharType="end"/>
-      </w:r>
+      <w:fldSimple w:instr=" SEQ Figuur \* ARABIC ">
+        <w:r>
+          <w:rPr>
+            <w:noProof/>
+          </w:rPr>
+          <w:t>10</w:t>
+        </w:r>
+      </w:fldSimple>
       <w:r>
         <w:t>. Oorspronkelijke situatie DAO</w:t>
       </w:r>
@@ -3885,27 +3831,14 @@
       <w:r>
         <w:t xml:space="preserve">Figuur </w:t>
       </w:r>
-      <w:r>
-        <w:fldChar w:fldCharType="begin"/>
-      </w:r>
-      <w:r>
-        <w:instrText xml:space="preserve"> SEQ Figuur \* ARABIC </w:instrText>
-      </w:r>
-      <w:r>
-        <w:fldChar w:fldCharType="separate"/>
-      </w:r>
-      <w:r>
-        <w:rPr>
-          <w:noProof/>
-        </w:rPr>
-        <w:t>11</w:t>
-      </w:r>
-      <w:r>
-        <w:rPr>
-          <w:noProof/>
-        </w:rPr>
-        <w:fldChar w:fldCharType="end"/>
-      </w:r>
+      <w:fldSimple w:instr=" SEQ Figuur \* ARABIC ">
+        <w:r>
+          <w:rPr>
+            <w:noProof/>
+          </w:rPr>
+          <w:t>11</w:t>
+        </w:r>
+      </w:fldSimple>
       <w:r>
         <w:t>. Uiteindelijke situatie DAO</w:t>
       </w:r>
@@ -3969,27 +3902,14 @@
       <w:r>
         <w:t xml:space="preserve">Figuur </w:t>
       </w:r>
-      <w:r>
-        <w:fldChar w:fldCharType="begin"/>
-      </w:r>
-      <w:r>
-        <w:instrText xml:space="preserve"> SEQ Figuur \* ARABIC </w:instrText>
-      </w:r>
-      <w:r>
-        <w:fldChar w:fldCharType="separate"/>
-      </w:r>
-      <w:r>
-        <w:rPr>
-          <w:noProof/>
-        </w:rPr>
-        <w:t>12</w:t>
-      </w:r>
-      <w:r>
-        <w:rPr>
-          <w:noProof/>
-        </w:rPr>
-        <w:fldChar w:fldCharType="end"/>
-      </w:r>
+      <w:fldSimple w:instr=" SEQ Figuur \* ARABIC ">
+        <w:r>
+          <w:rPr>
+            <w:noProof/>
+          </w:rPr>
+          <w:t>12</w:t>
+        </w:r>
+      </w:fldSimple>
       <w:r>
         <w:t>. Aanroep verschillende DAO's</w:t>
       </w:r>
@@ -5269,7 +5189,7 @@
 </file>
 
 <file path=customXml/itemProps2.xml><?xml version="1.0" encoding="utf-8"?>
-<ds:datastoreItem xmlns:ds="http://schemas.openxmlformats.org/officeDocument/2006/customXml" ds:itemID="{240D3419-2115-4247-91B1-6005123E55C5}">
+<ds:datastoreItem xmlns:ds="http://schemas.openxmlformats.org/officeDocument/2006/customXml" ds:itemID="{792D43B8-D5A9-436D-9D22-0E71204F8CFA}">
   <ds:schemaRefs>
     <ds:schemaRef ds:uri="http://schemas.openxmlformats.org/officeDocument/2006/bibliography"/>
   </ds:schemaRefs>

--- a/Documentatie Spotitube.docx
+++ b/Documentatie Spotitube.docx
@@ -999,7 +999,7 @@
           <w:r>
             <w:fldChar w:fldCharType="separate"/>
           </w:r>
-          <w:hyperlink w:anchor="_Toc36199637" w:history="1">
+          <w:hyperlink w:anchor="_Toc38553244" w:history="1">
             <w:r>
               <w:rPr>
                 <w:rStyle w:val="Hyperlink"/>
@@ -1026,7 +1026,7 @@
                 <w:noProof/>
                 <w:webHidden/>
               </w:rPr>
-              <w:instrText xml:space="preserve"> PAGEREF _Toc36199637 \h </w:instrText>
+              <w:instrText xml:space="preserve"> PAGEREF _Toc38553244 \h </w:instrText>
             </w:r>
             <w:r>
               <w:rPr>
@@ -1069,7 +1069,7 @@
               <w:lang w:eastAsia="nl-NL"/>
             </w:rPr>
           </w:pPr>
-          <w:hyperlink w:anchor="_Toc36199638" w:history="1">
+          <w:hyperlink w:anchor="_Toc38553245" w:history="1">
             <w:r>
               <w:rPr>
                 <w:rStyle w:val="Hyperlink"/>
@@ -1096,7 +1096,7 @@
                 <w:noProof/>
                 <w:webHidden/>
               </w:rPr>
-              <w:instrText xml:space="preserve"> PAGEREF _Toc36199638 \h </w:instrText>
+              <w:instrText xml:space="preserve"> PAGEREF _Toc38553245 \h </w:instrText>
             </w:r>
             <w:r>
               <w:rPr>
@@ -1139,7 +1139,7 @@
               <w:lang w:eastAsia="nl-NL"/>
             </w:rPr>
           </w:pPr>
-          <w:hyperlink w:anchor="_Toc36199639" w:history="1">
+          <w:hyperlink w:anchor="_Toc38553246" w:history="1">
             <w:r>
               <w:rPr>
                 <w:rStyle w:val="Hyperlink"/>
@@ -1166,7 +1166,7 @@
                 <w:noProof/>
                 <w:webHidden/>
               </w:rPr>
-              <w:instrText xml:space="preserve"> PAGEREF _Toc36199639 \h </w:instrText>
+              <w:instrText xml:space="preserve"> PAGEREF _Toc38553246 \h </w:instrText>
             </w:r>
             <w:r>
               <w:rPr>
@@ -1209,7 +1209,7 @@
               <w:lang w:eastAsia="nl-NL"/>
             </w:rPr>
           </w:pPr>
-          <w:hyperlink w:anchor="_Toc36199640" w:history="1">
+          <w:hyperlink w:anchor="_Toc38553247" w:history="1">
             <w:r>
               <w:rPr>
                 <w:rStyle w:val="Hyperlink"/>
@@ -1236,7 +1236,7 @@
                 <w:noProof/>
                 <w:webHidden/>
               </w:rPr>
-              <w:instrText xml:space="preserve"> PAGEREF _Toc36199640 \h </w:instrText>
+              <w:instrText xml:space="preserve"> PAGEREF _Toc38553247 \h </w:instrText>
             </w:r>
             <w:r>
               <w:rPr>
@@ -1279,7 +1279,7 @@
               <w:lang w:eastAsia="nl-NL"/>
             </w:rPr>
           </w:pPr>
-          <w:hyperlink w:anchor="_Toc36199641" w:history="1">
+          <w:hyperlink w:anchor="_Toc38553248" w:history="1">
             <w:r>
               <w:rPr>
                 <w:rStyle w:val="Hyperlink"/>
@@ -1306,7 +1306,7 @@
                 <w:noProof/>
                 <w:webHidden/>
               </w:rPr>
-              <w:instrText xml:space="preserve"> PAGEREF _Toc36199641 \h </w:instrText>
+              <w:instrText xml:space="preserve"> PAGEREF _Toc38553248 \h </w:instrText>
             </w:r>
             <w:r>
               <w:rPr>
@@ -1349,7 +1349,7 @@
               <w:lang w:eastAsia="nl-NL"/>
             </w:rPr>
           </w:pPr>
-          <w:hyperlink w:anchor="_Toc36199642" w:history="1">
+          <w:hyperlink w:anchor="_Toc38553249" w:history="1">
             <w:r>
               <w:rPr>
                 <w:rStyle w:val="Hyperlink"/>
@@ -1376,7 +1376,7 @@
                 <w:noProof/>
                 <w:webHidden/>
               </w:rPr>
-              <w:instrText xml:space="preserve"> PAGEREF _Toc36199642 \h </w:instrText>
+              <w:instrText xml:space="preserve"> PAGEREF _Toc38553249 \h </w:instrText>
             </w:r>
             <w:r>
               <w:rPr>
@@ -1419,7 +1419,7 @@
               <w:lang w:eastAsia="nl-NL"/>
             </w:rPr>
           </w:pPr>
-          <w:hyperlink w:anchor="_Toc36199643" w:history="1">
+          <w:hyperlink w:anchor="_Toc38553250" w:history="1">
             <w:r>
               <w:rPr>
                 <w:rStyle w:val="Hyperlink"/>
@@ -1446,7 +1446,7 @@
                 <w:noProof/>
                 <w:webHidden/>
               </w:rPr>
-              <w:instrText xml:space="preserve"> PAGEREF _Toc36199643 \h </w:instrText>
+              <w:instrText xml:space="preserve"> PAGEREF _Toc38553250 \h </w:instrText>
             </w:r>
             <w:r>
               <w:rPr>
@@ -1489,7 +1489,7 @@
               <w:lang w:eastAsia="nl-NL"/>
             </w:rPr>
           </w:pPr>
-          <w:hyperlink w:anchor="_Toc36199644" w:history="1">
+          <w:hyperlink w:anchor="_Toc38553251" w:history="1">
             <w:r>
               <w:rPr>
                 <w:rStyle w:val="Hyperlink"/>
@@ -1516,7 +1516,7 @@
                 <w:noProof/>
                 <w:webHidden/>
               </w:rPr>
-              <w:instrText xml:space="preserve"> PAGEREF _Toc36199644 \h </w:instrText>
+              <w:instrText xml:space="preserve"> PAGEREF _Toc38553251 \h </w:instrText>
             </w:r>
             <w:r>
               <w:rPr>
@@ -1559,7 +1559,7 @@
               <w:lang w:eastAsia="nl-NL"/>
             </w:rPr>
           </w:pPr>
-          <w:hyperlink w:anchor="_Toc36199645" w:history="1">
+          <w:hyperlink w:anchor="_Toc38553252" w:history="1">
             <w:r>
               <w:rPr>
                 <w:rStyle w:val="Hyperlink"/>
@@ -1586,7 +1586,7 @@
                 <w:noProof/>
                 <w:webHidden/>
               </w:rPr>
-              <w:instrText xml:space="preserve"> PAGEREF _Toc36199645 \h </w:instrText>
+              <w:instrText xml:space="preserve"> PAGEREF _Toc38553252 \h </w:instrText>
             </w:r>
             <w:r>
               <w:rPr>
@@ -1629,7 +1629,7 @@
               <w:lang w:eastAsia="nl-NL"/>
             </w:rPr>
           </w:pPr>
-          <w:hyperlink w:anchor="_Toc36199646" w:history="1">
+          <w:hyperlink w:anchor="_Toc38553253" w:history="1">
             <w:r>
               <w:rPr>
                 <w:rStyle w:val="Hyperlink"/>
@@ -1656,7 +1656,7 @@
                 <w:noProof/>
                 <w:webHidden/>
               </w:rPr>
-              <w:instrText xml:space="preserve"> PAGEREF _Toc36199646 \h </w:instrText>
+              <w:instrText xml:space="preserve"> PAGEREF _Toc38553253 \h </w:instrText>
             </w:r>
             <w:r>
               <w:rPr>
@@ -1699,7 +1699,7 @@
               <w:lang w:eastAsia="nl-NL"/>
             </w:rPr>
           </w:pPr>
-          <w:hyperlink w:anchor="_Toc36199647" w:history="1">
+          <w:hyperlink w:anchor="_Toc38553254" w:history="1">
             <w:r>
               <w:rPr>
                 <w:rStyle w:val="Hyperlink"/>
@@ -1726,7 +1726,7 @@
                 <w:noProof/>
                 <w:webHidden/>
               </w:rPr>
-              <w:instrText xml:space="preserve"> PAGEREF _Toc36199647 \h </w:instrText>
+              <w:instrText xml:space="preserve"> PAGEREF _Toc38553254 \h </w:instrText>
             </w:r>
             <w:r>
               <w:rPr>
@@ -1769,7 +1769,7 @@
               <w:lang w:eastAsia="nl-NL"/>
             </w:rPr>
           </w:pPr>
-          <w:hyperlink w:anchor="_Toc36199648" w:history="1">
+          <w:hyperlink w:anchor="_Toc38553255" w:history="1">
             <w:r>
               <w:rPr>
                 <w:rStyle w:val="Hyperlink"/>
@@ -1796,7 +1796,7 @@
                 <w:noProof/>
                 <w:webHidden/>
               </w:rPr>
-              <w:instrText xml:space="preserve"> PAGEREF _Toc36199648 \h </w:instrText>
+              <w:instrText xml:space="preserve"> PAGEREF _Toc38553255 \h </w:instrText>
             </w:r>
             <w:r>
               <w:rPr>
@@ -1839,7 +1839,7 @@
               <w:lang w:eastAsia="nl-NL"/>
             </w:rPr>
           </w:pPr>
-          <w:hyperlink w:anchor="_Toc36199649" w:history="1">
+          <w:hyperlink w:anchor="_Toc38553256" w:history="1">
             <w:r>
               <w:rPr>
                 <w:rStyle w:val="Hyperlink"/>
@@ -1866,7 +1866,7 @@
                 <w:noProof/>
                 <w:webHidden/>
               </w:rPr>
-              <w:instrText xml:space="preserve"> PAGEREF _Toc36199649 \h </w:instrText>
+              <w:instrText xml:space="preserve"> PAGEREF _Toc38553256 \h </w:instrText>
             </w:r>
             <w:r>
               <w:rPr>
@@ -1909,7 +1909,7 @@
               <w:lang w:eastAsia="nl-NL"/>
             </w:rPr>
           </w:pPr>
-          <w:hyperlink w:anchor="_Toc36199650" w:history="1">
+          <w:hyperlink w:anchor="_Toc38553257" w:history="1">
             <w:r>
               <w:rPr>
                 <w:rStyle w:val="Hyperlink"/>
@@ -1936,7 +1936,7 @@
                 <w:noProof/>
                 <w:webHidden/>
               </w:rPr>
-              <w:instrText xml:space="preserve"> PAGEREF _Toc36199650 \h </w:instrText>
+              <w:instrText xml:space="preserve"> PAGEREF _Toc38553257 \h </w:instrText>
             </w:r>
             <w:r>
               <w:rPr>
@@ -1957,6 +1957,76 @@
                 <w:webHidden/>
               </w:rPr>
               <w:t>10</w:t>
+            </w:r>
+            <w:r>
+              <w:rPr>
+                <w:noProof/>
+                <w:webHidden/>
+              </w:rPr>
+              <w:fldChar w:fldCharType="end"/>
+            </w:r>
+          </w:hyperlink>
+        </w:p>
+        <w:p>
+          <w:pPr>
+            <w:pStyle w:val="Inhopg1"/>
+            <w:tabs>
+              <w:tab w:val="right" w:leader="dot" w:pos="9062"/>
+            </w:tabs>
+            <w:rPr>
+              <w:rFonts w:eastAsiaTheme="minorEastAsia"/>
+              <w:noProof/>
+              <w:lang w:eastAsia="nl-NL"/>
+            </w:rPr>
+          </w:pPr>
+          <w:hyperlink w:anchor="_Toc38553258" w:history="1">
+            <w:r>
+              <w:rPr>
+                <w:rStyle w:val="Hyperlink"/>
+                <w:noProof/>
+              </w:rPr>
+              <w:t>Wijzigingen voor herkansing</w:t>
+            </w:r>
+            <w:r>
+              <w:rPr>
+                <w:noProof/>
+                <w:webHidden/>
+              </w:rPr>
+              <w:tab/>
+            </w:r>
+            <w:r>
+              <w:rPr>
+                <w:noProof/>
+                <w:webHidden/>
+              </w:rPr>
+              <w:fldChar w:fldCharType="begin"/>
+            </w:r>
+            <w:r>
+              <w:rPr>
+                <w:noProof/>
+                <w:webHidden/>
+              </w:rPr>
+              <w:instrText xml:space="preserve"> PAGEREF _Toc38553258 \h </w:instrText>
+            </w:r>
+            <w:r>
+              <w:rPr>
+                <w:noProof/>
+                <w:webHidden/>
+              </w:rPr>
+            </w:r>
+            <w:r>
+              <w:rPr>
+                <w:noProof/>
+                <w:webHidden/>
+              </w:rPr>
+              <w:fldChar w:fldCharType="separate"/>
+            </w:r>
+            <w:r>
+              <w:rPr>
+                <w:noProof/>
+                <w:webHidden/>
+              </w:rPr>
+              <w:t>12</w:t>
             </w:r>
             <w:r>
               <w:rPr>
@@ -1987,7 +2057,7 @@
       <w:pPr>
         <w:pStyle w:val="Kop1"/>
       </w:pPr>
-      <w:bookmarkStart w:id="0" w:name="_Toc36199637"/>
+      <w:bookmarkStart w:id="0" w:name="_Toc38553244"/>
       <w:r>
         <w:lastRenderedPageBreak/>
         <w:t>Inleiding</w:t>
@@ -2046,7 +2116,7 @@
       <w:pPr>
         <w:pStyle w:val="Kop1"/>
       </w:pPr>
-      <w:bookmarkStart w:id="1" w:name="_Toc36199638"/>
+      <w:bookmarkStart w:id="1" w:name="_Toc38553245"/>
       <w:r>
         <w:lastRenderedPageBreak/>
         <w:t>REST-api</w:t>
@@ -2076,23 +2146,7 @@
         <w:t xml:space="preserve">moesten geïmplementeerd worden in de backend. </w:t>
       </w:r>
       <w:r>
-        <w:t xml:space="preserve">Voor deze REST api is gebruik gemaakt van JAX-RS, dat gebruikt wordt om </w:t>
-      </w:r>
-      <w:proofErr w:type="spellStart"/>
-      <w:r>
-        <w:t>RESTful</w:t>
-      </w:r>
-      <w:proofErr w:type="spellEnd"/>
-      <w:r>
-        <w:t xml:space="preserve"> </w:t>
-      </w:r>
-      <w:proofErr w:type="spellStart"/>
-      <w:r>
-        <w:t>webservices</w:t>
-      </w:r>
-      <w:proofErr w:type="spellEnd"/>
-      <w:r>
-        <w:t xml:space="preserve"> te maken. </w:t>
+        <w:t xml:space="preserve">Voor deze REST api is gebruik gemaakt van JAX-RS, dat gebruikt wordt om RESTful webservices te maken. </w:t>
       </w:r>
     </w:p>
     <w:p/>
@@ -2160,35 +2214,17 @@
       <w:r>
         <w:t xml:space="preserve">Figuur </w:t>
       </w:r>
-      <w:r>
-        <w:fldChar w:fldCharType="begin"/>
-      </w:r>
-      <w:r>
-        <w:instrText xml:space="preserve"> SEQ Figuur \* ARABIC </w:instrText>
-      </w:r>
-      <w:r>
-        <w:fldChar w:fldCharType="separate"/>
-      </w:r>
-      <w:r>
-        <w:rPr>
-          <w:noProof/>
-        </w:rPr>
-        <w:t>1</w:t>
-      </w:r>
-      <w:r>
-        <w:rPr>
-          <w:noProof/>
-        </w:rPr>
-        <w:fldChar w:fldCharType="end"/>
-      </w:r>
-      <w:r>
-        <w:t xml:space="preserve">. Geïmplementeerde </w:t>
-      </w:r>
-      <w:proofErr w:type="spellStart"/>
-      <w:r>
-        <w:t>enpoints</w:t>
-      </w:r>
-      <w:proofErr w:type="spellEnd"/>
+      <w:fldSimple w:instr=" SEQ Figuur \* ARABIC ">
+        <w:r>
+          <w:rPr>
+            <w:noProof/>
+          </w:rPr>
+          <w:t>1</w:t>
+        </w:r>
+      </w:fldSimple>
+      <w:r>
+        <w:t>. Geïmplementeerde enpoints</w:t>
+      </w:r>
     </w:p>
     <w:p>
       <w:pPr>
@@ -2207,7 +2243,7 @@
       <w:pPr>
         <w:pStyle w:val="Kop1"/>
       </w:pPr>
-      <w:bookmarkStart w:id="2" w:name="_Toc36199639"/>
+      <w:bookmarkStart w:id="2" w:name="_Toc38553246"/>
       <w:r>
         <w:lastRenderedPageBreak/>
         <w:t>Database</w:t>
@@ -2217,23 +2253,7 @@
     <w:p/>
     <w:p>
       <w:r>
-        <w:t xml:space="preserve">Spotitube maakt gebruik van een </w:t>
-      </w:r>
-      <w:proofErr w:type="spellStart"/>
-      <w:r>
-        <w:t>MySQL</w:t>
-      </w:r>
-      <w:proofErr w:type="spellEnd"/>
-      <w:r>
-        <w:t xml:space="preserve"> database, waar de data voor de applicatie in is opgeslagen. De applicatie communiceert met de database door middel van de </w:t>
-      </w:r>
-      <w:proofErr w:type="spellStart"/>
-      <w:r>
-        <w:t>MySQL</w:t>
-      </w:r>
-      <w:proofErr w:type="spellEnd"/>
-      <w:r>
-        <w:t xml:space="preserve"> JDBC driver.</w:t>
+        <w:t>Spotitube maakt gebruik van een MySQL database, waar de data voor de applicatie in is opgeslagen. De applicatie communiceert met de database door middel van de MySQL JDBC driver.</w:t>
       </w:r>
       <w:r>
         <w:t xml:space="preserve"> De verbinding met de database is gerealiseerd in de config</w:t>
@@ -2251,94 +2271,22 @@
     <w:p/>
     <w:p>
       <w:r>
-        <w:t xml:space="preserve">De database bestaat uit vier tabellen: user, </w:t>
-      </w:r>
-      <w:proofErr w:type="spellStart"/>
-      <w:r>
-        <w:t>playlist</w:t>
-      </w:r>
-      <w:proofErr w:type="spellEnd"/>
-      <w:r>
-        <w:t xml:space="preserve">, track en </w:t>
-      </w:r>
-      <w:proofErr w:type="spellStart"/>
-      <w:r>
-        <w:t>playlisttracks</w:t>
-      </w:r>
-      <w:proofErr w:type="spellEnd"/>
-      <w:r>
-        <w:t xml:space="preserve">. </w:t>
-      </w:r>
-    </w:p>
-    <w:p/>
-    <w:p>
-      <w:r>
-        <w:t xml:space="preserve">In de tabel user wordt alles opgeslagen wat met useraccounts te maken heeft, in dit geval is dat een unieke </w:t>
-      </w:r>
-      <w:proofErr w:type="spellStart"/>
-      <w:r>
-        <w:t>id</w:t>
-      </w:r>
-      <w:proofErr w:type="spellEnd"/>
-      <w:r>
-        <w:t xml:space="preserve"> en de token die gegenereerd wordt bij het aanmaken van een user account. </w:t>
-      </w:r>
-    </w:p>
-    <w:p/>
-    <w:p>
-      <w:r>
-        <w:t>De tabel ‘</w:t>
-      </w:r>
-      <w:proofErr w:type="spellStart"/>
-      <w:r>
-        <w:t>playlist</w:t>
-      </w:r>
-      <w:proofErr w:type="spellEnd"/>
-      <w:r>
-        <w:t xml:space="preserve">’ bestaat uit </w:t>
-      </w:r>
-      <w:r>
-        <w:t xml:space="preserve">de </w:t>
-      </w:r>
-      <w:proofErr w:type="spellStart"/>
-      <w:r>
-        <w:t>id</w:t>
-      </w:r>
-      <w:proofErr w:type="spellEnd"/>
-      <w:r>
-        <w:t xml:space="preserve">, naam, </w:t>
-      </w:r>
-      <w:proofErr w:type="spellStart"/>
-      <w:r>
-        <w:t>owner</w:t>
-      </w:r>
-      <w:proofErr w:type="spellEnd"/>
-      <w:r>
-        <w:t xml:space="preserve"> en tracks. Het veld ‘</w:t>
-      </w:r>
-      <w:proofErr w:type="spellStart"/>
-      <w:r>
-        <w:t>owner</w:t>
-      </w:r>
-      <w:proofErr w:type="spellEnd"/>
-      <w:r>
-        <w:t xml:space="preserve">’ is gekoppeld aan het veld ‘token’ uit de tabel ‘user’, deze velden zijn aan elkaar gekoppeld door middel van een </w:t>
-      </w:r>
-      <w:proofErr w:type="spellStart"/>
-      <w:r>
-        <w:t>foreign</w:t>
-      </w:r>
-      <w:proofErr w:type="spellEnd"/>
-      <w:r>
-        <w:t xml:space="preserve"> </w:t>
-      </w:r>
-      <w:proofErr w:type="spellStart"/>
-      <w:r>
-        <w:t>key</w:t>
-      </w:r>
-      <w:proofErr w:type="spellEnd"/>
-      <w:r>
-        <w:t xml:space="preserve">. </w:t>
+        <w:t xml:space="preserve">De database bestaat uit vier tabellen: user, playlist, track en playlisttracks. </w:t>
+      </w:r>
+    </w:p>
+    <w:p/>
+    <w:p>
+      <w:r>
+        <w:t xml:space="preserve">In de tabel user wordt alles opgeslagen wat met useraccounts te maken heeft, in dit geval is dat een unieke id en de token die gegenereerd wordt bij het aanmaken van een user account. </w:t>
+      </w:r>
+    </w:p>
+    <w:p/>
+    <w:p>
+      <w:r>
+        <w:t xml:space="preserve">De tabel ‘playlist’ bestaat uit </w:t>
+      </w:r>
+      <w:r>
+        <w:t xml:space="preserve">de id, naam, owner en tracks. Het veld ‘owner’ is gekoppeld aan het veld ‘token’ uit de tabel ‘user’, deze velden zijn aan elkaar gekoppeld door middel van een foreign key. </w:t>
       </w:r>
     </w:p>
     <w:p/>
@@ -2349,85 +2297,13 @@
     </w:p>
     <w:p>
       <w:r>
-        <w:t>De tabel ‘</w:t>
-      </w:r>
-      <w:proofErr w:type="spellStart"/>
-      <w:r>
-        <w:t>playlisttracks</w:t>
-      </w:r>
-      <w:proofErr w:type="spellEnd"/>
-      <w:r>
-        <w:t xml:space="preserve">’ koppelt tracks aan </w:t>
-      </w:r>
-      <w:proofErr w:type="spellStart"/>
-      <w:r>
-        <w:t>playlists</w:t>
-      </w:r>
-      <w:proofErr w:type="spellEnd"/>
-      <w:r>
-        <w:t xml:space="preserve">. Dit wordt gedaan door middel van de twee velden, die op hun beurt met </w:t>
-      </w:r>
-      <w:proofErr w:type="spellStart"/>
-      <w:r>
-        <w:t>foreign</w:t>
-      </w:r>
-      <w:proofErr w:type="spellEnd"/>
-      <w:r>
-        <w:t xml:space="preserve"> </w:t>
-      </w:r>
-      <w:proofErr w:type="spellStart"/>
-      <w:r>
-        <w:t>keys</w:t>
-      </w:r>
-      <w:proofErr w:type="spellEnd"/>
-      <w:r>
-        <w:t xml:space="preserve"> corresponderen met de </w:t>
-      </w:r>
-      <w:proofErr w:type="spellStart"/>
-      <w:r>
-        <w:t>id’s</w:t>
-      </w:r>
-      <w:proofErr w:type="spellEnd"/>
-      <w:r>
-        <w:t xml:space="preserve"> van ‘track’ en ‘</w:t>
-      </w:r>
-      <w:proofErr w:type="spellStart"/>
-      <w:r>
-        <w:t>playlist</w:t>
-      </w:r>
-      <w:proofErr w:type="spellEnd"/>
-      <w:r>
-        <w:t xml:space="preserve">’. Op deze manier is het mogelijk om bij te houden welke tracks bij welke </w:t>
-      </w:r>
-      <w:proofErr w:type="spellStart"/>
-      <w:r>
-        <w:t>playlists</w:t>
-      </w:r>
-      <w:proofErr w:type="spellEnd"/>
-      <w:r>
-        <w:t xml:space="preserve"> horen. </w:t>
-      </w:r>
-    </w:p>
-    <w:p/>
-    <w:p>
-      <w:r>
-        <w:t>Het databaseontwerp is te zien in Figuur 2. Hierin zijn ook alle relaties(</w:t>
-      </w:r>
-      <w:proofErr w:type="spellStart"/>
-      <w:r>
-        <w:t>foreign</w:t>
-      </w:r>
-      <w:proofErr w:type="spellEnd"/>
-      <w:r>
-        <w:t xml:space="preserve"> </w:t>
-      </w:r>
-      <w:proofErr w:type="spellStart"/>
-      <w:r>
-        <w:t>keys</w:t>
-      </w:r>
-      <w:proofErr w:type="spellEnd"/>
-      <w:r>
-        <w:t>) tussen tabellen weergegeven.</w:t>
+        <w:t xml:space="preserve">De tabel ‘playlisttracks’ koppelt tracks aan playlists. Dit wordt gedaan door middel van de twee velden, die op hun beurt met foreign keys corresponderen met de id’s van ‘track’ en ‘playlist’. Op deze manier is het mogelijk om bij te houden welke tracks bij welke playlists horen. </w:t>
+      </w:r>
+    </w:p>
+    <w:p/>
+    <w:p>
+      <w:r>
+        <w:t>Het databaseontwerp is te zien in Figuur 2. Hierin zijn ook alle relaties(foreign keys) tussen tabellen weergegeven.</w:t>
       </w:r>
     </w:p>
     <w:p/>
@@ -2484,14 +2360,27 @@
       <w:r>
         <w:t xml:space="preserve">Figuur </w:t>
       </w:r>
-      <w:fldSimple w:instr=" SEQ Figuur \* ARABIC ">
-        <w:r>
-          <w:rPr>
-            <w:noProof/>
-          </w:rPr>
-          <w:t>2</w:t>
-        </w:r>
-      </w:fldSimple>
+      <w:r>
+        <w:fldChar w:fldCharType="begin"/>
+      </w:r>
+      <w:r>
+        <w:instrText xml:space="preserve"> SEQ Figuur \* ARABIC </w:instrText>
+      </w:r>
+      <w:r>
+        <w:fldChar w:fldCharType="separate"/>
+      </w:r>
+      <w:r>
+        <w:rPr>
+          <w:noProof/>
+        </w:rPr>
+        <w:t>2</w:t>
+      </w:r>
+      <w:r>
+        <w:rPr>
+          <w:noProof/>
+        </w:rPr>
+        <w:fldChar w:fldCharType="end"/>
+      </w:r>
       <w:r>
         <w:t>. Database diagram Spotitube</w:t>
       </w:r>
@@ -2519,7 +2408,7 @@
       <w:pPr>
         <w:pStyle w:val="Kop1"/>
       </w:pPr>
-      <w:bookmarkStart w:id="3" w:name="_Toc36199640"/>
+      <w:bookmarkStart w:id="3" w:name="_Toc38553247"/>
       <w:r>
         <w:lastRenderedPageBreak/>
         <w:t>Deployment</w:t>
@@ -2529,51 +2418,19 @@
     <w:p/>
     <w:p>
       <w:r>
-        <w:t>De deployment van Spotitube laat zien uit welke componenten de applicatie bestaat en op welke manier deze componenten met elkaar communiceren. De drie belangrijkste componenten zijn de Java EE omgeving(TomEE Plus), de database(</w:t>
-      </w:r>
-      <w:proofErr w:type="spellStart"/>
-      <w:r>
-        <w:t>MySQL</w:t>
-      </w:r>
-      <w:proofErr w:type="spellEnd"/>
-      <w:r>
-        <w:t xml:space="preserve">) en de browser waar de frontend in draait. </w:t>
-      </w:r>
-    </w:p>
-    <w:p/>
-    <w:p>
-      <w:r>
-        <w:t xml:space="preserve">De manier waarop de applicatie met de browser communiceert is via REST. De REST api is geïmplementeerd met behulp van JAX-RS. Doordat de communicatie via REST verloopt, zijn voor de buitenwereld alleen maar de endpoints zichtbaar die geïmplementeerd zijn in de REST api, de rest van de code is hiermee afgeschermd en niet zichtbaar voor de buitenwereld. Dit is de Remote </w:t>
-      </w:r>
-      <w:proofErr w:type="spellStart"/>
-      <w:r>
-        <w:t>Facade</w:t>
-      </w:r>
-      <w:proofErr w:type="spellEnd"/>
-      <w:r>
-        <w:t xml:space="preserve">, omdat de REST api eigenlijk een soort masker is die voor de buitenwereld zichtbaar is op een bepaalde manier, maar waar onder water nog veel meer aanwezig is. Het gebruik van de Remote </w:t>
-      </w:r>
-      <w:proofErr w:type="spellStart"/>
-      <w:r>
-        <w:t>Facade</w:t>
-      </w:r>
-      <w:proofErr w:type="spellEnd"/>
-      <w:r>
-        <w:t xml:space="preserve"> zorgt voor een stukje extra veiligheid.  </w:t>
-      </w:r>
-    </w:p>
-    <w:p/>
-    <w:p>
-      <w:r>
-        <w:t xml:space="preserve">De applicatie haalt zijn data uit een </w:t>
-      </w:r>
-      <w:proofErr w:type="spellStart"/>
-      <w:r>
-        <w:t>MySQL</w:t>
-      </w:r>
-      <w:proofErr w:type="spellEnd"/>
-      <w:r>
-        <w:t xml:space="preserve"> database die bestaat uit de vier schema’s die te zien zijn in Figuur </w:t>
+        <w:t xml:space="preserve">De deployment van Spotitube laat zien uit welke componenten de applicatie bestaat en op welke manier deze componenten met elkaar communiceren. De drie belangrijkste componenten zijn de Java EE omgeving(TomEE Plus), de database(MySQL) en de browser waar de frontend in draait. </w:t>
+      </w:r>
+    </w:p>
+    <w:p/>
+    <w:p>
+      <w:r>
+        <w:t xml:space="preserve">De manier waarop de applicatie met de browser communiceert is via REST. De REST api is geïmplementeerd met behulp van JAX-RS. Doordat de communicatie via REST verloopt, zijn voor de buitenwereld alleen maar de endpoints zichtbaar die geïmplementeerd zijn in de REST api, de rest van de code is hiermee afgeschermd en niet zichtbaar voor de buitenwereld. Dit is de Remote Facade, omdat de REST api eigenlijk een soort masker is die voor de buitenwereld zichtbaar is op een bepaalde manier, maar waar onder water nog veel meer aanwezig is. Het gebruik van de Remote Facade zorgt voor een stukje extra veiligheid.  </w:t>
+      </w:r>
+    </w:p>
+    <w:p/>
+    <w:p>
+      <w:r>
+        <w:t xml:space="preserve">De applicatie haalt zijn data uit een MySQL database die bestaat uit de vier schema’s die te zien zijn in Figuur </w:t>
       </w:r>
       <w:r>
         <w:t>3</w:t>
@@ -2649,14 +2506,27 @@
       <w:r>
         <w:t xml:space="preserve">Figuur </w:t>
       </w:r>
-      <w:fldSimple w:instr=" SEQ Figuur \* ARABIC ">
-        <w:r>
-          <w:rPr>
-            <w:noProof/>
-          </w:rPr>
-          <w:t>3</w:t>
-        </w:r>
-      </w:fldSimple>
+      <w:r>
+        <w:fldChar w:fldCharType="begin"/>
+      </w:r>
+      <w:r>
+        <w:instrText xml:space="preserve"> SEQ Figuur \* ARABIC </w:instrText>
+      </w:r>
+      <w:r>
+        <w:fldChar w:fldCharType="separate"/>
+      </w:r>
+      <w:r>
+        <w:rPr>
+          <w:noProof/>
+        </w:rPr>
+        <w:t>3</w:t>
+      </w:r>
+      <w:r>
+        <w:rPr>
+          <w:noProof/>
+        </w:rPr>
+        <w:fldChar w:fldCharType="end"/>
+      </w:r>
       <w:r>
         <w:t>. Deployment diagram Spotitube</w:t>
       </w:r>
@@ -2665,14 +2535,12 @@
       <w:r>
         <w:br w:type="page"/>
       </w:r>
-      <w:bookmarkStart w:id="4" w:name="_GoBack"/>
-      <w:bookmarkEnd w:id="4"/>
     </w:p>
     <w:p>
       <w:pPr>
         <w:pStyle w:val="Kop1"/>
       </w:pPr>
-      <w:bookmarkStart w:id="5" w:name="_Toc36199641"/>
+      <w:bookmarkStart w:id="4" w:name="_Toc38553248"/>
       <w:r>
         <w:lastRenderedPageBreak/>
         <w:t>Lagen</w:t>
@@ -2680,52 +2548,44 @@
       <w:r>
         <w:t>architectuur</w:t>
       </w:r>
+      <w:bookmarkEnd w:id="4"/>
+    </w:p>
+    <w:p/>
+    <w:p>
+      <w:r>
+        <w:t xml:space="preserve">Binnen de Spotitube backend wordt gebruik gemaakt van verschillende lagen die voldoen aan het lagenmodel, zoals we dat geleerd hebben in de course. Een voorbeeld hiervan is de datasourcelaag, waarin alle zaken die met de database te maken hebben afgehandeld worden. </w:t>
+      </w:r>
+    </w:p>
+    <w:p>
+      <w:r>
+        <w:t xml:space="preserve">Een ander voorbeeld is de domainlaag, waarin de REST api zich bevindt. Volgens het schema </w:t>
+      </w:r>
+      <w:r>
+        <w:t xml:space="preserve">in Figuur 3 mogen lagen alleen communiceren met de laag die zich direct onder de laag bevindt. In het voorbeeld van de domain- en datasourcelaag is dit het geval. De domainlaag(waarin de REST api zich bevindt) is de enige laag die communiceert met de datasourcelaag. </w:t>
+      </w:r>
+    </w:p>
+    <w:p/>
+    <w:p>
+      <w:r>
+        <w:t>De package com.airhacks is standaard gegenereerd, hierin bevindt zich de JAX-RS configuratie.</w:t>
+      </w:r>
+    </w:p>
+    <w:p/>
+    <w:p>
+      <w:pPr>
+        <w:keepNext/>
+      </w:pPr>
+    </w:p>
+    <w:p/>
+    <w:p>
+      <w:pPr>
+        <w:pStyle w:val="Kop2"/>
+      </w:pPr>
+      <w:bookmarkStart w:id="5" w:name="_Toc38553249"/>
+      <w:r>
+        <w:t>Package diagram</w:t>
+      </w:r>
       <w:bookmarkEnd w:id="5"/>
-    </w:p>
-    <w:p/>
-    <w:p>
-      <w:r>
-        <w:t xml:space="preserve">Binnen de Spotitube backend wordt gebruik gemaakt van verschillende lagen die voldoen aan het lagenmodel, zoals we dat geleerd hebben in de course. Een voorbeeld hiervan is de datasourcelaag, waarin alle zaken die met de database te maken hebben afgehandeld worden. </w:t>
-      </w:r>
-    </w:p>
-    <w:p>
-      <w:r>
-        <w:t xml:space="preserve">Een ander voorbeeld is de domainlaag, waarin de REST api zich bevindt. Volgens het schema </w:t>
-      </w:r>
-      <w:r>
-        <w:t xml:space="preserve">in Figuur 3 mogen lagen alleen communiceren met de laag die zich direct onder de laag bevindt. In het voorbeeld van de domain- en datasourcelaag is dit het geval. De domainlaag(waarin de REST api zich bevindt) is de enige laag die communiceert met de datasourcelaag. </w:t>
-      </w:r>
-    </w:p>
-    <w:p/>
-    <w:p>
-      <w:r>
-        <w:t xml:space="preserve">De package </w:t>
-      </w:r>
-      <w:proofErr w:type="spellStart"/>
-      <w:r>
-        <w:t>com.airhacks</w:t>
-      </w:r>
-      <w:proofErr w:type="spellEnd"/>
-      <w:r>
-        <w:t xml:space="preserve"> is standaard gegenereerd, hierin bevindt zich de JAX-RS configuratie.</w:t>
-      </w:r>
-    </w:p>
-    <w:p/>
-    <w:p>
-      <w:pPr>
-        <w:keepNext/>
-      </w:pPr>
-    </w:p>
-    <w:p/>
-    <w:p>
-      <w:pPr>
-        <w:pStyle w:val="Kop2"/>
-      </w:pPr>
-      <w:bookmarkStart w:id="6" w:name="_Toc36199642"/>
-      <w:r>
-        <w:t>Package diagram</w:t>
-      </w:r>
-      <w:bookmarkEnd w:id="6"/>
     </w:p>
     <w:p>
       <w:pPr>
@@ -2785,14 +2645,30 @@
       <w:r>
         <w:t xml:space="preserve">Figuur </w:t>
       </w:r>
-      <w:fldSimple w:instr=" SEQ Figuur \* ARABIC ">
-        <w:r>
-          <w:rPr>
-            <w:noProof/>
-          </w:rPr>
-          <w:t>4</w:t>
-        </w:r>
-      </w:fldSimple>
+      <w:r>
+        <w:fldChar w:fldCharType="begin"/>
+      </w:r>
+      <w:r>
+        <w:instrText xml:space="preserve"> SEQ Figuur \* ARA</w:instrText>
+      </w:r>
+      <w:r>
+        <w:instrText xml:space="preserve">BIC </w:instrText>
+      </w:r>
+      <w:r>
+        <w:fldChar w:fldCharType="separate"/>
+      </w:r>
+      <w:r>
+        <w:rPr>
+          <w:noProof/>
+        </w:rPr>
+        <w:t>4</w:t>
+      </w:r>
+      <w:r>
+        <w:rPr>
+          <w:noProof/>
+        </w:rPr>
+        <w:fldChar w:fldCharType="end"/>
+      </w:r>
       <w:r>
         <w:t>. Package diagram Spotitube</w:t>
       </w:r>
@@ -2816,12 +2692,12 @@
       <w:pPr>
         <w:pStyle w:val="Kop1"/>
       </w:pPr>
-      <w:bookmarkStart w:id="7" w:name="_Toc36199643"/>
+      <w:bookmarkStart w:id="6" w:name="_Toc38553250"/>
       <w:r>
         <w:lastRenderedPageBreak/>
         <w:t>Testen</w:t>
       </w:r>
-      <w:bookmarkEnd w:id="7"/>
+      <w:bookmarkEnd w:id="6"/>
     </w:p>
     <w:p/>
     <w:p>
@@ -2831,47 +2707,7 @@
     </w:p>
     <w:p>
       <w:r>
-        <w:t xml:space="preserve">Als </w:t>
-      </w:r>
-      <w:proofErr w:type="spellStart"/>
-      <w:r>
-        <w:t>testframework</w:t>
-      </w:r>
-      <w:proofErr w:type="spellEnd"/>
-      <w:r>
-        <w:t xml:space="preserve"> is gebruik gemaakt van </w:t>
-      </w:r>
-      <w:proofErr w:type="spellStart"/>
-      <w:r>
-        <w:t>JUnit</w:t>
-      </w:r>
-      <w:proofErr w:type="spellEnd"/>
-      <w:r>
-        <w:t xml:space="preserve">, en binnen </w:t>
-      </w:r>
-      <w:proofErr w:type="spellStart"/>
-      <w:r>
-        <w:t>JUnit</w:t>
-      </w:r>
-      <w:proofErr w:type="spellEnd"/>
-      <w:r>
-        <w:t xml:space="preserve"> is gebruik gemaakt van </w:t>
-      </w:r>
-      <w:proofErr w:type="spellStart"/>
-      <w:r>
-        <w:t>Mockito</w:t>
-      </w:r>
-      <w:proofErr w:type="spellEnd"/>
-      <w:r>
-        <w:t xml:space="preserve"> om objecten te </w:t>
-      </w:r>
-      <w:proofErr w:type="spellStart"/>
-      <w:r>
-        <w:t>mocken</w:t>
-      </w:r>
-      <w:proofErr w:type="spellEnd"/>
-      <w:r>
-        <w:t xml:space="preserve">. </w:t>
+        <w:t xml:space="preserve">Als testframework is gebruik gemaakt van JUnit, en binnen JUnit is gebruik gemaakt van Mockito om objecten te mocken. </w:t>
       </w:r>
     </w:p>
     <w:p/>
@@ -2957,27 +2793,14 @@
       <w:r>
         <w:t xml:space="preserve">Figuur </w:t>
       </w:r>
-      <w:r>
-        <w:fldChar w:fldCharType="begin"/>
-      </w:r>
-      <w:r>
-        <w:instrText xml:space="preserve"> SEQ Figuur \* ARABIC </w:instrText>
-      </w:r>
-      <w:r>
-        <w:fldChar w:fldCharType="separate"/>
-      </w:r>
-      <w:r>
-        <w:rPr>
-          <w:noProof/>
-        </w:rPr>
-        <w:t>5</w:t>
-      </w:r>
-      <w:r>
-        <w:rPr>
-          <w:noProof/>
-        </w:rPr>
-        <w:fldChar w:fldCharType="end"/>
-      </w:r>
+      <w:fldSimple w:instr=" SEQ Figuur \* ARABIC ">
+        <w:r>
+          <w:rPr>
+            <w:noProof/>
+          </w:rPr>
+          <w:t>5</w:t>
+        </w:r>
+      </w:fldSimple>
       <w:r>
         <w:t>. Test</w:t>
       </w:r>
@@ -2993,11 +2816,11 @@
       <w:pPr>
         <w:pStyle w:val="Kop2"/>
       </w:pPr>
-      <w:bookmarkStart w:id="8" w:name="_Toc36199644"/>
+      <w:bookmarkStart w:id="7" w:name="_Toc38553251"/>
       <w:r>
         <w:t>Testen lagen</w:t>
       </w:r>
-      <w:bookmarkEnd w:id="8"/>
+      <w:bookmarkEnd w:id="7"/>
     </w:p>
     <w:p>
       <w:r>
@@ -3007,29 +2830,13 @@
     <w:p/>
     <w:p>
       <w:r>
-        <w:t xml:space="preserve">Om deze laag toch te kunnen testen heb ik hiervoor de </w:t>
-      </w:r>
-      <w:proofErr w:type="spellStart"/>
-      <w:r>
-        <w:t>sql</w:t>
-      </w:r>
-      <w:proofErr w:type="spellEnd"/>
-      <w:r>
-        <w:t xml:space="preserve"> queries vergeleken. Door de verwachte query en de daadwerkelijke query met elkaar te vergelijken kan je weten of de applicatie het juiste commando naar de database stuurt. </w:t>
-      </w:r>
-    </w:p>
-    <w:p/>
-    <w:p>
-      <w:r>
-        <w:t xml:space="preserve">Om dit te kunnen realiseren heb ik een aantal zaken moeten </w:t>
-      </w:r>
-      <w:proofErr w:type="spellStart"/>
-      <w:r>
-        <w:t>mocken</w:t>
-      </w:r>
-      <w:proofErr w:type="spellEnd"/>
-      <w:r>
-        <w:t xml:space="preserve">, namelijk alles wat te maken heeft met het tot opzetten van de connectie met de database en het uitvoeren van de queries. </w:t>
+        <w:t xml:space="preserve">Om deze laag toch te kunnen testen heb ik hiervoor de sql queries vergeleken. Door de verwachte query en de daadwerkelijke query met elkaar te vergelijken kan je weten of de applicatie het juiste commando naar de database stuurt. </w:t>
+      </w:r>
+    </w:p>
+    <w:p/>
+    <w:p>
+      <w:r>
+        <w:t xml:space="preserve">Om dit te kunnen realiseren heb ik een aantal zaken moeten mocken, namelijk alles wat te maken heeft met het tot opzetten van de connectie met de database en het uitvoeren van de queries. </w:t>
       </w:r>
     </w:p>
     <w:p/>
@@ -3085,27 +2892,14 @@
       <w:r>
         <w:t xml:space="preserve">Figuur </w:t>
       </w:r>
-      <w:r>
-        <w:fldChar w:fldCharType="begin"/>
-      </w:r>
-      <w:r>
-        <w:instrText xml:space="preserve"> SEQ Figuur \* ARABIC </w:instrText>
-      </w:r>
-      <w:r>
-        <w:fldChar w:fldCharType="separate"/>
-      </w:r>
-      <w:r>
-        <w:rPr>
-          <w:noProof/>
-        </w:rPr>
-        <w:t>6</w:t>
-      </w:r>
-      <w:r>
-        <w:rPr>
-          <w:noProof/>
-        </w:rPr>
-        <w:fldChar w:fldCharType="end"/>
-      </w:r>
+      <w:fldSimple w:instr=" SEQ Figuur \* ARABIC ">
+        <w:r>
+          <w:rPr>
+            <w:noProof/>
+          </w:rPr>
+          <w:t>6</w:t>
+        </w:r>
+      </w:fldSimple>
       <w:r>
         <w:t>. Mocks om datasource laag te testen</w:t>
       </w:r>
@@ -3113,15 +2907,7 @@
     <w:p>
       <w:r>
         <w:lastRenderedPageBreak/>
-        <w:t>Zoals in Figuur 6 te zien is worden er diverse mocks gemaakt om de connectie naar de database te simuleren. Door deze mocks voor de gehele testklasse aan te maken en vervolgens in de @</w:t>
-      </w:r>
-      <w:proofErr w:type="spellStart"/>
-      <w:r>
-        <w:t>BeforeEach</w:t>
-      </w:r>
-      <w:proofErr w:type="spellEnd"/>
-      <w:r>
-        <w:t xml:space="preserve"> te instantiëren hoef ik niet voor elke testmethode opnieuw de mocks aan te maken. </w:t>
+        <w:t xml:space="preserve">Zoals in Figuur 6 te zien is worden er diverse mocks gemaakt om de connectie naar de database te simuleren. Door deze mocks voor de gehele testklasse aan te maken en vervolgens in de @BeforeEach te instantiëren hoef ik niet voor elke testmethode opnieuw de mocks aan te maken. </w:t>
       </w:r>
     </w:p>
     <w:p/>
@@ -3183,27 +2969,14 @@
       <w:r>
         <w:t xml:space="preserve">Figuur </w:t>
       </w:r>
-      <w:r>
-        <w:fldChar w:fldCharType="begin"/>
-      </w:r>
-      <w:r>
-        <w:instrText xml:space="preserve"> SEQ Figuur \* ARABIC </w:instrText>
-      </w:r>
-      <w:r>
-        <w:fldChar w:fldCharType="separate"/>
-      </w:r>
-      <w:r>
-        <w:rPr>
-          <w:noProof/>
-        </w:rPr>
-        <w:t>7</w:t>
-      </w:r>
-      <w:r>
-        <w:rPr>
-          <w:noProof/>
-        </w:rPr>
-        <w:fldChar w:fldCharType="end"/>
-      </w:r>
+      <w:fldSimple w:instr=" SEQ Figuur \* ARABIC ">
+        <w:r>
+          <w:rPr>
+            <w:noProof/>
+          </w:rPr>
+          <w:t>7</w:t>
+        </w:r>
+      </w:fldSimple>
       <w:r>
         <w:t>. Voorbeeld DAO test</w:t>
       </w:r>
@@ -3229,29 +3002,29 @@
       <w:pPr>
         <w:pStyle w:val="Kop1"/>
       </w:pPr>
-      <w:bookmarkStart w:id="9" w:name="_Toc36199645"/>
+      <w:bookmarkStart w:id="8" w:name="_Toc38553252"/>
       <w:r>
         <w:lastRenderedPageBreak/>
         <w:t>Gemaakte keuzes</w:t>
       </w:r>
+      <w:bookmarkEnd w:id="8"/>
+    </w:p>
+    <w:p/>
+    <w:p>
+      <w:r>
+        <w:t>Tijdens deze opdracht heb ik een aantal keuzes gemaakt, een aantal hiervan zal ik kort beschrijven.</w:t>
+      </w:r>
+    </w:p>
+    <w:p/>
+    <w:p>
+      <w:pPr>
+        <w:pStyle w:val="Kop2"/>
+      </w:pPr>
+      <w:bookmarkStart w:id="9" w:name="_Toc38553253"/>
+      <w:r>
+        <w:t>Dependency Injection</w:t>
+      </w:r>
       <w:bookmarkEnd w:id="9"/>
-    </w:p>
-    <w:p/>
-    <w:p>
-      <w:r>
-        <w:t>Tijdens deze opdracht heb ik een aantal keuzes gemaakt, een aantal hiervan zal ik kort beschrijven.</w:t>
-      </w:r>
-    </w:p>
-    <w:p/>
-    <w:p>
-      <w:pPr>
-        <w:pStyle w:val="Kop2"/>
-      </w:pPr>
-      <w:bookmarkStart w:id="10" w:name="_Toc36199646"/>
-      <w:r>
-        <w:t>Dependency Injection</w:t>
-      </w:r>
-      <w:bookmarkEnd w:id="10"/>
     </w:p>
     <w:p>
       <w:pPr>
@@ -3305,27 +3078,14 @@
       <w:r>
         <w:t xml:space="preserve">Figuur </w:t>
       </w:r>
-      <w:r>
-        <w:fldChar w:fldCharType="begin"/>
-      </w:r>
-      <w:r>
-        <w:instrText xml:space="preserve"> SEQ Figuur \* ARABIC </w:instrText>
-      </w:r>
-      <w:r>
-        <w:fldChar w:fldCharType="separate"/>
-      </w:r>
-      <w:r>
-        <w:rPr>
-          <w:noProof/>
-        </w:rPr>
-        <w:t>8</w:t>
-      </w:r>
-      <w:r>
-        <w:rPr>
-          <w:noProof/>
-        </w:rPr>
-        <w:fldChar w:fldCharType="end"/>
-      </w:r>
+      <w:fldSimple w:instr=" SEQ Figuur \* ARABIC ">
+        <w:r>
+          <w:rPr>
+            <w:noProof/>
+          </w:rPr>
+          <w:t>8</w:t>
+        </w:r>
+      </w:fldSimple>
       <w:r>
         <w:t>. Dependency Injection</w:t>
       </w:r>
@@ -3349,15 +3109,31 @@
       <w:pPr>
         <w:pStyle w:val="Kop2"/>
       </w:pPr>
-      <w:bookmarkStart w:id="11" w:name="_Toc36199647"/>
+      <w:bookmarkStart w:id="10" w:name="_Toc38553254"/>
       <w:r>
         <w:t>Testen van DAO’s</w:t>
       </w:r>
+      <w:bookmarkEnd w:id="10"/>
+    </w:p>
+    <w:p>
+      <w:r>
+        <w:t xml:space="preserve">Bij het testen van de DAO’s heb ik ervoor gekozen om de verwachte en uiteindelijke queries met elkaar te vergelijken, om zo de afhankelijkheid van de database weg te nemen. Als er wel met de database getest zou worden, zou het geen unittest meer zijn, maar een integratietest. </w:t>
+      </w:r>
+    </w:p>
+    <w:p/>
+    <w:p>
+      <w:pPr>
+        <w:pStyle w:val="Kop2"/>
+      </w:pPr>
+      <w:bookmarkStart w:id="11" w:name="_Toc38553255"/>
+      <w:r>
+        <w:t>Single Responsibility Principle</w:t>
+      </w:r>
       <w:bookmarkEnd w:id="11"/>
     </w:p>
     <w:p>
       <w:r>
-        <w:t xml:space="preserve">Bij het testen van de DAO’s heb ik ervoor gekozen om de verwachte en uiteindelijke queries met elkaar te vergelijken, om zo de afhankelijkheid van de database weg te nemen. Als er wel met de database getest zou worden, zou het geen unittest meer zijn, maar een integratietest. </w:t>
+        <w:t xml:space="preserve">Ik heb het single responsibily principle toegepast. Dit betekent dat elke klasse of methode één specifieke functie heeft, en niet meerdere. Dit voorkomt lange methodes. </w:t>
       </w:r>
     </w:p>
     <w:p/>
@@ -3365,60 +3141,15 @@
       <w:pPr>
         <w:pStyle w:val="Kop2"/>
       </w:pPr>
-      <w:bookmarkStart w:id="12" w:name="_Toc36199648"/>
-      <w:r>
-        <w:t xml:space="preserve">Single Responsibility </w:t>
-      </w:r>
-      <w:proofErr w:type="spellStart"/>
-      <w:r>
-        <w:t>Principle</w:t>
+      <w:bookmarkStart w:id="12" w:name="_Toc38553256"/>
+      <w:r>
+        <w:t>Databaseconnectie in TomEE configuratie</w:t>
       </w:r>
       <w:bookmarkEnd w:id="12"/>
-      <w:proofErr w:type="spellEnd"/>
-    </w:p>
-    <w:p>
-      <w:r>
-        <w:t xml:space="preserve">Ik heb het single </w:t>
-      </w:r>
-      <w:proofErr w:type="spellStart"/>
-      <w:r>
-        <w:t>responsibily</w:t>
-      </w:r>
-      <w:proofErr w:type="spellEnd"/>
-      <w:r>
-        <w:t xml:space="preserve"> </w:t>
-      </w:r>
-      <w:proofErr w:type="spellStart"/>
-      <w:r>
-        <w:t>principle</w:t>
-      </w:r>
-      <w:proofErr w:type="spellEnd"/>
-      <w:r>
-        <w:t xml:space="preserve"> toegepast. Dit betekent dat elke klasse of methode één specifieke functie heeft, en niet meerdere. Dit voorkomt lange methodes. </w:t>
-      </w:r>
-    </w:p>
-    <w:p/>
-    <w:p>
-      <w:pPr>
-        <w:pStyle w:val="Kop2"/>
-      </w:pPr>
-      <w:bookmarkStart w:id="13" w:name="_Toc36199649"/>
-      <w:r>
-        <w:t>Databaseconnectie in TomEE configuratie</w:t>
-      </w:r>
-      <w:bookmarkEnd w:id="13"/>
-    </w:p>
-    <w:p>
-      <w:r>
-        <w:t xml:space="preserve">Ik heb ervoor gekozen om de connectie van de database te maken in de configuratie van TomEE. Dit voorkomt dat er in de code zaken als </w:t>
-      </w:r>
-      <w:proofErr w:type="spellStart"/>
-      <w:r>
-        <w:t>connectionstrings</w:t>
-      </w:r>
-      <w:proofErr w:type="spellEnd"/>
-      <w:r>
-        <w:t xml:space="preserve"> zitten. Een voorbeeld hiervan is te zien in Figuur 9. Door voor deze oplossing te kiezen is de databaseconnectie beschikbaar op application container level, waardoor alle componenten van TomEE er gebruik van kunnen maken. In de DAO’s ziet dit er als volgt uit: </w:t>
+    </w:p>
+    <w:p>
+      <w:r>
+        <w:t xml:space="preserve">Ik heb ervoor gekozen om de connectie van de database te maken in de configuratie van TomEE. Dit voorkomt dat er in de code zaken als connectionstrings zitten. Een voorbeeld hiervan is te zien in Figuur 9. Door voor deze oplossing te kiezen is de databaseconnectie beschikbaar op application container level, waardoor alle componenten van TomEE er gebruik van kunnen maken. In de DAO’s ziet dit er als volgt uit: </w:t>
       </w:r>
     </w:p>
     <w:p>
@@ -3499,51 +3230,7 @@
           <w:szCs w:val="20"/>
           <w:lang w:eastAsia="nl-NL"/>
         </w:rPr>
-        <w:t>"</w:t>
-      </w:r>
-      <w:proofErr w:type="spellStart"/>
-      <w:r>
-        <w:rPr>
-          <w:rFonts w:ascii="Consolas" w:eastAsia="Times New Roman" w:hAnsi="Consolas" w:cs="Courier New"/>
-          <w:color w:val="6A8759"/>
-          <w:sz w:val="20"/>
-          <w:szCs w:val="20"/>
-          <w:lang w:eastAsia="nl-NL"/>
-        </w:rPr>
-        <w:t>jdbc</w:t>
-      </w:r>
-      <w:proofErr w:type="spellEnd"/>
-      <w:r>
-        <w:rPr>
-          <w:rFonts w:ascii="Consolas" w:eastAsia="Times New Roman" w:hAnsi="Consolas" w:cs="Courier New"/>
-          <w:color w:val="6A8759"/>
-          <w:sz w:val="20"/>
-          <w:szCs w:val="20"/>
-          <w:lang w:eastAsia="nl-NL"/>
-        </w:rPr>
-        <w:t>/</w:t>
-      </w:r>
-      <w:proofErr w:type="spellStart"/>
-      <w:r>
-        <w:rPr>
-          <w:rFonts w:ascii="Consolas" w:eastAsia="Times New Roman" w:hAnsi="Consolas" w:cs="Courier New"/>
-          <w:color w:val="6A8759"/>
-          <w:sz w:val="20"/>
-          <w:szCs w:val="20"/>
-          <w:lang w:eastAsia="nl-NL"/>
-        </w:rPr>
-        <w:t>spotitube</w:t>
-      </w:r>
-      <w:proofErr w:type="spellEnd"/>
-      <w:r>
-        <w:rPr>
-          <w:rFonts w:ascii="Consolas" w:eastAsia="Times New Roman" w:hAnsi="Consolas" w:cs="Courier New"/>
-          <w:color w:val="6A8759"/>
-          <w:sz w:val="20"/>
-          <w:szCs w:val="20"/>
-          <w:lang w:eastAsia="nl-NL"/>
-        </w:rPr>
-        <w:t>"</w:t>
+        <w:t>"jdbc/spotitube"</w:t>
       </w:r>
       <w:r>
         <w:rPr>
@@ -3610,27 +3297,14 @@
       <w:r>
         <w:t xml:space="preserve">Figuur </w:t>
       </w:r>
-      <w:r>
-        <w:fldChar w:fldCharType="begin"/>
-      </w:r>
-      <w:r>
-        <w:instrText xml:space="preserve"> SEQ Figuur \* ARABIC </w:instrText>
-      </w:r>
-      <w:r>
-        <w:fldChar w:fldCharType="separate"/>
-      </w:r>
-      <w:r>
-        <w:rPr>
-          <w:noProof/>
-        </w:rPr>
-        <w:t>9</w:t>
-      </w:r>
-      <w:r>
-        <w:rPr>
-          <w:noProof/>
-        </w:rPr>
-        <w:fldChar w:fldCharType="end"/>
-      </w:r>
+      <w:fldSimple w:instr=" SEQ Figuur \* ARABIC ">
+        <w:r>
+          <w:rPr>
+            <w:noProof/>
+          </w:rPr>
+          <w:t>9</w:t>
+        </w:r>
+      </w:fldSimple>
       <w:r>
         <w:t>. Databaseconnectie</w:t>
       </w:r>
@@ -3640,14 +3314,14 @@
       <w:pPr>
         <w:pStyle w:val="Kop1"/>
       </w:pPr>
-      <w:bookmarkStart w:id="14" w:name="_Ref36199559"/>
-      <w:bookmarkStart w:id="15" w:name="_Toc36199650"/>
+      <w:bookmarkStart w:id="13" w:name="_Ref36199559"/>
+      <w:bookmarkStart w:id="14" w:name="_Toc38553257"/>
       <w:r>
         <w:lastRenderedPageBreak/>
         <w:t>Moeilijkheden</w:t>
       </w:r>
+      <w:bookmarkEnd w:id="13"/>
       <w:bookmarkEnd w:id="14"/>
-      <w:bookmarkEnd w:id="15"/>
     </w:p>
     <w:p/>
     <w:p>
@@ -3658,60 +3332,12 @@
     <w:p/>
     <w:p>
       <w:r>
-        <w:t xml:space="preserve">Situatie: voeg een nieuwe </w:t>
-      </w:r>
-      <w:proofErr w:type="spellStart"/>
-      <w:r>
-        <w:t>playlist</w:t>
-      </w:r>
-      <w:proofErr w:type="spellEnd"/>
-      <w:r>
-        <w:t xml:space="preserve"> toe, en het REST </w:t>
-      </w:r>
-      <w:proofErr w:type="spellStart"/>
-      <w:r>
-        <w:t>endpoint</w:t>
-      </w:r>
-      <w:proofErr w:type="spellEnd"/>
-      <w:r>
-        <w:t xml:space="preserve"> verwacht dat er een nieuwe lijst met alle </w:t>
-      </w:r>
-      <w:proofErr w:type="spellStart"/>
-      <w:r>
-        <w:t>playlists</w:t>
-      </w:r>
-      <w:proofErr w:type="spellEnd"/>
-      <w:r>
-        <w:t xml:space="preserve"> </w:t>
-      </w:r>
-      <w:proofErr w:type="spellStart"/>
-      <w:r>
-        <w:t>gereturned</w:t>
-      </w:r>
-      <w:proofErr w:type="spellEnd"/>
-      <w:r>
-        <w:t xml:space="preserve"> wordt.  </w:t>
-      </w:r>
-    </w:p>
-    <w:p>
-      <w:r>
-        <w:t xml:space="preserve">De fout die ik begaan had is dat ik in de DAO een gecombineerde methode had gemaakt, die eerst een </w:t>
-      </w:r>
-      <w:proofErr w:type="spellStart"/>
-      <w:r>
-        <w:t>playlist</w:t>
-      </w:r>
-      <w:proofErr w:type="spellEnd"/>
-      <w:r>
-        <w:t xml:space="preserve"> toevoegt en vervolgens alle </w:t>
-      </w:r>
-      <w:proofErr w:type="spellStart"/>
-      <w:r>
-        <w:t>playlists</w:t>
-      </w:r>
-      <w:proofErr w:type="spellEnd"/>
-      <w:r>
-        <w:t xml:space="preserve"> ophaalt(of de methode aanroept die dit doet), zie Figuur 10. Dit werkte perfect, maar het bleek niet testbaar. In mijn DAO tests kreeg ik het niet voor elkaar om deze gecombineerde methodes te testen. Ik weet niet of dit aan mij heeft gelegen of dat het echt niet mogelijk is. </w:t>
+        <w:t xml:space="preserve">Situatie: voeg een nieuwe playlist toe, en het REST endpoint verwacht dat er een nieuwe lijst met alle playlists gereturned wordt.  </w:t>
+      </w:r>
+    </w:p>
+    <w:p>
+      <w:r>
+        <w:t xml:space="preserve">De fout die ik begaan had is dat ik in de DAO een gecombineerde methode had gemaakt, die eerst een playlist toevoegt en vervolgens alle playlists ophaalt(of de methode aanroept die dit doet), zie Figuur 10. Dit werkte perfect, maar het bleek niet testbaar. In mijn DAO tests kreeg ik het niet voor elkaar om deze gecombineerde methodes te testen. Ik weet niet of dit aan mij heeft gelegen of dat het echt niet mogelijk is. </w:t>
       </w:r>
     </w:p>
     <w:p/>
@@ -3767,14 +3393,27 @@
       <w:r>
         <w:t xml:space="preserve">Figuur </w:t>
       </w:r>
-      <w:fldSimple w:instr=" SEQ Figuur \* ARABIC ">
-        <w:r>
-          <w:rPr>
-            <w:noProof/>
-          </w:rPr>
-          <w:t>10</w:t>
-        </w:r>
-      </w:fldSimple>
+      <w:r>
+        <w:fldChar w:fldCharType="begin"/>
+      </w:r>
+      <w:r>
+        <w:instrText xml:space="preserve"> SEQ Figuur \* ARABIC </w:instrText>
+      </w:r>
+      <w:r>
+        <w:fldChar w:fldCharType="separate"/>
+      </w:r>
+      <w:r>
+        <w:rPr>
+          <w:noProof/>
+        </w:rPr>
+        <w:t>10</w:t>
+      </w:r>
+      <w:r>
+        <w:rPr>
+          <w:noProof/>
+        </w:rPr>
+        <w:fldChar w:fldCharType="end"/>
+      </w:r>
       <w:r>
         <w:t>. Oorspronkelijke situatie DAO</w:t>
       </w:r>
@@ -3831,14 +3470,27 @@
       <w:r>
         <w:t xml:space="preserve">Figuur </w:t>
       </w:r>
-      <w:fldSimple w:instr=" SEQ Figuur \* ARABIC ">
-        <w:r>
-          <w:rPr>
-            <w:noProof/>
-          </w:rPr>
-          <w:t>11</w:t>
-        </w:r>
-      </w:fldSimple>
+      <w:r>
+        <w:fldChar w:fldCharType="begin"/>
+      </w:r>
+      <w:r>
+        <w:instrText xml:space="preserve"> SEQ Figuur \* ARABIC </w:instrText>
+      </w:r>
+      <w:r>
+        <w:fldChar w:fldCharType="separate"/>
+      </w:r>
+      <w:r>
+        <w:rPr>
+          <w:noProof/>
+        </w:rPr>
+        <w:t>11</w:t>
+      </w:r>
+      <w:r>
+        <w:rPr>
+          <w:noProof/>
+        </w:rPr>
+        <w:fldChar w:fldCharType="end"/>
+      </w:r>
       <w:r>
         <w:t>. Uiteindelijke situatie DAO</w:t>
       </w:r>
@@ -3902,14 +3554,27 @@
       <w:r>
         <w:t xml:space="preserve">Figuur </w:t>
       </w:r>
-      <w:fldSimple w:instr=" SEQ Figuur \* ARABIC ">
-        <w:r>
-          <w:rPr>
-            <w:noProof/>
-          </w:rPr>
-          <w:t>12</w:t>
-        </w:r>
-      </w:fldSimple>
+      <w:r>
+        <w:fldChar w:fldCharType="begin"/>
+      </w:r>
+      <w:r>
+        <w:instrText xml:space="preserve"> SEQ Figuur \* ARABIC </w:instrText>
+      </w:r>
+      <w:r>
+        <w:fldChar w:fldCharType="separate"/>
+      </w:r>
+      <w:r>
+        <w:rPr>
+          <w:noProof/>
+        </w:rPr>
+        <w:t>12</w:t>
+      </w:r>
+      <w:r>
+        <w:rPr>
+          <w:noProof/>
+        </w:rPr>
+        <w:fldChar w:fldCharType="end"/>
+      </w:r>
       <w:r>
         <w:t>. Aanroep verschillende DAO's</w:t>
       </w:r>
@@ -3921,15 +3586,120 @@
     </w:p>
     <w:p>
       <w:r>
-        <w:t xml:space="preserve">Helaas kwam ik er heel laat achter dat ik de methodes uit elkaar moest halen, wat overigens sowieso moet volgens het Single Responsibility </w:t>
-      </w:r>
-      <w:proofErr w:type="spellStart"/>
-      <w:r>
-        <w:t>Principle</w:t>
-      </w:r>
-      <w:proofErr w:type="spellEnd"/>
-      <w:r>
-        <w:t xml:space="preserve">. Ik had nog net genoeg tijd om al mijn DAO tests te fixen, maar voor het testen van de api had ik helaas geen tijd meer. Ik zal ervoor zorgen dat dit alsnog gedaan is voor het assessment. </w:t>
+        <w:t xml:space="preserve">Helaas kwam ik er heel laat achter dat ik de methodes uit elkaar moest halen, wat overigens sowieso moet volgens het Single Responsibility Principle. Ik had nog net genoeg tijd om al mijn DAO tests te fixen, maar voor het testen van de api had ik helaas geen tijd meer. Ik zal ervoor zorgen dat dit alsnog gedaan is voor het assessment. </w:t>
+      </w:r>
+    </w:p>
+    <w:p/>
+    <w:p>
+      <w:r>
+        <w:br w:type="page"/>
+      </w:r>
+    </w:p>
+    <w:p>
+      <w:pPr>
+        <w:pStyle w:val="Kop1"/>
+      </w:pPr>
+      <w:bookmarkStart w:id="15" w:name="_Toc38553258"/>
+      <w:r>
+        <w:lastRenderedPageBreak/>
+        <w:t>Wijzigingen voor herkansing</w:t>
+      </w:r>
+      <w:bookmarkEnd w:id="15"/>
+    </w:p>
+    <w:p/>
+    <w:p>
+      <w:r>
+        <w:t>Voor de herkansing heb ik, op basis van de feedback op de eerste versie, een aantal aanpassingen gemaakt. Deze zijn hieronder te vinden.</w:t>
+      </w:r>
+    </w:p>
+    <w:p/>
+    <w:p>
+      <w:pPr>
+        <w:pStyle w:val="Lijstalinea"/>
+        <w:numPr>
+          <w:ilvl w:val="0"/>
+          <w:numId w:val="2"/>
+        </w:numPr>
+      </w:pPr>
+      <w:r>
+        <w:t>In deployment diagram: protocol aangepast van REST naar HTTP</w:t>
+      </w:r>
+    </w:p>
+    <w:p>
+      <w:pPr>
+        <w:pStyle w:val="Lijstalinea"/>
+        <w:numPr>
+          <w:ilvl w:val="0"/>
+          <w:numId w:val="2"/>
+        </w:numPr>
+      </w:pPr>
+      <w:r>
+        <w:t>Package com.airhacks uit het project verwijderd</w:t>
+      </w:r>
+    </w:p>
+    <w:p>
+      <w:pPr>
+        <w:pStyle w:val="Lijstalinea"/>
+        <w:numPr>
+          <w:ilvl w:val="0"/>
+          <w:numId w:val="2"/>
+        </w:numPr>
+      </w:pPr>
+      <w:r>
+        <w:t>Api opgedeeld van één klasse(Spotitube) naar drie verschillende klassen(User, Playlist en Track)</w:t>
+      </w:r>
+    </w:p>
+    <w:p>
+      <w:pPr>
+        <w:pStyle w:val="Lijstalinea"/>
+        <w:numPr>
+          <w:ilvl w:val="0"/>
+          <w:numId w:val="2"/>
+        </w:numPr>
+      </w:pPr>
+      <w:r>
+        <w:t>Packages logisch hernoemd</w:t>
+      </w:r>
+    </w:p>
+    <w:p>
+      <w:pPr>
+        <w:pStyle w:val="Lijstalinea"/>
+        <w:numPr>
+          <w:ilvl w:val="0"/>
+          <w:numId w:val="2"/>
+        </w:numPr>
+      </w:pPr>
+      <w:r>
+        <w:t>Tests onderverdeeld</w:t>
+      </w:r>
+      <w:r>
+        <w:t xml:space="preserve"> in Api- en DAO-tests, in plaats van één test waarin alles gedaan werd</w:t>
+      </w:r>
+      <w:bookmarkStart w:id="16" w:name="_GoBack"/>
+      <w:bookmarkEnd w:id="16"/>
+    </w:p>
+    <w:p>
+      <w:pPr>
+        <w:pStyle w:val="Lijstalinea"/>
+        <w:numPr>
+          <w:ilvl w:val="0"/>
+          <w:numId w:val="2"/>
+        </w:numPr>
+      </w:pPr>
+      <w:r>
+        <w:t>Exceptions en ExceptionMappers toegevoegd om direct vanuit de DAO’s errors te throwen</w:t>
+      </w:r>
+    </w:p>
+    <w:p>
+      <w:pPr>
+        <w:pStyle w:val="Lijstalinea"/>
+        <w:numPr>
+          <w:ilvl w:val="0"/>
+          <w:numId w:val="2"/>
+        </w:numPr>
+      </w:pPr>
+      <w:r>
+        <w:t>Documentatie bijgewerkt</w:t>
       </w:r>
     </w:p>
     <w:sectPr>
@@ -4152,8 +3922,123 @@
       </w:rPr>
     </w:lvl>
   </w:abstractNum>
+  <w:abstractNum w:abstractNumId="1" w15:restartNumberingAfterBreak="0">
+    <w:nsid w:val="294A3F44"/>
+    <w:multiLevelType w:val="hybridMultilevel"/>
+    <w:tmpl w:val="EBBE7E94"/>
+    <w:lvl w:ilvl="0" w:tplc="83F4977C">
+      <w:numFmt w:val="bullet"/>
+      <w:lvlText w:val="-"/>
+      <w:lvlJc w:val="left"/>
+      <w:pPr>
+        <w:ind w:left="720" w:hanging="360"/>
+      </w:pPr>
+      <w:rPr>
+        <w:rFonts w:ascii="Calibri" w:eastAsiaTheme="minorHAnsi" w:hAnsi="Calibri" w:cs="Calibri" w:hint="default"/>
+      </w:rPr>
+    </w:lvl>
+    <w:lvl w:ilvl="1" w:tplc="04130003" w:tentative="1">
+      <w:start w:val="1"/>
+      <w:numFmt w:val="bullet"/>
+      <w:lvlText w:val="o"/>
+      <w:lvlJc w:val="left"/>
+      <w:pPr>
+        <w:ind w:left="1440" w:hanging="360"/>
+      </w:pPr>
+      <w:rPr>
+        <w:rFonts w:ascii="Courier New" w:hAnsi="Courier New" w:cs="Courier New" w:hint="default"/>
+      </w:rPr>
+    </w:lvl>
+    <w:lvl w:ilvl="2" w:tplc="04130005" w:tentative="1">
+      <w:start w:val="1"/>
+      <w:numFmt w:val="bullet"/>
+      <w:lvlText w:val=""/>
+      <w:lvlJc w:val="left"/>
+      <w:pPr>
+        <w:ind w:left="2160" w:hanging="360"/>
+      </w:pPr>
+      <w:rPr>
+        <w:rFonts w:ascii="Wingdings" w:hAnsi="Wingdings" w:hint="default"/>
+      </w:rPr>
+    </w:lvl>
+    <w:lvl w:ilvl="3" w:tplc="04130001" w:tentative="1">
+      <w:start w:val="1"/>
+      <w:numFmt w:val="bullet"/>
+      <w:lvlText w:val=""/>
+      <w:lvlJc w:val="left"/>
+      <w:pPr>
+        <w:ind w:left="2880" w:hanging="360"/>
+      </w:pPr>
+      <w:rPr>
+        <w:rFonts w:ascii="Symbol" w:hAnsi="Symbol" w:hint="default"/>
+      </w:rPr>
+    </w:lvl>
+    <w:lvl w:ilvl="4" w:tplc="04130003" w:tentative="1">
+      <w:start w:val="1"/>
+      <w:numFmt w:val="bullet"/>
+      <w:lvlText w:val="o"/>
+      <w:lvlJc w:val="left"/>
+      <w:pPr>
+        <w:ind w:left="3600" w:hanging="360"/>
+      </w:pPr>
+      <w:rPr>
+        <w:rFonts w:ascii="Courier New" w:hAnsi="Courier New" w:cs="Courier New" w:hint="default"/>
+      </w:rPr>
+    </w:lvl>
+    <w:lvl w:ilvl="5" w:tplc="04130005" w:tentative="1">
+      <w:start w:val="1"/>
+      <w:numFmt w:val="bullet"/>
+      <w:lvlText w:val=""/>
+      <w:lvlJc w:val="left"/>
+      <w:pPr>
+        <w:ind w:left="4320" w:hanging="360"/>
+      </w:pPr>
+      <w:rPr>
+        <w:rFonts w:ascii="Wingdings" w:hAnsi="Wingdings" w:hint="default"/>
+      </w:rPr>
+    </w:lvl>
+    <w:lvl w:ilvl="6" w:tplc="04130001" w:tentative="1">
+      <w:start w:val="1"/>
+      <w:numFmt w:val="bullet"/>
+      <w:lvlText w:val=""/>
+      <w:lvlJc w:val="left"/>
+      <w:pPr>
+        <w:ind w:left="5040" w:hanging="360"/>
+      </w:pPr>
+      <w:rPr>
+        <w:rFonts w:ascii="Symbol" w:hAnsi="Symbol" w:hint="default"/>
+      </w:rPr>
+    </w:lvl>
+    <w:lvl w:ilvl="7" w:tplc="04130003" w:tentative="1">
+      <w:start w:val="1"/>
+      <w:numFmt w:val="bullet"/>
+      <w:lvlText w:val="o"/>
+      <w:lvlJc w:val="left"/>
+      <w:pPr>
+        <w:ind w:left="5760" w:hanging="360"/>
+      </w:pPr>
+      <w:rPr>
+        <w:rFonts w:ascii="Courier New" w:hAnsi="Courier New" w:cs="Courier New" w:hint="default"/>
+      </w:rPr>
+    </w:lvl>
+    <w:lvl w:ilvl="8" w:tplc="04130005" w:tentative="1">
+      <w:start w:val="1"/>
+      <w:numFmt w:val="bullet"/>
+      <w:lvlText w:val=""/>
+      <w:lvlJc w:val="left"/>
+      <w:pPr>
+        <w:ind w:left="6480" w:hanging="360"/>
+      </w:pPr>
+      <w:rPr>
+        <w:rFonts w:ascii="Wingdings" w:hAnsi="Wingdings" w:hint="default"/>
+      </w:rPr>
+    </w:lvl>
+  </w:abstractNum>
   <w:num w:numId="1">
     <w:abstractNumId w:val="0"/>
+  </w:num>
+  <w:num w:numId="2">
+    <w:abstractNumId w:val="1"/>
   </w:num>
 </w:numbering>
 </file>
@@ -5189,7 +5074,7 @@
 </file>
 
 <file path=customXml/itemProps2.xml><?xml version="1.0" encoding="utf-8"?>
-<ds:datastoreItem xmlns:ds="http://schemas.openxmlformats.org/officeDocument/2006/customXml" ds:itemID="{792D43B8-D5A9-436D-9D22-0E71204F8CFA}">
+<ds:datastoreItem xmlns:ds="http://schemas.openxmlformats.org/officeDocument/2006/customXml" ds:itemID="{3F9F3025-DA8F-4D7A-BCBE-402915E512BD}">
   <ds:schemaRefs>
     <ds:schemaRef ds:uri="http://schemas.openxmlformats.org/officeDocument/2006/bibliography"/>
   </ds:schemaRefs>
